--- a/.0 SGWH-RCA/.0.1 Inicio/0.1.2.-Planificacion/0.1.2.2.-Gestion Alcance/0.1.2.2.6.-Linea Base Alcance.docx
+++ b/.0 SGWH-RCA/.0.1 Inicio/0.1.2.-Planificacion/0.1.2.2.-Gestion Alcance/0.1.2.2.6.-Linea Base Alcance.docx
@@ -2,312 +2,996 @@
 <file path=word/document.xml><?xml version="1.0" encoding="utf-8"?>
 <w:document xmlns:wpc="http://schemas.microsoft.com/office/word/2010/wordprocessingCanvas" xmlns:mc="http://schemas.openxmlformats.org/markup-compatibility/2006" xmlns:o="urn:schemas-microsoft-com:office:office" xmlns:r="http://schemas.openxmlformats.org/officeDocument/2006/relationships" xmlns:m="http://schemas.openxmlformats.org/officeDocument/2006/math" xmlns:v="urn:schemas-microsoft-com:vml" xmlns:wp14="http://schemas.microsoft.com/office/word/2010/wordprocessingDrawing" xmlns:wp="http://schemas.openxmlformats.org/drawingml/2006/wordprocessingDrawing" xmlns:w10="urn:schemas-microsoft-com:office:word" xmlns:w="http://schemas.openxmlformats.org/wordprocessingml/2006/main" xmlns:w14="http://schemas.microsoft.com/office/word/2010/wordml" xmlns:w15="http://schemas.microsoft.com/office/word/2012/wordml" xmlns:wpg="http://schemas.microsoft.com/office/word/2010/wordprocessingGroup" xmlns:wpi="http://schemas.microsoft.com/office/word/2010/wordprocessingInk" xmlns:wne="http://schemas.microsoft.com/office/word/2006/wordml" xmlns:wps="http://schemas.microsoft.com/office/word/2010/wordprocessingShape" mc:Ignorable="w14 w15 wp14">
   <w:body>
+    <w:bookmarkStart w:id="0" w:name="_Toc426887935" w:displacedByCustomXml="next"/>
+    <w:sdt>
+      <w:sdtPr>
+        <w:rPr>
+          <w:rFonts w:ascii="Times New Roman" w:hAnsi="Times New Roman" w:cs="Times New Roman"/>
+          <w:sz w:val="24"/>
+          <w:szCs w:val="24"/>
+        </w:rPr>
+        <w:id w:val="1855850462"/>
+        <w:docPartObj>
+          <w:docPartGallery w:val="Table of Contents"/>
+          <w:docPartUnique/>
+        </w:docPartObj>
+      </w:sdtPr>
+      <w:sdtEndPr>
+        <w:rPr>
+          <w:rFonts w:eastAsiaTheme="minorHAnsi"/>
+          <w:b/>
+          <w:bCs/>
+          <w:color w:val="auto"/>
+          <w:lang w:eastAsia="en-US"/>
+        </w:rPr>
+      </w:sdtEndPr>
+      <w:sdtContent>
+        <w:p>
+          <w:pPr>
+            <w:pStyle w:val="TtulodeTDC"/>
+            <w:spacing w:line="360" w:lineRule="auto"/>
+            <w:rPr>
+              <w:rFonts w:ascii="Times New Roman" w:hAnsi="Times New Roman" w:cs="Times New Roman"/>
+              <w:sz w:val="24"/>
+              <w:szCs w:val="24"/>
+            </w:rPr>
+          </w:pPr>
+          <w:r>
+            <w:rPr>
+              <w:rFonts w:ascii="Times New Roman" w:hAnsi="Times New Roman" w:cs="Times New Roman"/>
+              <w:sz w:val="24"/>
+              <w:szCs w:val="24"/>
+            </w:rPr>
+            <w:t>Tabla de contenido</w:t>
+          </w:r>
+        </w:p>
+        <w:p>
+          <w:pPr>
+            <w:pStyle w:val="TDC1"/>
+            <w:tabs>
+              <w:tab w:val="right" w:leader="dot" w:pos="8494"/>
+            </w:tabs>
+            <w:spacing w:line="360" w:lineRule="auto"/>
+            <w:rPr>
+              <w:rFonts w:ascii="Times New Roman" w:eastAsiaTheme="minorEastAsia" w:hAnsi="Times New Roman" w:cs="Times New Roman"/>
+              <w:noProof/>
+              <w:sz w:val="24"/>
+              <w:szCs w:val="24"/>
+              <w:lang w:eastAsia="es-ES"/>
+            </w:rPr>
+          </w:pPr>
+          <w:r>
+            <w:rPr>
+              <w:rFonts w:ascii="Times New Roman" w:hAnsi="Times New Roman" w:cs="Times New Roman"/>
+              <w:sz w:val="24"/>
+              <w:szCs w:val="24"/>
+            </w:rPr>
+            <w:fldChar w:fldCharType="begin"/>
+          </w:r>
+          <w:r>
+            <w:rPr>
+              <w:rFonts w:ascii="Times New Roman" w:hAnsi="Times New Roman" w:cs="Times New Roman"/>
+              <w:sz w:val="24"/>
+              <w:szCs w:val="24"/>
+            </w:rPr>
+            <w:instrText xml:space="preserve"> TOC \o "1-3" \h \z \u </w:instrText>
+          </w:r>
+          <w:r>
+            <w:rPr>
+              <w:rFonts w:ascii="Times New Roman" w:hAnsi="Times New Roman" w:cs="Times New Roman"/>
+              <w:sz w:val="24"/>
+              <w:szCs w:val="24"/>
+            </w:rPr>
+            <w:fldChar w:fldCharType="separate"/>
+          </w:r>
+          <w:hyperlink w:anchor="_Toc427515990" w:history="1">
+            <w:r>
+              <w:rPr>
+                <w:rStyle w:val="Hipervnculo"/>
+                <w:rFonts w:ascii="Times New Roman" w:hAnsi="Times New Roman" w:cs="Times New Roman"/>
+                <w:noProof/>
+                <w:sz w:val="24"/>
+                <w:szCs w:val="24"/>
+                <w:lang w:val="es-EC"/>
+              </w:rPr>
+              <w:t>Informacion del documento</w:t>
+            </w:r>
+            <w:r>
+              <w:rPr>
+                <w:rFonts w:ascii="Times New Roman" w:hAnsi="Times New Roman" w:cs="Times New Roman"/>
+                <w:noProof/>
+                <w:webHidden/>
+                <w:sz w:val="24"/>
+                <w:szCs w:val="24"/>
+              </w:rPr>
+              <w:tab/>
+            </w:r>
+            <w:r>
+              <w:rPr>
+                <w:rFonts w:ascii="Times New Roman" w:hAnsi="Times New Roman" w:cs="Times New Roman"/>
+                <w:noProof/>
+                <w:webHidden/>
+                <w:sz w:val="24"/>
+                <w:szCs w:val="24"/>
+              </w:rPr>
+              <w:fldChar w:fldCharType="begin"/>
+            </w:r>
+            <w:r>
+              <w:rPr>
+                <w:rFonts w:ascii="Times New Roman" w:hAnsi="Times New Roman" w:cs="Times New Roman"/>
+                <w:noProof/>
+                <w:webHidden/>
+                <w:sz w:val="24"/>
+                <w:szCs w:val="24"/>
+              </w:rPr>
+              <w:instrText xml:space="preserve"> PAGEREF _Toc427515990 \h </w:instrText>
+            </w:r>
+            <w:r>
+              <w:rPr>
+                <w:rFonts w:ascii="Times New Roman" w:hAnsi="Times New Roman" w:cs="Times New Roman"/>
+                <w:noProof/>
+                <w:webHidden/>
+                <w:sz w:val="24"/>
+                <w:szCs w:val="24"/>
+              </w:rPr>
+            </w:r>
+            <w:r>
+              <w:rPr>
+                <w:rFonts w:ascii="Times New Roman" w:hAnsi="Times New Roman" w:cs="Times New Roman"/>
+                <w:noProof/>
+                <w:webHidden/>
+                <w:sz w:val="24"/>
+                <w:szCs w:val="24"/>
+              </w:rPr>
+              <w:fldChar w:fldCharType="separate"/>
+            </w:r>
+            <w:r>
+              <w:rPr>
+                <w:rFonts w:ascii="Times New Roman" w:hAnsi="Times New Roman" w:cs="Times New Roman"/>
+                <w:noProof/>
+                <w:webHidden/>
+                <w:sz w:val="24"/>
+                <w:szCs w:val="24"/>
+              </w:rPr>
+              <w:t>1</w:t>
+            </w:r>
+            <w:r>
+              <w:rPr>
+                <w:rFonts w:ascii="Times New Roman" w:hAnsi="Times New Roman" w:cs="Times New Roman"/>
+                <w:noProof/>
+                <w:webHidden/>
+                <w:sz w:val="24"/>
+                <w:szCs w:val="24"/>
+              </w:rPr>
+              <w:fldChar w:fldCharType="end"/>
+            </w:r>
+          </w:hyperlink>
+        </w:p>
+        <w:p>
+          <w:pPr>
+            <w:pStyle w:val="TDC1"/>
+            <w:tabs>
+              <w:tab w:val="left" w:pos="440"/>
+              <w:tab w:val="right" w:leader="dot" w:pos="8494"/>
+            </w:tabs>
+            <w:spacing w:line="360" w:lineRule="auto"/>
+            <w:rPr>
+              <w:rFonts w:ascii="Times New Roman" w:eastAsiaTheme="minorEastAsia" w:hAnsi="Times New Roman" w:cs="Times New Roman"/>
+              <w:noProof/>
+              <w:sz w:val="24"/>
+              <w:szCs w:val="24"/>
+              <w:lang w:eastAsia="es-ES"/>
+            </w:rPr>
+          </w:pPr>
+          <w:hyperlink w:anchor="_Toc427515991" w:history="1">
+            <w:r>
+              <w:rPr>
+                <w:rStyle w:val="Hipervnculo"/>
+                <w:rFonts w:ascii="Times New Roman" w:eastAsiaTheme="majorEastAsia" w:hAnsi="Times New Roman" w:cs="Times New Roman"/>
+                <w:b/>
+                <w:bCs/>
+                <w:noProof/>
+                <w:sz w:val="24"/>
+                <w:szCs w:val="24"/>
+                <w:lang w:val="es-EC" w:eastAsia="es-EC"/>
+              </w:rPr>
+              <w:t>1.</w:t>
+            </w:r>
+            <w:r>
+              <w:rPr>
+                <w:rFonts w:ascii="Times New Roman" w:eastAsiaTheme="minorEastAsia" w:hAnsi="Times New Roman" w:cs="Times New Roman"/>
+                <w:noProof/>
+                <w:sz w:val="24"/>
+                <w:szCs w:val="24"/>
+                <w:lang w:eastAsia="es-ES"/>
+              </w:rPr>
+              <w:tab/>
+            </w:r>
+            <w:r>
+              <w:rPr>
+                <w:rStyle w:val="Hipervnculo"/>
+                <w:rFonts w:ascii="Times New Roman" w:eastAsiaTheme="majorEastAsia" w:hAnsi="Times New Roman" w:cs="Times New Roman"/>
+                <w:b/>
+                <w:bCs/>
+                <w:noProof/>
+                <w:sz w:val="24"/>
+                <w:szCs w:val="24"/>
+                <w:lang w:val="es-EC" w:eastAsia="es-EC"/>
+              </w:rPr>
+              <w:t>LINEA BASE DEL ALCANCE</w:t>
+            </w:r>
+            <w:r>
+              <w:rPr>
+                <w:rFonts w:ascii="Times New Roman" w:hAnsi="Times New Roman" w:cs="Times New Roman"/>
+                <w:noProof/>
+                <w:webHidden/>
+                <w:sz w:val="24"/>
+                <w:szCs w:val="24"/>
+              </w:rPr>
+              <w:tab/>
+            </w:r>
+            <w:r>
+              <w:rPr>
+                <w:rFonts w:ascii="Times New Roman" w:hAnsi="Times New Roman" w:cs="Times New Roman"/>
+                <w:noProof/>
+                <w:webHidden/>
+                <w:sz w:val="24"/>
+                <w:szCs w:val="24"/>
+              </w:rPr>
+              <w:fldChar w:fldCharType="begin"/>
+            </w:r>
+            <w:r>
+              <w:rPr>
+                <w:rFonts w:ascii="Times New Roman" w:hAnsi="Times New Roman" w:cs="Times New Roman"/>
+                <w:noProof/>
+                <w:webHidden/>
+                <w:sz w:val="24"/>
+                <w:szCs w:val="24"/>
+              </w:rPr>
+              <w:instrText xml:space="preserve"> PAGEREF _Toc427515991 \h </w:instrText>
+            </w:r>
+            <w:r>
+              <w:rPr>
+                <w:rFonts w:ascii="Times New Roman" w:hAnsi="Times New Roman" w:cs="Times New Roman"/>
+                <w:noProof/>
+                <w:webHidden/>
+                <w:sz w:val="24"/>
+                <w:szCs w:val="24"/>
+              </w:rPr>
+            </w:r>
+            <w:r>
+              <w:rPr>
+                <w:rFonts w:ascii="Times New Roman" w:hAnsi="Times New Roman" w:cs="Times New Roman"/>
+                <w:noProof/>
+                <w:webHidden/>
+                <w:sz w:val="24"/>
+                <w:szCs w:val="24"/>
+              </w:rPr>
+              <w:fldChar w:fldCharType="separate"/>
+            </w:r>
+            <w:r>
+              <w:rPr>
+                <w:rFonts w:ascii="Times New Roman" w:hAnsi="Times New Roman" w:cs="Times New Roman"/>
+                <w:noProof/>
+                <w:webHidden/>
+                <w:sz w:val="24"/>
+                <w:szCs w:val="24"/>
+              </w:rPr>
+              <w:t>3</w:t>
+            </w:r>
+            <w:r>
+              <w:rPr>
+                <w:rFonts w:ascii="Times New Roman" w:hAnsi="Times New Roman" w:cs="Times New Roman"/>
+                <w:noProof/>
+                <w:webHidden/>
+                <w:sz w:val="24"/>
+                <w:szCs w:val="24"/>
+              </w:rPr>
+              <w:fldChar w:fldCharType="end"/>
+            </w:r>
+          </w:hyperlink>
+        </w:p>
+        <w:p>
+          <w:pPr>
+            <w:pStyle w:val="TDC2"/>
+            <w:tabs>
+              <w:tab w:val="left" w:pos="880"/>
+              <w:tab w:val="right" w:leader="dot" w:pos="8494"/>
+            </w:tabs>
+            <w:spacing w:line="360" w:lineRule="auto"/>
+            <w:rPr>
+              <w:rFonts w:ascii="Times New Roman" w:eastAsiaTheme="minorEastAsia" w:hAnsi="Times New Roman" w:cs="Times New Roman"/>
+              <w:noProof/>
+              <w:sz w:val="24"/>
+              <w:szCs w:val="24"/>
+              <w:lang w:eastAsia="es-ES"/>
+            </w:rPr>
+          </w:pPr>
+          <w:hyperlink w:anchor="_Toc427515992" w:history="1">
+            <w:r>
+              <w:rPr>
+                <w:rStyle w:val="Hipervnculo"/>
+                <w:rFonts w:ascii="Times New Roman" w:eastAsia="Calibri" w:hAnsi="Times New Roman" w:cs="Times New Roman"/>
+                <w:b/>
+                <w:noProof/>
+                <w:sz w:val="24"/>
+                <w:szCs w:val="24"/>
+              </w:rPr>
+              <w:t>1.1.</w:t>
+            </w:r>
+            <w:r>
+              <w:rPr>
+                <w:rFonts w:ascii="Times New Roman" w:eastAsiaTheme="minorEastAsia" w:hAnsi="Times New Roman" w:cs="Times New Roman"/>
+                <w:noProof/>
+                <w:sz w:val="24"/>
+                <w:szCs w:val="24"/>
+                <w:lang w:eastAsia="es-ES"/>
+              </w:rPr>
+              <w:tab/>
+            </w:r>
+            <w:r>
+              <w:rPr>
+                <w:rStyle w:val="Hipervnculo"/>
+                <w:rFonts w:ascii="Times New Roman" w:eastAsia="Calibri" w:hAnsi="Times New Roman" w:cs="Times New Roman"/>
+                <w:b/>
+                <w:noProof/>
+                <w:sz w:val="24"/>
+                <w:szCs w:val="24"/>
+              </w:rPr>
+              <w:t>Enunciado del alcance del Proyecto</w:t>
+            </w:r>
+            <w:r>
+              <w:rPr>
+                <w:rFonts w:ascii="Times New Roman" w:hAnsi="Times New Roman" w:cs="Times New Roman"/>
+                <w:noProof/>
+                <w:webHidden/>
+                <w:sz w:val="24"/>
+                <w:szCs w:val="24"/>
+              </w:rPr>
+              <w:tab/>
+            </w:r>
+            <w:r>
+              <w:rPr>
+                <w:rFonts w:ascii="Times New Roman" w:hAnsi="Times New Roman" w:cs="Times New Roman"/>
+                <w:noProof/>
+                <w:webHidden/>
+                <w:sz w:val="24"/>
+                <w:szCs w:val="24"/>
+              </w:rPr>
+              <w:fldChar w:fldCharType="begin"/>
+            </w:r>
+            <w:r>
+              <w:rPr>
+                <w:rFonts w:ascii="Times New Roman" w:hAnsi="Times New Roman" w:cs="Times New Roman"/>
+                <w:noProof/>
+                <w:webHidden/>
+                <w:sz w:val="24"/>
+                <w:szCs w:val="24"/>
+              </w:rPr>
+              <w:instrText xml:space="preserve"> PAGEREF _Toc427515992 \h </w:instrText>
+            </w:r>
+            <w:r>
+              <w:rPr>
+                <w:rFonts w:ascii="Times New Roman" w:hAnsi="Times New Roman" w:cs="Times New Roman"/>
+                <w:noProof/>
+                <w:webHidden/>
+                <w:sz w:val="24"/>
+                <w:szCs w:val="24"/>
+              </w:rPr>
+            </w:r>
+            <w:r>
+              <w:rPr>
+                <w:rFonts w:ascii="Times New Roman" w:hAnsi="Times New Roman" w:cs="Times New Roman"/>
+                <w:noProof/>
+                <w:webHidden/>
+                <w:sz w:val="24"/>
+                <w:szCs w:val="24"/>
+              </w:rPr>
+              <w:fldChar w:fldCharType="separate"/>
+            </w:r>
+            <w:r>
+              <w:rPr>
+                <w:rFonts w:ascii="Times New Roman" w:hAnsi="Times New Roman" w:cs="Times New Roman"/>
+                <w:noProof/>
+                <w:webHidden/>
+                <w:sz w:val="24"/>
+                <w:szCs w:val="24"/>
+              </w:rPr>
+              <w:t>3</w:t>
+            </w:r>
+            <w:r>
+              <w:rPr>
+                <w:rFonts w:ascii="Times New Roman" w:hAnsi="Times New Roman" w:cs="Times New Roman"/>
+                <w:noProof/>
+                <w:webHidden/>
+                <w:sz w:val="24"/>
+                <w:szCs w:val="24"/>
+              </w:rPr>
+              <w:fldChar w:fldCharType="end"/>
+            </w:r>
+          </w:hyperlink>
+        </w:p>
+        <w:p>
+          <w:pPr>
+            <w:pStyle w:val="TDC2"/>
+            <w:tabs>
+              <w:tab w:val="left" w:pos="880"/>
+              <w:tab w:val="right" w:leader="dot" w:pos="8494"/>
+            </w:tabs>
+            <w:spacing w:line="360" w:lineRule="auto"/>
+            <w:rPr>
+              <w:rFonts w:ascii="Times New Roman" w:eastAsiaTheme="minorEastAsia" w:hAnsi="Times New Roman" w:cs="Times New Roman"/>
+              <w:noProof/>
+              <w:sz w:val="24"/>
+              <w:szCs w:val="24"/>
+              <w:lang w:eastAsia="es-ES"/>
+            </w:rPr>
+          </w:pPr>
+          <w:hyperlink w:anchor="_Toc427515993" w:history="1">
+            <w:r>
+              <w:rPr>
+                <w:rStyle w:val="Hipervnculo"/>
+                <w:rFonts w:ascii="Times New Roman" w:eastAsia="Calibri" w:hAnsi="Times New Roman" w:cs="Times New Roman"/>
+                <w:b/>
+                <w:noProof/>
+                <w:sz w:val="24"/>
+                <w:szCs w:val="24"/>
+              </w:rPr>
+              <w:t>1.2.</w:t>
+            </w:r>
+            <w:r>
+              <w:rPr>
+                <w:rFonts w:ascii="Times New Roman" w:eastAsiaTheme="minorEastAsia" w:hAnsi="Times New Roman" w:cs="Times New Roman"/>
+                <w:noProof/>
+                <w:sz w:val="24"/>
+                <w:szCs w:val="24"/>
+                <w:lang w:eastAsia="es-ES"/>
+              </w:rPr>
+              <w:tab/>
+            </w:r>
+            <w:r>
+              <w:rPr>
+                <w:rStyle w:val="Hipervnculo"/>
+                <w:rFonts w:ascii="Times New Roman" w:eastAsia="Calibri" w:hAnsi="Times New Roman" w:cs="Times New Roman"/>
+                <w:b/>
+                <w:noProof/>
+                <w:sz w:val="24"/>
+                <w:szCs w:val="24"/>
+              </w:rPr>
+              <w:t>EDT/WBS</w:t>
+            </w:r>
+            <w:r>
+              <w:rPr>
+                <w:rFonts w:ascii="Times New Roman" w:hAnsi="Times New Roman" w:cs="Times New Roman"/>
+                <w:noProof/>
+                <w:webHidden/>
+                <w:sz w:val="24"/>
+                <w:szCs w:val="24"/>
+              </w:rPr>
+              <w:tab/>
+            </w:r>
+            <w:r>
+              <w:rPr>
+                <w:rFonts w:ascii="Times New Roman" w:hAnsi="Times New Roman" w:cs="Times New Roman"/>
+                <w:noProof/>
+                <w:webHidden/>
+                <w:sz w:val="24"/>
+                <w:szCs w:val="24"/>
+              </w:rPr>
+              <w:fldChar w:fldCharType="begin"/>
+            </w:r>
+            <w:r>
+              <w:rPr>
+                <w:rFonts w:ascii="Times New Roman" w:hAnsi="Times New Roman" w:cs="Times New Roman"/>
+                <w:noProof/>
+                <w:webHidden/>
+                <w:sz w:val="24"/>
+                <w:szCs w:val="24"/>
+              </w:rPr>
+              <w:instrText xml:space="preserve"> PAGEREF _Toc427515993 \h </w:instrText>
+            </w:r>
+            <w:r>
+              <w:rPr>
+                <w:rFonts w:ascii="Times New Roman" w:hAnsi="Times New Roman" w:cs="Times New Roman"/>
+                <w:noProof/>
+                <w:webHidden/>
+                <w:sz w:val="24"/>
+                <w:szCs w:val="24"/>
+              </w:rPr>
+            </w:r>
+            <w:r>
+              <w:rPr>
+                <w:rFonts w:ascii="Times New Roman" w:hAnsi="Times New Roman" w:cs="Times New Roman"/>
+                <w:noProof/>
+                <w:webHidden/>
+                <w:sz w:val="24"/>
+                <w:szCs w:val="24"/>
+              </w:rPr>
+              <w:fldChar w:fldCharType="separate"/>
+            </w:r>
+            <w:r>
+              <w:rPr>
+                <w:rFonts w:ascii="Times New Roman" w:hAnsi="Times New Roman" w:cs="Times New Roman"/>
+                <w:noProof/>
+                <w:webHidden/>
+                <w:sz w:val="24"/>
+                <w:szCs w:val="24"/>
+              </w:rPr>
+              <w:t>3</w:t>
+            </w:r>
+            <w:r>
+              <w:rPr>
+                <w:rFonts w:ascii="Times New Roman" w:hAnsi="Times New Roman" w:cs="Times New Roman"/>
+                <w:noProof/>
+                <w:webHidden/>
+                <w:sz w:val="24"/>
+                <w:szCs w:val="24"/>
+              </w:rPr>
+              <w:fldChar w:fldCharType="end"/>
+            </w:r>
+          </w:hyperlink>
+        </w:p>
+        <w:p>
+          <w:pPr>
+            <w:pStyle w:val="TDC2"/>
+            <w:tabs>
+              <w:tab w:val="left" w:pos="880"/>
+              <w:tab w:val="right" w:leader="dot" w:pos="8494"/>
+            </w:tabs>
+            <w:spacing w:line="360" w:lineRule="auto"/>
+            <w:rPr>
+              <w:rFonts w:ascii="Times New Roman" w:eastAsiaTheme="minorEastAsia" w:hAnsi="Times New Roman" w:cs="Times New Roman"/>
+              <w:noProof/>
+              <w:sz w:val="24"/>
+              <w:szCs w:val="24"/>
+              <w:lang w:eastAsia="es-ES"/>
+            </w:rPr>
+          </w:pPr>
+          <w:hyperlink w:anchor="_Toc427515994" w:history="1">
+            <w:r>
+              <w:rPr>
+                <w:rStyle w:val="Hipervnculo"/>
+                <w:rFonts w:ascii="Times New Roman" w:eastAsia="Calibri" w:hAnsi="Times New Roman" w:cs="Times New Roman"/>
+                <w:b/>
+                <w:noProof/>
+                <w:sz w:val="24"/>
+                <w:szCs w:val="24"/>
+              </w:rPr>
+              <w:t>1.3.</w:t>
+            </w:r>
+            <w:r>
+              <w:rPr>
+                <w:rFonts w:ascii="Times New Roman" w:eastAsiaTheme="minorEastAsia" w:hAnsi="Times New Roman" w:cs="Times New Roman"/>
+                <w:noProof/>
+                <w:sz w:val="24"/>
+                <w:szCs w:val="24"/>
+                <w:lang w:eastAsia="es-ES"/>
+              </w:rPr>
+              <w:tab/>
+            </w:r>
+            <w:r>
+              <w:rPr>
+                <w:rStyle w:val="Hipervnculo"/>
+                <w:rFonts w:ascii="Times New Roman" w:eastAsia="Calibri" w:hAnsi="Times New Roman" w:cs="Times New Roman"/>
+                <w:b/>
+                <w:noProof/>
+                <w:sz w:val="24"/>
+                <w:szCs w:val="24"/>
+              </w:rPr>
+              <w:t>Diccionario de la EDT/WBS</w:t>
+            </w:r>
+            <w:r>
+              <w:rPr>
+                <w:rFonts w:ascii="Times New Roman" w:hAnsi="Times New Roman" w:cs="Times New Roman"/>
+                <w:noProof/>
+                <w:webHidden/>
+                <w:sz w:val="24"/>
+                <w:szCs w:val="24"/>
+              </w:rPr>
+              <w:tab/>
+            </w:r>
+            <w:r>
+              <w:rPr>
+                <w:rFonts w:ascii="Times New Roman" w:hAnsi="Times New Roman" w:cs="Times New Roman"/>
+                <w:noProof/>
+                <w:webHidden/>
+                <w:sz w:val="24"/>
+                <w:szCs w:val="24"/>
+              </w:rPr>
+              <w:fldChar w:fldCharType="begin"/>
+            </w:r>
+            <w:r>
+              <w:rPr>
+                <w:rFonts w:ascii="Times New Roman" w:hAnsi="Times New Roman" w:cs="Times New Roman"/>
+                <w:noProof/>
+                <w:webHidden/>
+                <w:sz w:val="24"/>
+                <w:szCs w:val="24"/>
+              </w:rPr>
+              <w:instrText xml:space="preserve"> PAGEREF _Toc427515994 \h </w:instrText>
+            </w:r>
+            <w:r>
+              <w:rPr>
+                <w:rFonts w:ascii="Times New Roman" w:hAnsi="Times New Roman" w:cs="Times New Roman"/>
+                <w:noProof/>
+                <w:webHidden/>
+                <w:sz w:val="24"/>
+                <w:szCs w:val="24"/>
+              </w:rPr>
+            </w:r>
+            <w:r>
+              <w:rPr>
+                <w:rFonts w:ascii="Times New Roman" w:hAnsi="Times New Roman" w:cs="Times New Roman"/>
+                <w:noProof/>
+                <w:webHidden/>
+                <w:sz w:val="24"/>
+                <w:szCs w:val="24"/>
+              </w:rPr>
+              <w:fldChar w:fldCharType="separate"/>
+            </w:r>
+            <w:r>
+              <w:rPr>
+                <w:rFonts w:ascii="Times New Roman" w:hAnsi="Times New Roman" w:cs="Times New Roman"/>
+                <w:noProof/>
+                <w:webHidden/>
+                <w:sz w:val="24"/>
+                <w:szCs w:val="24"/>
+              </w:rPr>
+              <w:t>3</w:t>
+            </w:r>
+            <w:r>
+              <w:rPr>
+                <w:rFonts w:ascii="Times New Roman" w:hAnsi="Times New Roman" w:cs="Times New Roman"/>
+                <w:noProof/>
+                <w:webHidden/>
+                <w:sz w:val="24"/>
+                <w:szCs w:val="24"/>
+              </w:rPr>
+              <w:fldChar w:fldCharType="end"/>
+            </w:r>
+          </w:hyperlink>
+        </w:p>
+        <w:p>
+          <w:pPr>
+            <w:pStyle w:val="TDC1"/>
+            <w:tabs>
+              <w:tab w:val="left" w:pos="440"/>
+              <w:tab w:val="right" w:leader="dot" w:pos="8494"/>
+            </w:tabs>
+            <w:spacing w:line="360" w:lineRule="auto"/>
+            <w:rPr>
+              <w:rFonts w:ascii="Times New Roman" w:eastAsiaTheme="minorEastAsia" w:hAnsi="Times New Roman" w:cs="Times New Roman"/>
+              <w:noProof/>
+              <w:sz w:val="24"/>
+              <w:szCs w:val="24"/>
+              <w:lang w:eastAsia="es-ES"/>
+            </w:rPr>
+          </w:pPr>
+          <w:hyperlink w:anchor="_Toc427515995" w:history="1">
+            <w:r>
+              <w:rPr>
+                <w:rStyle w:val="Hipervnculo"/>
+                <w:rFonts w:ascii="Times New Roman" w:eastAsiaTheme="majorEastAsia" w:hAnsi="Times New Roman" w:cs="Times New Roman"/>
+                <w:b/>
+                <w:noProof/>
+                <w:sz w:val="24"/>
+                <w:szCs w:val="24"/>
+              </w:rPr>
+              <w:t>2.</w:t>
+            </w:r>
+            <w:r>
+              <w:rPr>
+                <w:rFonts w:ascii="Times New Roman" w:eastAsiaTheme="minorEastAsia" w:hAnsi="Times New Roman" w:cs="Times New Roman"/>
+                <w:noProof/>
+                <w:sz w:val="24"/>
+                <w:szCs w:val="24"/>
+                <w:lang w:eastAsia="es-ES"/>
+              </w:rPr>
+              <w:tab/>
+            </w:r>
+            <w:r>
+              <w:rPr>
+                <w:rStyle w:val="Hipervnculo"/>
+                <w:rFonts w:ascii="Times New Roman" w:eastAsia="Calibri" w:hAnsi="Times New Roman" w:cs="Times New Roman"/>
+                <w:b/>
+                <w:noProof/>
+                <w:sz w:val="24"/>
+                <w:szCs w:val="24"/>
+              </w:rPr>
+              <w:t>Línea base del Cronograma</w:t>
+            </w:r>
+            <w:r>
+              <w:rPr>
+                <w:rFonts w:ascii="Times New Roman" w:hAnsi="Times New Roman" w:cs="Times New Roman"/>
+                <w:noProof/>
+                <w:webHidden/>
+                <w:sz w:val="24"/>
+                <w:szCs w:val="24"/>
+              </w:rPr>
+              <w:tab/>
+            </w:r>
+            <w:r>
+              <w:rPr>
+                <w:rFonts w:ascii="Times New Roman" w:hAnsi="Times New Roman" w:cs="Times New Roman"/>
+                <w:noProof/>
+                <w:webHidden/>
+                <w:sz w:val="24"/>
+                <w:szCs w:val="24"/>
+              </w:rPr>
+              <w:fldChar w:fldCharType="begin"/>
+            </w:r>
+            <w:r>
+              <w:rPr>
+                <w:rFonts w:ascii="Times New Roman" w:hAnsi="Times New Roman" w:cs="Times New Roman"/>
+                <w:noProof/>
+                <w:webHidden/>
+                <w:sz w:val="24"/>
+                <w:szCs w:val="24"/>
+              </w:rPr>
+              <w:instrText xml:space="preserve"> PAGEREF _Toc427515995 \h </w:instrText>
+            </w:r>
+            <w:r>
+              <w:rPr>
+                <w:rFonts w:ascii="Times New Roman" w:hAnsi="Times New Roman" w:cs="Times New Roman"/>
+                <w:noProof/>
+                <w:webHidden/>
+                <w:sz w:val="24"/>
+                <w:szCs w:val="24"/>
+              </w:rPr>
+            </w:r>
+            <w:r>
+              <w:rPr>
+                <w:rFonts w:ascii="Times New Roman" w:hAnsi="Times New Roman" w:cs="Times New Roman"/>
+                <w:noProof/>
+                <w:webHidden/>
+                <w:sz w:val="24"/>
+                <w:szCs w:val="24"/>
+              </w:rPr>
+              <w:fldChar w:fldCharType="separate"/>
+            </w:r>
+            <w:r>
+              <w:rPr>
+                <w:rFonts w:ascii="Times New Roman" w:hAnsi="Times New Roman" w:cs="Times New Roman"/>
+                <w:noProof/>
+                <w:webHidden/>
+                <w:sz w:val="24"/>
+                <w:szCs w:val="24"/>
+              </w:rPr>
+              <w:t>3</w:t>
+            </w:r>
+            <w:r>
+              <w:rPr>
+                <w:rFonts w:ascii="Times New Roman" w:hAnsi="Times New Roman" w:cs="Times New Roman"/>
+                <w:noProof/>
+                <w:webHidden/>
+                <w:sz w:val="24"/>
+                <w:szCs w:val="24"/>
+              </w:rPr>
+              <w:fldChar w:fldCharType="end"/>
+            </w:r>
+          </w:hyperlink>
+        </w:p>
+        <w:p>
+          <w:pPr>
+            <w:pStyle w:val="TDC1"/>
+            <w:tabs>
+              <w:tab w:val="right" w:leader="dot" w:pos="8494"/>
+            </w:tabs>
+            <w:spacing w:line="360" w:lineRule="auto"/>
+            <w:rPr>
+              <w:rFonts w:ascii="Times New Roman" w:eastAsiaTheme="minorEastAsia" w:hAnsi="Times New Roman" w:cs="Times New Roman"/>
+              <w:noProof/>
+              <w:sz w:val="24"/>
+              <w:szCs w:val="24"/>
+              <w:lang w:eastAsia="es-ES"/>
+            </w:rPr>
+          </w:pPr>
+          <w:hyperlink w:anchor="_Toc427515996" w:history="1">
+            <w:r>
+              <w:rPr>
+                <w:rStyle w:val="Hipervnculo"/>
+                <w:rFonts w:ascii="Times New Roman" w:eastAsiaTheme="majorEastAsia" w:hAnsi="Times New Roman" w:cs="Times New Roman"/>
+                <w:b/>
+                <w:bCs/>
+                <w:noProof/>
+                <w:sz w:val="24"/>
+                <w:szCs w:val="24"/>
+                <w:lang w:val="es-EC" w:eastAsia="es-EC"/>
+              </w:rPr>
+              <w:t>Aprobaciones</w:t>
+            </w:r>
+            <w:r>
+              <w:rPr>
+                <w:rFonts w:ascii="Times New Roman" w:hAnsi="Times New Roman" w:cs="Times New Roman"/>
+                <w:noProof/>
+                <w:webHidden/>
+                <w:sz w:val="24"/>
+                <w:szCs w:val="24"/>
+              </w:rPr>
+              <w:tab/>
+            </w:r>
+            <w:r>
+              <w:rPr>
+                <w:rFonts w:ascii="Times New Roman" w:hAnsi="Times New Roman" w:cs="Times New Roman"/>
+                <w:noProof/>
+                <w:webHidden/>
+                <w:sz w:val="24"/>
+                <w:szCs w:val="24"/>
+              </w:rPr>
+              <w:fldChar w:fldCharType="begin"/>
+            </w:r>
+            <w:r>
+              <w:rPr>
+                <w:rFonts w:ascii="Times New Roman" w:hAnsi="Times New Roman" w:cs="Times New Roman"/>
+                <w:noProof/>
+                <w:webHidden/>
+                <w:sz w:val="24"/>
+                <w:szCs w:val="24"/>
+              </w:rPr>
+              <w:instrText xml:space="preserve"> PAGEREF _Toc427515996 \h </w:instrText>
+            </w:r>
+            <w:r>
+              <w:rPr>
+                <w:rFonts w:ascii="Times New Roman" w:hAnsi="Times New Roman" w:cs="Times New Roman"/>
+                <w:noProof/>
+                <w:webHidden/>
+                <w:sz w:val="24"/>
+                <w:szCs w:val="24"/>
+              </w:rPr>
+            </w:r>
+            <w:r>
+              <w:rPr>
+                <w:rFonts w:ascii="Times New Roman" w:hAnsi="Times New Roman" w:cs="Times New Roman"/>
+                <w:noProof/>
+                <w:webHidden/>
+                <w:sz w:val="24"/>
+                <w:szCs w:val="24"/>
+              </w:rPr>
+              <w:fldChar w:fldCharType="separate"/>
+            </w:r>
+            <w:r>
+              <w:rPr>
+                <w:rFonts w:ascii="Times New Roman" w:hAnsi="Times New Roman" w:cs="Times New Roman"/>
+                <w:noProof/>
+                <w:webHidden/>
+                <w:sz w:val="24"/>
+                <w:szCs w:val="24"/>
+              </w:rPr>
+              <w:t>4</w:t>
+            </w:r>
+            <w:r>
+              <w:rPr>
+                <w:rFonts w:ascii="Times New Roman" w:hAnsi="Times New Roman" w:cs="Times New Roman"/>
+                <w:noProof/>
+                <w:webHidden/>
+                <w:sz w:val="24"/>
+                <w:szCs w:val="24"/>
+              </w:rPr>
+              <w:fldChar w:fldCharType="end"/>
+            </w:r>
+          </w:hyperlink>
+        </w:p>
+        <w:p>
+          <w:pPr>
+            <w:spacing w:line="360" w:lineRule="auto"/>
+          </w:pPr>
+          <w:r>
+            <w:rPr>
+              <w:rFonts w:ascii="Times New Roman" w:hAnsi="Times New Roman" w:cs="Times New Roman"/>
+              <w:b/>
+              <w:bCs/>
+              <w:sz w:val="24"/>
+              <w:szCs w:val="24"/>
+            </w:rPr>
+            <w:fldChar w:fldCharType="end"/>
+          </w:r>
+        </w:p>
+      </w:sdtContent>
+    </w:sdt>
     <w:p>
       <w:pPr>
-        <w:spacing w:line="360" w:lineRule="auto"/>
-        <w:ind w:left="720"/>
-        <w:jc w:val="both"/>
+        <w:spacing w:after="160" w:line="259" w:lineRule="auto"/>
         <w:rPr>
-          <w:rFonts w:ascii="Arial" w:hAnsi="Arial" w:cs="Arial"/>
+          <w:rFonts w:ascii="Times New Roman" w:eastAsiaTheme="majorEastAsia" w:hAnsi="Times New Roman" w:cs="Times New Roman"/>
+          <w:b/>
+          <w:bCs/>
+          <w:sz w:val="28"/>
+          <w:szCs w:val="28"/>
+          <w:lang w:val="es-EC" w:eastAsia="es-EC"/>
         </w:rPr>
       </w:pPr>
+      <w:bookmarkStart w:id="1" w:name="_Toc427515990"/>
+      <w:r>
+        <w:rPr>
+          <w:rFonts w:ascii="Times New Roman" w:hAnsi="Times New Roman" w:cs="Times New Roman"/>
+          <w:sz w:val="28"/>
+          <w:lang w:val="es-EC"/>
+        </w:rPr>
+        <w:br w:type="page"/>
+      </w:r>
     </w:p>
     <w:p>
       <w:pPr>
-        <w:spacing w:line="360" w:lineRule="auto"/>
-        <w:ind w:left="720"/>
-        <w:jc w:val="both"/>
+        <w:pStyle w:val="Ttulo1"/>
         <w:rPr>
-          <w:rFonts w:ascii="Arial" w:hAnsi="Arial" w:cs="Arial"/>
-        </w:rPr>
-      </w:pPr>
-    </w:p>
-    <w:p>
-      <w:pPr>
-        <w:spacing w:line="360" w:lineRule="auto"/>
-        <w:ind w:left="720"/>
-        <w:jc w:val="both"/>
-        <w:rPr>
-          <w:rFonts w:ascii="Arial" w:hAnsi="Arial" w:cs="Arial"/>
-        </w:rPr>
-      </w:pPr>
-    </w:p>
-    <w:p>
-      <w:pPr>
-        <w:spacing w:line="360" w:lineRule="auto"/>
-        <w:ind w:left="720"/>
-        <w:jc w:val="both"/>
-        <w:rPr>
-          <w:rFonts w:ascii="Arial" w:hAnsi="Arial" w:cs="Arial"/>
-        </w:rPr>
-      </w:pPr>
-    </w:p>
-    <w:p>
-      <w:pPr>
-        <w:spacing w:line="360" w:lineRule="auto"/>
-        <w:ind w:left="720"/>
-        <w:jc w:val="both"/>
-        <w:rPr>
-          <w:rFonts w:ascii="Arial" w:hAnsi="Arial" w:cs="Arial"/>
-        </w:rPr>
-      </w:pPr>
-    </w:p>
-    <w:p>
-      <w:pPr>
-        <w:spacing w:line="360" w:lineRule="auto"/>
-        <w:ind w:left="720"/>
-        <w:jc w:val="both"/>
-        <w:rPr>
-          <w:rFonts w:ascii="Arial" w:hAnsi="Arial" w:cs="Arial"/>
-        </w:rPr>
-      </w:pPr>
-    </w:p>
-    <w:p>
-      <w:pPr>
-        <w:spacing w:line="360" w:lineRule="auto"/>
-        <w:ind w:left="720"/>
-        <w:jc w:val="both"/>
-        <w:rPr>
-          <w:rFonts w:ascii="Arial" w:hAnsi="Arial" w:cs="Arial"/>
-        </w:rPr>
-      </w:pPr>
-    </w:p>
-    <w:p>
-      <w:pPr>
-        <w:spacing w:line="360" w:lineRule="auto"/>
-        <w:ind w:left="720"/>
-        <w:jc w:val="both"/>
-        <w:rPr>
-          <w:rFonts w:ascii="Arial" w:hAnsi="Arial" w:cs="Arial"/>
-        </w:rPr>
-      </w:pPr>
-    </w:p>
-    <w:p>
-      <w:pPr>
-        <w:spacing w:line="360" w:lineRule="auto"/>
-        <w:ind w:left="720"/>
-        <w:jc w:val="both"/>
-        <w:rPr>
-          <w:rFonts w:ascii="Arial" w:hAnsi="Arial" w:cs="Arial"/>
-        </w:rPr>
-      </w:pPr>
-    </w:p>
-    <w:p>
-      <w:pPr>
-        <w:tabs>
-          <w:tab w:val="left" w:pos="5987"/>
-        </w:tabs>
-        <w:jc w:val="center"/>
-        <w:rPr>
-          <w:rFonts w:ascii="Arial Black" w:hAnsi="Arial Black"/>
-          <w:sz w:val="56"/>
+          <w:rFonts w:ascii="Times New Roman" w:hAnsi="Times New Roman" w:cs="Times New Roman"/>
+          <w:sz w:val="28"/>
+          <w:lang w:val="es-EC"/>
         </w:rPr>
       </w:pPr>
       <w:r>
         <w:rPr>
-          <w:rFonts w:ascii="Arial Black" w:hAnsi="Arial Black"/>
-          <w:sz w:val="56"/>
+          <w:rFonts w:ascii="Times New Roman" w:hAnsi="Times New Roman" w:cs="Times New Roman"/>
+          <w:sz w:val="28"/>
+          <w:lang w:val="es-EC"/>
         </w:rPr>
-        <w:t>LINEA BASE DEL ALCANCE</w:t>
+        <w:lastRenderedPageBreak/>
+        <w:t>Informacion del documento</w:t>
+      </w:r>
+      <w:bookmarkEnd w:id="0"/>
+      <w:bookmarkEnd w:id="1"/>
+      <w:r>
+        <w:rPr>
+          <w:rFonts w:ascii="Times New Roman" w:hAnsi="Times New Roman" w:cs="Times New Roman"/>
+          <w:sz w:val="28"/>
+          <w:lang w:val="es-EC"/>
+        </w:rPr>
+        <w:t xml:space="preserve"> </w:t>
       </w:r>
     </w:p>
     <w:p>
       <w:pPr>
-        <w:spacing w:line="360" w:lineRule="auto"/>
-        <w:ind w:left="720"/>
-        <w:jc w:val="both"/>
+        <w:spacing w:after="160" w:line="259" w:lineRule="auto"/>
         <w:rPr>
-          <w:rFonts w:ascii="Arial" w:hAnsi="Arial" w:cs="Arial"/>
-        </w:rPr>
-      </w:pPr>
-    </w:p>
-    <w:p>
-      <w:pPr>
-        <w:spacing w:line="360" w:lineRule="auto"/>
-        <w:ind w:left="720"/>
-        <w:jc w:val="both"/>
-        <w:rPr>
-          <w:rFonts w:ascii="Arial" w:hAnsi="Arial" w:cs="Arial"/>
-        </w:rPr>
-      </w:pPr>
-    </w:p>
-    <w:p>
-      <w:pPr>
-        <w:spacing w:line="360" w:lineRule="auto"/>
-        <w:ind w:left="720"/>
-        <w:jc w:val="both"/>
-        <w:rPr>
-          <w:rFonts w:ascii="Arial" w:hAnsi="Arial" w:cs="Arial"/>
-        </w:rPr>
-      </w:pPr>
-    </w:p>
-    <w:p>
-      <w:pPr>
-        <w:spacing w:line="360" w:lineRule="auto"/>
-        <w:ind w:left="720"/>
-        <w:jc w:val="both"/>
-        <w:rPr>
-          <w:rFonts w:ascii="Arial" w:hAnsi="Arial" w:cs="Arial"/>
-        </w:rPr>
-      </w:pPr>
-    </w:p>
-    <w:p>
-      <w:pPr>
-        <w:spacing w:line="360" w:lineRule="auto"/>
-        <w:ind w:left="720"/>
-        <w:jc w:val="both"/>
-        <w:rPr>
-          <w:rFonts w:ascii="Arial" w:hAnsi="Arial" w:cs="Arial"/>
-        </w:rPr>
-      </w:pPr>
-    </w:p>
-    <w:p>
-      <w:pPr>
-        <w:spacing w:line="360" w:lineRule="auto"/>
-        <w:ind w:left="720"/>
-        <w:jc w:val="both"/>
-        <w:rPr>
-          <w:rFonts w:ascii="Arial" w:hAnsi="Arial" w:cs="Arial"/>
-        </w:rPr>
-      </w:pPr>
-    </w:p>
-    <w:p>
-      <w:pPr>
-        <w:spacing w:line="360" w:lineRule="auto"/>
-        <w:ind w:left="720"/>
-        <w:jc w:val="both"/>
-        <w:rPr>
-          <w:rFonts w:ascii="Arial" w:hAnsi="Arial" w:cs="Arial"/>
-        </w:rPr>
-      </w:pPr>
-      <w:bookmarkStart w:id="0" w:name="_GoBack"/>
-      <w:bookmarkEnd w:id="0"/>
-    </w:p>
-    <w:p>
-      <w:pPr>
-        <w:spacing w:line="360" w:lineRule="auto"/>
-        <w:ind w:left="720"/>
-        <w:jc w:val="both"/>
-        <w:rPr>
-          <w:rFonts w:ascii="Arial" w:hAnsi="Arial" w:cs="Arial"/>
-        </w:rPr>
-      </w:pPr>
-    </w:p>
-    <w:p>
-      <w:pPr>
-        <w:spacing w:line="360" w:lineRule="auto"/>
-        <w:ind w:left="720"/>
-        <w:jc w:val="both"/>
-        <w:rPr>
-          <w:rFonts w:ascii="Arial" w:hAnsi="Arial" w:cs="Arial"/>
-        </w:rPr>
-      </w:pPr>
-    </w:p>
-    <w:p>
-      <w:pPr>
-        <w:spacing w:line="360" w:lineRule="auto"/>
-        <w:ind w:left="720"/>
-        <w:jc w:val="both"/>
-        <w:rPr>
-          <w:rFonts w:ascii="Arial" w:hAnsi="Arial" w:cs="Arial"/>
-        </w:rPr>
-      </w:pPr>
-    </w:p>
-    <w:p>
-      <w:pPr>
-        <w:spacing w:line="360" w:lineRule="auto"/>
-        <w:ind w:left="720"/>
-        <w:jc w:val="both"/>
-        <w:rPr>
-          <w:rFonts w:ascii="Arial" w:hAnsi="Arial" w:cs="Arial"/>
-        </w:rPr>
-      </w:pPr>
-    </w:p>
-    <w:p>
-      <w:pPr>
-        <w:spacing w:line="360" w:lineRule="auto"/>
-        <w:ind w:left="720"/>
-        <w:jc w:val="both"/>
-        <w:rPr>
-          <w:rFonts w:ascii="Arial" w:hAnsi="Arial" w:cs="Arial"/>
-        </w:rPr>
-      </w:pPr>
-    </w:p>
-    <w:p>
-      <w:pPr>
-        <w:spacing w:line="360" w:lineRule="auto"/>
-        <w:ind w:left="720"/>
-        <w:jc w:val="both"/>
-        <w:rPr>
-          <w:rFonts w:ascii="Arial" w:hAnsi="Arial" w:cs="Arial"/>
-        </w:rPr>
-      </w:pPr>
-    </w:p>
-    <w:p>
-      <w:pPr>
-        <w:spacing w:line="360" w:lineRule="auto"/>
-        <w:rPr>
-          <w:rFonts w:ascii="Arial" w:hAnsi="Arial" w:cs="Arial"/>
+          <w:rFonts w:ascii="Times New Roman" w:hAnsi="Times New Roman" w:cs="Times New Roman"/>
           <w:b/>
+          <w:sz w:val="28"/>
+          <w:szCs w:val="28"/>
+          <w:lang w:val="es-EC"/>
         </w:rPr>
       </w:pPr>
       <w:r>
         <w:rPr>
-          <w:rFonts w:ascii="Arial" w:hAnsi="Arial" w:cs="Arial"/>
+          <w:rFonts w:ascii="Times New Roman" w:hAnsi="Times New Roman" w:cs="Times New Roman"/>
           <w:b/>
+          <w:sz w:val="28"/>
+          <w:szCs w:val="28"/>
+          <w:lang w:val="es-EC"/>
         </w:rPr>
-        <w:lastRenderedPageBreak/>
-        <w:t>INFORMACION DEL DOCUMENTO</w:t>
-      </w:r>
-    </w:p>
-    <w:p>
-      <w:pPr>
-        <w:spacing w:line="360" w:lineRule="auto"/>
-        <w:rPr>
-          <w:rFonts w:ascii="Arial" w:hAnsi="Arial" w:cs="Arial"/>
-          <w:b/>
-        </w:rPr>
-      </w:pPr>
-      <w:r>
-        <w:rPr>
-          <w:rFonts w:ascii="Arial" w:hAnsi="Arial" w:cs="Arial"/>
-          <w:b/>
-        </w:rPr>
-        <w:t xml:space="preserve">INFORMACION DEL PROYECTO </w:t>
+        <w:t xml:space="preserve">Informacion del proyecto </w:t>
       </w:r>
     </w:p>
     <w:tbl>
       <w:tblPr>
-        <w:tblStyle w:val="Tablaconcuadrcula"/>
+        <w:tblStyle w:val="Tablaconcuadrcula1"/>
         <w:tblW w:w="9498" w:type="dxa"/>
         <w:tblInd w:w="-289" w:type="dxa"/>
         <w:tblLook w:val="04A0" w:firstRow="1" w:lastRow="0" w:firstColumn="1" w:lastColumn="0" w:noHBand="0" w:noVBand="1"/>
       </w:tblPr>
       <w:tblGrid>
-        <w:gridCol w:w="3350"/>
-        <w:gridCol w:w="6148"/>
+        <w:gridCol w:w="3403"/>
+        <w:gridCol w:w="6095"/>
       </w:tblGrid>
       <w:tr>
         <w:tc>
           <w:tcPr>
             <w:tcW w:w="3350" w:type="dxa"/>
-            <w:shd w:val="clear" w:color="auto" w:fill="F4B083" w:themeFill="accent2" w:themeFillTint="99"/>
+            <w:shd w:val="clear" w:color="auto" w:fill="D99594"/>
             <w:vAlign w:val="center"/>
           </w:tcPr>
           <w:p>
             <w:pPr>
-              <w:spacing w:line="360" w:lineRule="auto"/>
-              <w:jc w:val="center"/>
-              <w:rPr>
-                <w:rFonts w:ascii="Arial" w:hAnsi="Arial" w:cs="Arial"/>
-                <w:b/>
-                <w:sz w:val="24"/>
-                <w:szCs w:val="24"/>
-              </w:rPr>
-            </w:pPr>
-            <w:r>
-              <w:rPr>
-                <w:rFonts w:ascii="Arial" w:hAnsi="Arial" w:cs="Arial"/>
+              <w:spacing w:after="0" w:line="240" w:lineRule="auto"/>
+              <w:rPr>
+                <w:rFonts w:ascii="Times New Roman" w:eastAsia="Calibri" w:hAnsi="Times New Roman" w:cs="Times New Roman"/>
+                <w:b/>
+                <w:sz w:val="24"/>
+                <w:szCs w:val="24"/>
+              </w:rPr>
+            </w:pPr>
+            <w:r>
+              <w:rPr>
+                <w:rFonts w:ascii="Times New Roman" w:eastAsia="Calibri" w:hAnsi="Times New Roman" w:cs="Times New Roman"/>
                 <w:b/>
                 <w:sz w:val="24"/>
                 <w:szCs w:val="24"/>
@@ -323,20 +1007,24 @@
           </w:tcPr>
           <w:p>
             <w:pPr>
-              <w:pStyle w:val="MTtulo1"/>
-              <w:spacing w:line="360" w:lineRule="auto"/>
-              <w:jc w:val="left"/>
-              <w:rPr>
-                <w:rFonts w:ascii="Arial" w:hAnsi="Arial"/>
-                <w:sz w:val="22"/>
-                <w:szCs w:val="22"/>
-              </w:rPr>
-            </w:pPr>
-            <w:r>
-              <w:rPr>
-                <w:rFonts w:ascii="Arial" w:hAnsi="Arial"/>
-                <w:sz w:val="22"/>
-                <w:szCs w:val="22"/>
+              <w:spacing w:after="0" w:line="240" w:lineRule="auto"/>
+              <w:rPr>
+                <w:rFonts w:ascii="Times New Roman" w:eastAsia="Times New Roman" w:hAnsi="Times New Roman" w:cs="Times New Roman"/>
+                <w:b/>
+                <w:bCs/>
+                <w:sz w:val="24"/>
+                <w:szCs w:val="24"/>
+                <w:lang w:eastAsia="es-ES"/>
+              </w:rPr>
+            </w:pPr>
+            <w:r>
+              <w:rPr>
+                <w:rFonts w:ascii="Times New Roman" w:eastAsia="Times New Roman" w:hAnsi="Times New Roman" w:cs="Times New Roman"/>
+                <w:b/>
+                <w:bCs/>
+                <w:sz w:val="24"/>
+                <w:szCs w:val="24"/>
+                <w:lang w:eastAsia="es-ES"/>
               </w:rPr>
               <w:t>Hotel RCA</w:t>
             </w:r>
@@ -344,26 +1032,28 @@
         </w:tc>
       </w:tr>
       <w:tr>
+        <w:trPr>
+          <w:trHeight w:val="1380"/>
+        </w:trPr>
         <w:tc>
           <w:tcPr>
             <w:tcW w:w="3350" w:type="dxa"/>
-            <w:shd w:val="clear" w:color="auto" w:fill="F4B083" w:themeFill="accent2" w:themeFillTint="99"/>
+            <w:shd w:val="clear" w:color="auto" w:fill="D99594"/>
             <w:vAlign w:val="center"/>
           </w:tcPr>
           <w:p>
             <w:pPr>
-              <w:spacing w:line="360" w:lineRule="auto"/>
-              <w:jc w:val="center"/>
-              <w:rPr>
-                <w:rFonts w:ascii="Arial" w:hAnsi="Arial" w:cs="Arial"/>
-                <w:b/>
-                <w:sz w:val="24"/>
-                <w:szCs w:val="24"/>
-              </w:rPr>
-            </w:pPr>
-            <w:r>
-              <w:rPr>
-                <w:rFonts w:ascii="Arial" w:hAnsi="Arial" w:cs="Arial"/>
+              <w:spacing w:after="0" w:line="240" w:lineRule="auto"/>
+              <w:rPr>
+                <w:rFonts w:ascii="Times New Roman" w:eastAsia="Calibri" w:hAnsi="Times New Roman" w:cs="Times New Roman"/>
+                <w:b/>
+                <w:sz w:val="24"/>
+                <w:szCs w:val="24"/>
+              </w:rPr>
+            </w:pPr>
+            <w:r>
+              <w:rPr>
+                <w:rFonts w:ascii="Times New Roman" w:eastAsia="Calibri" w:hAnsi="Times New Roman" w:cs="Times New Roman"/>
                 <w:b/>
                 <w:sz w:val="24"/>
                 <w:szCs w:val="24"/>
@@ -379,54 +1069,26 @@
           </w:tcPr>
           <w:p>
             <w:pPr>
-              <w:pStyle w:val="MTtulo1"/>
-              <w:spacing w:line="360" w:lineRule="auto"/>
-              <w:jc w:val="both"/>
-              <w:rPr>
-                <w:rFonts w:ascii="Arial" w:hAnsi="Arial"/>
-                <w:sz w:val="22"/>
-                <w:szCs w:val="22"/>
-              </w:rPr>
-            </w:pPr>
-            <w:r>
-              <w:rPr>
-                <w:rFonts w:ascii="Arial" w:hAnsi="Arial"/>
-                <w:b w:val="0"/>
+              <w:spacing w:after="0" w:line="240" w:lineRule="auto"/>
+              <w:rPr>
+                <w:rFonts w:ascii="Times New Roman" w:eastAsia="Times New Roman" w:hAnsi="Times New Roman" w:cs="Times New Roman"/>
+                <w:b/>
+                <w:bCs/>
+                <w:sz w:val="24"/>
+                <w:szCs w:val="24"/>
+                <w:lang w:eastAsia="es-ES"/>
+              </w:rPr>
+            </w:pPr>
+            <w:r>
+              <w:rPr>
+                <w:rFonts w:ascii="Times New Roman" w:eastAsia="Times New Roman" w:hAnsi="Times New Roman" w:cs="Times New Roman"/>
+                <w:bCs/>
                 <w:i/>
-                <w:sz w:val="22"/>
-                <w:szCs w:val="22"/>
-              </w:rPr>
-              <w:t xml:space="preserve">“ANÁLISIS, DISEÑO  E IMPLEMENTACIÓN  DE UN </w:t>
-            </w:r>
-            <w:r>
-              <w:rPr>
-                <w:rFonts w:ascii="Arial" w:hAnsi="Arial"/>
-                <w:b w:val="0"/>
-                <w:i/>
-                <w:sz w:val="22"/>
-                <w:szCs w:val="22"/>
-              </w:rPr>
-              <w:t>SISTEMA WEB</w:t>
-            </w:r>
-            <w:r>
-              <w:rPr>
-                <w:rFonts w:ascii="Arial" w:hAnsi="Arial"/>
-                <w:b w:val="0"/>
-                <w:i/>
-                <w:sz w:val="22"/>
-                <w:szCs w:val="22"/>
-              </w:rPr>
-              <w:t xml:space="preserve"> UTILIZANDO EL LENGUAJE DE PROGRAMACION PYTHON PARA LLEVAR EL CONTROL DEL SERVICIO DE HOTELERIA USANDO LA METODOLOGIA UWE PARA EL HOTEL RCA </w:t>
-            </w:r>
-            <w:r>
-              <w:rPr>
-                <w:rFonts w:ascii="Arial" w:hAnsi="Arial"/>
-                <w:b w:val="0"/>
-                <w:i/>
-                <w:sz w:val="22"/>
-                <w:szCs w:val="22"/>
-              </w:rPr>
-              <w:t>UBICADO EN LA CIUDAD DE MACHALA”.</w:t>
+                <w:sz w:val="24"/>
+                <w:szCs w:val="24"/>
+                <w:lang w:eastAsia="es-ES"/>
+              </w:rPr>
+              <w:t>“ANÁLISIS, DISEÑO  E IMPLEMENTACIÓN  DE UN SISTEMA WEB UTILIZANDO EL LENGUAJE DE PROGRAMACION PYTHON PARA LLEVAR EL CONTROL DEL SERVICIO DE HOTELERIA USANDO LA METODOLOGIA UWE PARA EL HOTEL RCA UBICADO EN LA CIUDAD DE MACHALA”.</w:t>
             </w:r>
           </w:p>
         </w:tc>
@@ -435,14 +1097,14 @@
         <w:tc>
           <w:tcPr>
             <w:tcW w:w="3350" w:type="dxa"/>
-            <w:shd w:val="clear" w:color="auto" w:fill="F4B083" w:themeFill="accent2" w:themeFillTint="99"/>
-          </w:tcPr>
-          <w:p>
-            <w:pPr>
-              <w:spacing w:line="360" w:lineRule="auto"/>
+            <w:shd w:val="clear" w:color="auto" w:fill="D99594"/>
+          </w:tcPr>
+          <w:p>
+            <w:pPr>
+              <w:spacing w:after="0" w:line="360" w:lineRule="auto"/>
               <w:jc w:val="center"/>
               <w:rPr>
-                <w:rFonts w:ascii="Arial" w:eastAsia="Times New Roman" w:hAnsi="Arial" w:cs="Arial"/>
+                <w:rFonts w:ascii="Times New Roman" w:eastAsia="Times New Roman" w:hAnsi="Times New Roman" w:cs="Times New Roman"/>
                 <w:b/>
                 <w:color w:val="000000"/>
                 <w:sz w:val="24"/>
@@ -452,7 +1114,7 @@
             </w:pPr>
             <w:r>
               <w:rPr>
-                <w:rFonts w:ascii="Arial" w:eastAsia="Times New Roman" w:hAnsi="Arial" w:cs="Arial"/>
+                <w:rFonts w:ascii="Times New Roman" w:eastAsia="Times New Roman" w:hAnsi="Times New Roman" w:cs="Times New Roman"/>
                 <w:b/>
                 <w:color w:val="000000"/>
                 <w:sz w:val="24"/>
@@ -474,54 +1136,21 @@
               <w:autoSpaceDE w:val="0"/>
               <w:autoSpaceDN w:val="0"/>
               <w:adjustRightInd w:val="0"/>
-              <w:spacing w:after="60"/>
+              <w:spacing w:after="60" w:line="240" w:lineRule="auto"/>
               <w:ind w:right="-108"/>
               <w:rPr>
-                <w:rFonts w:ascii="Arial" w:hAnsi="Arial" w:cs="Arial"/>
-                <w:szCs w:val="20"/>
-              </w:rPr>
-            </w:pPr>
-            <w:r>
-              <w:rPr>
-                <w:rFonts w:ascii="Arial" w:hAnsi="Arial" w:cs="Arial"/>
-                <w:szCs w:val="20"/>
-              </w:rPr>
-              <w:t>Ing</w:t>
-            </w:r>
-            <w:r>
-              <w:rPr>
-                <w:rFonts w:ascii="Arial" w:hAnsi="Arial" w:cs="Arial"/>
-                <w:szCs w:val="20"/>
-              </w:rPr>
-              <w:t>. Co</w:t>
-            </w:r>
-            <w:r>
-              <w:rPr>
-                <w:rFonts w:ascii="Arial" w:hAnsi="Arial" w:cs="Arial"/>
-                <w:szCs w:val="20"/>
-              </w:rPr>
-              <w:t>rrea</w:t>
-            </w:r>
-            <w:r>
-              <w:rPr>
-                <w:rFonts w:ascii="Arial" w:hAnsi="Arial" w:cs="Arial"/>
-                <w:szCs w:val="20"/>
-              </w:rPr>
-              <w:t xml:space="preserve"> </w:t>
-            </w:r>
-            <w:r>
-              <w:rPr>
-                <w:rFonts w:ascii="Arial" w:hAnsi="Arial" w:cs="Arial"/>
-                <w:szCs w:val="20"/>
-              </w:rPr>
-              <w:t>Figueroa Pedro Leonardo</w:t>
-            </w:r>
-            <w:r>
-              <w:rPr>
-                <w:rFonts w:ascii="Arial" w:hAnsi="Arial" w:cs="Arial"/>
-                <w:szCs w:val="20"/>
-              </w:rPr>
-              <w:t xml:space="preserve"> </w:t>
+                <w:rFonts w:ascii="Times New Roman" w:eastAsia="Calibri" w:hAnsi="Times New Roman" w:cs="Times New Roman"/>
+                <w:sz w:val="24"/>
+                <w:szCs w:val="24"/>
+              </w:rPr>
+            </w:pPr>
+            <w:r>
+              <w:rPr>
+                <w:rFonts w:ascii="Times New Roman" w:eastAsia="Calibri" w:hAnsi="Times New Roman" w:cs="Times New Roman"/>
+                <w:sz w:val="24"/>
+                <w:szCs w:val="24"/>
+              </w:rPr>
+              <w:t xml:space="preserve">Ing. Correa Figueroa Pedro Leonardo </w:t>
             </w:r>
           </w:p>
           <w:p>
@@ -530,26 +1159,21 @@
               <w:autoSpaceDE w:val="0"/>
               <w:autoSpaceDN w:val="0"/>
               <w:adjustRightInd w:val="0"/>
-              <w:spacing w:after="60"/>
+              <w:spacing w:after="60" w:line="240" w:lineRule="auto"/>
               <w:ind w:right="-108"/>
               <w:rPr>
-                <w:rFonts w:ascii="Arial" w:hAnsi="Arial" w:cs="Arial"/>
-                <w:szCs w:val="20"/>
-              </w:rPr>
-            </w:pPr>
-            <w:r>
-              <w:rPr>
-                <w:rFonts w:ascii="Arial" w:hAnsi="Arial" w:cs="Arial"/>
-                <w:szCs w:val="20"/>
-              </w:rPr>
-              <w:t xml:space="preserve">Gerente </w:t>
-            </w:r>
-            <w:r>
-              <w:rPr>
-                <w:rFonts w:ascii="Arial" w:hAnsi="Arial" w:cs="Arial"/>
-                <w:szCs w:val="20"/>
-              </w:rPr>
-              <w:t>General del Hotel RCA.</w:t>
+                <w:rFonts w:ascii="Times New Roman" w:eastAsia="Calibri" w:hAnsi="Times New Roman" w:cs="Times New Roman"/>
+                <w:sz w:val="24"/>
+                <w:szCs w:val="24"/>
+              </w:rPr>
+            </w:pPr>
+            <w:r>
+              <w:rPr>
+                <w:rFonts w:ascii="Times New Roman" w:eastAsia="Calibri" w:hAnsi="Times New Roman" w:cs="Times New Roman"/>
+                <w:sz w:val="24"/>
+                <w:szCs w:val="24"/>
+              </w:rPr>
+              <w:t>Gerente General del Hotel RCA.</w:t>
             </w:r>
           </w:p>
         </w:tc>
@@ -558,14 +1182,14 @@
         <w:tc>
           <w:tcPr>
             <w:tcW w:w="3350" w:type="dxa"/>
-            <w:shd w:val="clear" w:color="auto" w:fill="F4B083" w:themeFill="accent2" w:themeFillTint="99"/>
-          </w:tcPr>
-          <w:p>
-            <w:pPr>
-              <w:spacing w:line="360" w:lineRule="auto"/>
+            <w:shd w:val="clear" w:color="auto" w:fill="D99594"/>
+          </w:tcPr>
+          <w:p>
+            <w:pPr>
+              <w:spacing w:after="0" w:line="360" w:lineRule="auto"/>
               <w:jc w:val="center"/>
               <w:rPr>
-                <w:rFonts w:ascii="Arial" w:eastAsia="Times New Roman" w:hAnsi="Arial" w:cs="Arial"/>
+                <w:rFonts w:ascii="Times New Roman" w:eastAsia="Times New Roman" w:hAnsi="Times New Roman" w:cs="Times New Roman"/>
                 <w:b/>
                 <w:color w:val="000000"/>
                 <w:sz w:val="24"/>
@@ -575,7 +1199,7 @@
             </w:pPr>
             <w:r>
               <w:rPr>
-                <w:rFonts w:ascii="Arial" w:eastAsia="Times New Roman" w:hAnsi="Arial" w:cs="Arial"/>
+                <w:rFonts w:ascii="Times New Roman" w:eastAsia="Times New Roman" w:hAnsi="Times New Roman" w:cs="Times New Roman"/>
                 <w:b/>
                 <w:color w:val="000000"/>
                 <w:sz w:val="24"/>
@@ -593,14 +1217,18 @@
           </w:tcPr>
           <w:p>
             <w:pPr>
-              <w:spacing w:line="360" w:lineRule="auto"/>
-              <w:rPr>
-                <w:rFonts w:ascii="Arial" w:hAnsi="Arial" w:cs="Arial"/>
-              </w:rPr>
-            </w:pPr>
-            <w:r>
-              <w:rPr>
-                <w:rFonts w:ascii="Arial" w:hAnsi="Arial" w:cs="Arial"/>
+              <w:spacing w:after="0" w:line="360" w:lineRule="auto"/>
+              <w:rPr>
+                <w:rFonts w:ascii="Times New Roman" w:eastAsia="Calibri" w:hAnsi="Times New Roman" w:cs="Times New Roman"/>
+                <w:sz w:val="24"/>
+                <w:szCs w:val="24"/>
+              </w:rPr>
+            </w:pPr>
+            <w:r>
+              <w:rPr>
+                <w:rFonts w:ascii="Times New Roman" w:eastAsia="Calibri" w:hAnsi="Times New Roman" w:cs="Times New Roman"/>
+                <w:sz w:val="24"/>
+                <w:szCs w:val="24"/>
               </w:rPr>
               <w:t>Srta. Gomez Lojan Karen Juliana</w:t>
             </w:r>
@@ -611,14 +1239,14 @@
         <w:tc>
           <w:tcPr>
             <w:tcW w:w="3350" w:type="dxa"/>
-            <w:shd w:val="clear" w:color="auto" w:fill="F4B083" w:themeFill="accent2" w:themeFillTint="99"/>
-          </w:tcPr>
-          <w:p>
-            <w:pPr>
-              <w:spacing w:line="360" w:lineRule="auto"/>
+            <w:shd w:val="clear" w:color="auto" w:fill="D99594"/>
+          </w:tcPr>
+          <w:p>
+            <w:pPr>
+              <w:spacing w:after="0" w:line="360" w:lineRule="auto"/>
               <w:jc w:val="center"/>
               <w:rPr>
-                <w:rFonts w:ascii="Arial" w:eastAsia="Times New Roman" w:hAnsi="Arial" w:cs="Arial"/>
+                <w:rFonts w:ascii="Times New Roman" w:eastAsia="Times New Roman" w:hAnsi="Times New Roman" w:cs="Times New Roman"/>
                 <w:b/>
                 <w:color w:val="000000"/>
                 <w:sz w:val="24"/>
@@ -628,7 +1256,7 @@
             </w:pPr>
             <w:r>
               <w:rPr>
-                <w:rFonts w:ascii="Arial" w:eastAsia="Times New Roman" w:hAnsi="Arial" w:cs="Arial"/>
+                <w:rFonts w:ascii="Times New Roman" w:eastAsia="Times New Roman" w:hAnsi="Times New Roman" w:cs="Times New Roman"/>
                 <w:b/>
                 <w:color w:val="000000"/>
                 <w:sz w:val="24"/>
@@ -646,14 +1274,18 @@
           </w:tcPr>
           <w:p>
             <w:pPr>
-              <w:spacing w:line="360" w:lineRule="auto"/>
-              <w:rPr>
-                <w:rFonts w:ascii="Arial" w:hAnsi="Arial" w:cs="Arial"/>
-              </w:rPr>
-            </w:pPr>
-            <w:r>
-              <w:rPr>
-                <w:rFonts w:ascii="Arial" w:hAnsi="Arial" w:cs="Arial"/>
+              <w:spacing w:after="0" w:line="360" w:lineRule="auto"/>
+              <w:rPr>
+                <w:rFonts w:ascii="Times New Roman" w:eastAsia="Calibri" w:hAnsi="Times New Roman" w:cs="Times New Roman"/>
+                <w:sz w:val="24"/>
+                <w:szCs w:val="24"/>
+              </w:rPr>
+            </w:pPr>
+            <w:r>
+              <w:rPr>
+                <w:rFonts w:ascii="Times New Roman" w:eastAsia="Calibri" w:hAnsi="Times New Roman" w:cs="Times New Roman"/>
+                <w:sz w:val="24"/>
+                <w:szCs w:val="24"/>
               </w:rPr>
               <w:t>SWGH-RCA V1.0</w:t>
             </w:r>
@@ -664,14 +1296,14 @@
         <w:tc>
           <w:tcPr>
             <w:tcW w:w="3350" w:type="dxa"/>
-            <w:shd w:val="clear" w:color="auto" w:fill="F4B083" w:themeFill="accent2" w:themeFillTint="99"/>
-          </w:tcPr>
-          <w:p>
-            <w:pPr>
-              <w:spacing w:line="360" w:lineRule="auto"/>
+            <w:shd w:val="clear" w:color="auto" w:fill="D99594"/>
+          </w:tcPr>
+          <w:p>
+            <w:pPr>
+              <w:spacing w:after="0" w:line="360" w:lineRule="auto"/>
               <w:jc w:val="center"/>
               <w:rPr>
-                <w:rFonts w:ascii="Arial" w:eastAsia="Times New Roman" w:hAnsi="Arial" w:cs="Arial"/>
+                <w:rFonts w:ascii="Times New Roman" w:eastAsia="Times New Roman" w:hAnsi="Times New Roman" w:cs="Times New Roman"/>
                 <w:b/>
                 <w:color w:val="000000"/>
                 <w:sz w:val="24"/>
@@ -681,7 +1313,7 @@
             </w:pPr>
             <w:r>
               <w:rPr>
-                <w:rFonts w:ascii="Arial" w:eastAsia="Times New Roman" w:hAnsi="Arial" w:cs="Arial"/>
+                <w:rFonts w:ascii="Times New Roman" w:eastAsia="Times New Roman" w:hAnsi="Times New Roman" w:cs="Times New Roman"/>
                 <w:b/>
                 <w:color w:val="000000"/>
                 <w:sz w:val="24"/>
@@ -699,25 +1331,15 @@
           </w:tcPr>
           <w:p>
             <w:pPr>
-              <w:spacing w:line="360" w:lineRule="auto"/>
-              <w:rPr>
-                <w:rFonts w:ascii="Arial" w:eastAsia="Times New Roman" w:hAnsi="Arial" w:cs="Arial"/>
+              <w:spacing w:after="0" w:line="360" w:lineRule="auto"/>
+              <w:rPr>
+                <w:rFonts w:ascii="Times New Roman" w:eastAsia="Times New Roman" w:hAnsi="Times New Roman" w:cs="Times New Roman"/>
                 <w:color w:val="000000"/>
                 <w:sz w:val="24"/>
                 <w:szCs w:val="24"/>
                 <w:lang w:eastAsia="es-VE"/>
               </w:rPr>
             </w:pPr>
-            <w:r>
-              <w:rPr>
-                <w:rFonts w:ascii="Arial" w:eastAsia="Times New Roman" w:hAnsi="Arial" w:cs="Arial"/>
-                <w:color w:val="000000"/>
-                <w:sz w:val="24"/>
-                <w:szCs w:val="24"/>
-                <w:lang w:eastAsia="es-VE"/>
-              </w:rPr>
-              <w:t>Martes 26 de Mayo de 2015</w:t>
-            </w:r>
           </w:p>
         </w:tc>
       </w:tr>
@@ -725,14 +1347,14 @@
         <w:tc>
           <w:tcPr>
             <w:tcW w:w="3350" w:type="dxa"/>
-            <w:shd w:val="clear" w:color="auto" w:fill="F4B083" w:themeFill="accent2" w:themeFillTint="99"/>
-          </w:tcPr>
-          <w:p>
-            <w:pPr>
-              <w:spacing w:line="360" w:lineRule="auto"/>
+            <w:shd w:val="clear" w:color="auto" w:fill="D99594"/>
+          </w:tcPr>
+          <w:p>
+            <w:pPr>
+              <w:spacing w:after="0" w:line="360" w:lineRule="auto"/>
               <w:jc w:val="center"/>
               <w:rPr>
-                <w:rFonts w:ascii="Arial" w:eastAsia="Times New Roman" w:hAnsi="Arial" w:cs="Arial"/>
+                <w:rFonts w:ascii="Times New Roman" w:eastAsia="Times New Roman" w:hAnsi="Times New Roman" w:cs="Times New Roman"/>
                 <w:b/>
                 <w:color w:val="000000"/>
                 <w:sz w:val="24"/>
@@ -742,7 +1364,7 @@
             </w:pPr>
             <w:r>
               <w:rPr>
-                <w:rFonts w:ascii="Arial" w:eastAsia="Times New Roman" w:hAnsi="Arial" w:cs="Arial"/>
+                <w:rFonts w:ascii="Times New Roman" w:eastAsia="Times New Roman" w:hAnsi="Times New Roman" w:cs="Times New Roman"/>
                 <w:b/>
                 <w:color w:val="000000"/>
                 <w:sz w:val="24"/>
@@ -760,52 +1382,37 @@
           </w:tcPr>
           <w:p>
             <w:pPr>
-              <w:spacing w:line="360" w:lineRule="auto"/>
-              <w:rPr>
-                <w:rFonts w:ascii="Arial" w:eastAsia="Times New Roman" w:hAnsi="Arial" w:cs="Arial"/>
+              <w:spacing w:after="0" w:line="360" w:lineRule="auto"/>
+              <w:rPr>
+                <w:rFonts w:ascii="Times New Roman" w:eastAsia="Times New Roman" w:hAnsi="Times New Roman" w:cs="Times New Roman"/>
                 <w:color w:val="000000"/>
                 <w:sz w:val="24"/>
                 <w:szCs w:val="24"/>
                 <w:lang w:eastAsia="es-VE"/>
               </w:rPr>
             </w:pPr>
-            <w:r>
-              <w:rPr>
-                <w:rFonts w:ascii="Arial" w:eastAsia="Times New Roman" w:hAnsi="Arial" w:cs="Arial"/>
-                <w:color w:val="000000"/>
-                <w:sz w:val="24"/>
-                <w:szCs w:val="24"/>
-                <w:lang w:eastAsia="es-VE"/>
-              </w:rPr>
-              <w:t>Martes 27 de Mayo de 2015</w:t>
-            </w:r>
           </w:p>
         </w:tc>
       </w:tr>
     </w:tbl>
     <w:p>
       <w:pPr>
-        <w:spacing w:line="360" w:lineRule="auto"/>
-        <w:jc w:val="both"/>
-        <w:rPr>
-          <w:rFonts w:ascii="Arial" w:hAnsi="Arial" w:cs="Arial"/>
-          <w:b/>
-        </w:rPr>
+        <w:spacing w:after="0" w:line="240" w:lineRule="auto"/>
       </w:pPr>
     </w:p>
     <w:p>
       <w:pPr>
-        <w:spacing w:line="360" w:lineRule="auto"/>
+        <w:spacing w:after="160" w:line="360" w:lineRule="auto"/>
         <w:jc w:val="both"/>
         <w:rPr>
-          <w:rFonts w:ascii="Arial" w:hAnsi="Arial" w:cs="Arial"/>
+          <w:rFonts w:ascii="Times New Roman" w:eastAsia="Calibri" w:hAnsi="Times New Roman" w:cs="Times New Roman"/>
           <w:b/>
           <w:sz w:val="28"/>
         </w:rPr>
       </w:pPr>
       <w:r>
         <w:rPr>
-          <w:rFonts w:ascii="Arial" w:hAnsi="Arial" w:cs="Arial"/>
+          <w:rFonts w:ascii="Times New Roman" w:eastAsia="Calibri" w:hAnsi="Times New Roman" w:cs="Times New Roman"/>
           <w:b/>
           <w:sz w:val="28"/>
         </w:rPr>
@@ -814,84 +1421,53 @@
     </w:p>
     <w:p>
       <w:pPr>
-        <w:spacing w:line="360" w:lineRule="auto"/>
+        <w:spacing w:after="160" w:line="360" w:lineRule="auto"/>
         <w:jc w:val="both"/>
         <w:rPr>
-          <w:rFonts w:ascii="Arial" w:hAnsi="Arial" w:cs="Arial"/>
+          <w:rFonts w:ascii="Times New Roman" w:eastAsia="Calibri" w:hAnsi="Times New Roman" w:cs="Times New Roman"/>
           <w:b/>
-          <w:sz w:val="28"/>
+          <w:sz w:val="24"/>
+          <w:szCs w:val="24"/>
         </w:rPr>
       </w:pPr>
       <w:r>
         <w:rPr>
-          <w:rFonts w:ascii="Arial" w:hAnsi="Arial" w:cs="Arial"/>
+          <w:rFonts w:ascii="Times New Roman" w:eastAsia="Calibri" w:hAnsi="Times New Roman" w:cs="Times New Roman"/>
           <w:sz w:val="24"/>
+          <w:szCs w:val="24"/>
         </w:rPr>
-        <w:t xml:space="preserve">Los </w:t>
+        <w:t xml:space="preserve">Los mencionados abajo hemos elaborado, revisado y aprobado el presente </w:t>
       </w:r>
       <w:r>
         <w:rPr>
-          <w:rFonts w:ascii="Arial" w:hAnsi="Arial" w:cs="Arial"/>
+          <w:rFonts w:ascii="Times New Roman" w:eastAsia="Calibri" w:hAnsi="Times New Roman" w:cs="Times New Roman"/>
           <w:sz w:val="24"/>
+          <w:szCs w:val="24"/>
         </w:rPr>
-        <w:t xml:space="preserve">mencionados </w:t>
-      </w:r>
-      <w:r>
-        <w:rPr>
-          <w:rFonts w:ascii="Arial" w:hAnsi="Arial" w:cs="Arial"/>
-          <w:sz w:val="24"/>
-        </w:rPr>
-        <w:t xml:space="preserve">abajo hemos elaborado, revisado y </w:t>
-      </w:r>
-      <w:r>
-        <w:rPr>
-          <w:rFonts w:ascii="Arial" w:hAnsi="Arial" w:cs="Arial"/>
-          <w:sz w:val="24"/>
-        </w:rPr>
-        <w:t>aprobado el presente Línea base del alcance:</w:t>
+        <w:t>Línea Base del Alcance</w:t>
       </w:r>
     </w:p>
     <w:p>
       <w:pPr>
-        <w:spacing w:line="360" w:lineRule="auto"/>
+        <w:spacing w:after="160" w:line="360" w:lineRule="auto"/>
         <w:jc w:val="both"/>
         <w:rPr>
-          <w:rFonts w:ascii="Arial" w:hAnsi="Arial"/>
+          <w:rFonts w:ascii="Times New Roman" w:eastAsia="Calibri" w:hAnsi="Times New Roman" w:cs="Times New Roman"/>
           <w:b/>
           <w:i/>
+          <w:sz w:val="24"/>
+          <w:szCs w:val="24"/>
         </w:rPr>
       </w:pPr>
       <w:r>
         <w:rPr>
-          <w:rFonts w:ascii="Arial" w:hAnsi="Arial"/>
+          <w:rFonts w:ascii="Times New Roman" w:eastAsia="Calibri" w:hAnsi="Times New Roman" w:cs="Times New Roman"/>
           <w:b/>
           <w:i/>
+          <w:sz w:val="24"/>
+          <w:szCs w:val="24"/>
         </w:rPr>
-        <w:t xml:space="preserve">“ANÁLISIS, DISEÑO  E IMPLEMENTACIÓN  DE UN </w:t>
-      </w:r>
-      <w:r>
-        <w:rPr>
-          <w:rFonts w:ascii="Arial" w:hAnsi="Arial"/>
-          <w:b/>
-          <w:i/>
-        </w:rPr>
-        <w:t>SISTEMA WEB</w:t>
-      </w:r>
-      <w:r>
-        <w:rPr>
-          <w:rFonts w:ascii="Arial" w:hAnsi="Arial"/>
-          <w:b/>
-          <w:i/>
-        </w:rPr>
-        <w:t xml:space="preserve"> UTILIZANDO EL LENGUAJE DE PROGRAMACION PYTHON PARA LLEVAR EL CONTROL DEL SERVICIO DE HOTELERIA USANDO LA METODOLOGIA UWE PARA EL HOTEL RCA </w:t>
-      </w:r>
-      <w:r>
-        <w:rPr>
-          <w:rFonts w:ascii="Arial" w:hAnsi="Arial"/>
-          <w:b/>
-          <w:i/>
-        </w:rPr>
-        <w:t>UBICADO EN LA CIUDAD DE MACHALA”.</w:t>
+        <w:t>“Análisis, diseño  e implementación  de un sistema web utilizando el lenguaje de programación Python para llevar el control del servicio de hotelería usando la metodología UWE para el hotel RCA ubicado en la ciudad de Machala”.</w:t>
       </w:r>
     </w:p>
     <w:tbl>
@@ -917,30 +1493,21 @@
         <w:tc>
           <w:tcPr>
             <w:tcW w:w="2694" w:type="dxa"/>
-            <w:shd w:val="clear" w:color="auto" w:fill="F4B083" w:themeFill="accent2" w:themeFillTint="99"/>
+            <w:shd w:val="clear" w:color="auto" w:fill="D99594"/>
             <w:vAlign w:val="center"/>
           </w:tcPr>
           <w:p>
             <w:pPr>
-              <w:widowControl w:val="0"/>
-              <w:autoSpaceDE w:val="0"/>
-              <w:autoSpaceDN w:val="0"/>
-              <w:adjustRightInd w:val="0"/>
               <w:spacing w:after="0" w:line="360" w:lineRule="auto"/>
               <w:rPr>
-                <w:rFonts w:ascii="Arial" w:hAnsi="Arial" w:cs="Arial"/>
-                <w:sz w:val="24"/>
-                <w:szCs w:val="24"/>
-              </w:rPr>
-            </w:pPr>
-            <w:r>
-              <w:rPr>
-                <w:rFonts w:ascii="Arial" w:hAnsi="Arial" w:cs="Arial"/>
-                <w:b/>
-                <w:bCs/>
-                <w:spacing w:val="-1"/>
-                <w:sz w:val="24"/>
-                <w:szCs w:val="24"/>
+                <w:rFonts w:ascii="Times New Roman" w:hAnsi="Times New Roman" w:cs="Times New Roman"/>
+                <w:b/>
+              </w:rPr>
+            </w:pPr>
+            <w:r>
+              <w:rPr>
+                <w:rFonts w:ascii="Times New Roman" w:hAnsi="Times New Roman" w:cs="Times New Roman"/>
+                <w:b/>
               </w:rPr>
               <w:t>Preparado por:</w:t>
             </w:r>
@@ -954,12 +1521,12 @@
             <w:pPr>
               <w:spacing w:after="0" w:line="360" w:lineRule="auto"/>
               <w:rPr>
-                <w:rFonts w:ascii="Arial" w:hAnsi="Arial" w:cs="Arial"/>
-              </w:rPr>
-            </w:pPr>
-            <w:r>
-              <w:rPr>
-                <w:rFonts w:ascii="Arial" w:hAnsi="Arial" w:cs="Arial"/>
+                <w:rFonts w:ascii="Times New Roman" w:hAnsi="Times New Roman" w:cs="Times New Roman"/>
+              </w:rPr>
+            </w:pPr>
+            <w:r>
+              <w:rPr>
+                <w:rFonts w:ascii="Times New Roman" w:hAnsi="Times New Roman" w:cs="Times New Roman"/>
               </w:rPr>
               <w:t>Srta. Gomez Lojan Karen Juliana</w:t>
             </w:r>
@@ -968,12 +1535,12 @@
             <w:pPr>
               <w:spacing w:after="0" w:line="360" w:lineRule="auto"/>
               <w:rPr>
-                <w:rFonts w:ascii="Arial" w:hAnsi="Arial" w:cs="Arial"/>
-              </w:rPr>
-            </w:pPr>
-            <w:r>
-              <w:rPr>
-                <w:rFonts w:ascii="Arial" w:hAnsi="Arial" w:cs="Arial"/>
+                <w:rFonts w:ascii="Times New Roman" w:hAnsi="Times New Roman" w:cs="Times New Roman"/>
+              </w:rPr>
+            </w:pPr>
+            <w:r>
+              <w:rPr>
+                <w:rFonts w:ascii="Times New Roman" w:hAnsi="Times New Roman" w:cs="Times New Roman"/>
               </w:rPr>
               <w:t>Sr. Gomez Cabrera Franklin David</w:t>
             </w:r>
@@ -982,12 +1549,12 @@
             <w:pPr>
               <w:spacing w:after="0" w:line="360" w:lineRule="auto"/>
               <w:rPr>
-                <w:rFonts w:ascii="Arial" w:hAnsi="Arial" w:cs="Arial"/>
-              </w:rPr>
-            </w:pPr>
-            <w:r>
-              <w:rPr>
-                <w:rFonts w:ascii="Arial" w:hAnsi="Arial" w:cs="Arial"/>
+                <w:rFonts w:ascii="Times New Roman" w:hAnsi="Times New Roman" w:cs="Times New Roman"/>
+              </w:rPr>
+            </w:pPr>
+            <w:r>
+              <w:rPr>
+                <w:rFonts w:ascii="Times New Roman" w:hAnsi="Times New Roman" w:cs="Times New Roman"/>
               </w:rPr>
               <w:t>Sr. Siguenza Salinas Miguel Ángel</w:t>
             </w:r>
@@ -996,15 +1563,13 @@
             <w:pPr>
               <w:spacing w:after="0" w:line="360" w:lineRule="auto"/>
               <w:rPr>
-                <w:rFonts w:ascii="Arial" w:eastAsia="Times New Roman" w:hAnsi="Arial" w:cs="Arial"/>
-                <w:sz w:val="24"/>
-                <w:szCs w:val="24"/>
+                <w:rFonts w:ascii="Times New Roman" w:eastAsia="Times New Roman" w:hAnsi="Times New Roman" w:cs="Times New Roman"/>
                 <w:lang w:eastAsia="es-VE"/>
               </w:rPr>
             </w:pPr>
             <w:r>
               <w:rPr>
-                <w:rFonts w:ascii="Arial" w:hAnsi="Arial" w:cs="Arial"/>
+                <w:rFonts w:ascii="Times New Roman" w:hAnsi="Times New Roman" w:cs="Times New Roman"/>
               </w:rPr>
               <w:t xml:space="preserve">Sr. Márquez Contento Alejandro </w:t>
             </w:r>
@@ -1017,34 +1582,21 @@
           </w:tcPr>
           <w:p>
             <w:pPr>
-              <w:widowControl w:val="0"/>
-              <w:tabs>
-                <w:tab w:val="left" w:pos="1485"/>
-              </w:tabs>
-              <w:autoSpaceDE w:val="0"/>
-              <w:autoSpaceDN w:val="0"/>
-              <w:adjustRightInd w:val="0"/>
               <w:spacing w:after="0" w:line="360" w:lineRule="auto"/>
               <w:rPr>
-                <w:rFonts w:ascii="Arial" w:hAnsi="Arial" w:cs="Arial"/>
-                <w:sz w:val="24"/>
-                <w:szCs w:val="24"/>
-              </w:rPr>
-            </w:pPr>
-            <w:r>
-              <w:rPr>
-                <w:rFonts w:ascii="Arial" w:hAnsi="Arial" w:cs="Arial"/>
-                <w:b/>
-                <w:sz w:val="24"/>
-                <w:szCs w:val="24"/>
+                <w:rFonts w:ascii="Times New Roman" w:hAnsi="Times New Roman" w:cs="Times New Roman"/>
+              </w:rPr>
+            </w:pPr>
+            <w:r>
+              <w:rPr>
+                <w:rFonts w:ascii="Times New Roman" w:hAnsi="Times New Roman" w:cs="Times New Roman"/>
+                <w:b/>
               </w:rPr>
               <w:t>FECHA:</w:t>
             </w:r>
             <w:r>
               <w:rPr>
-                <w:rFonts w:ascii="Arial" w:hAnsi="Arial" w:cs="Arial"/>
-                <w:sz w:val="24"/>
-                <w:szCs w:val="24"/>
+                <w:rFonts w:ascii="Times New Roman" w:hAnsi="Times New Roman" w:cs="Times New Roman"/>
               </w:rPr>
               <w:br/>
               <w:t>Mayo 26, 2015</w:t>
@@ -1056,35 +1608,22 @@
         <w:tc>
           <w:tcPr>
             <w:tcW w:w="2694" w:type="dxa"/>
-            <w:shd w:val="clear" w:color="auto" w:fill="F4B083" w:themeFill="accent2" w:themeFillTint="99"/>
+            <w:shd w:val="clear" w:color="auto" w:fill="D99594"/>
             <w:vAlign w:val="center"/>
           </w:tcPr>
           <w:p>
             <w:pPr>
-              <w:widowControl w:val="0"/>
-              <w:autoSpaceDE w:val="0"/>
-              <w:autoSpaceDN w:val="0"/>
-              <w:adjustRightInd w:val="0"/>
               <w:spacing w:after="0" w:line="360" w:lineRule="auto"/>
               <w:rPr>
-                <w:rFonts w:ascii="Arial" w:hAnsi="Arial" w:cs="Arial"/>
-                <w:b/>
-                <w:bCs/>
-                <w:spacing w:val="-1"/>
-                <w:sz w:val="24"/>
-                <w:szCs w:val="24"/>
-              </w:rPr>
-            </w:pPr>
-            <w:r>
-              <w:rPr>
-                <w:rFonts w:ascii="Arial" w:hAnsi="Arial" w:cs="Arial"/>
-                <w:b/>
-                <w:bCs/>
-                <w:spacing w:val="-1"/>
-                <w:sz w:val="24"/>
-                <w:szCs w:val="24"/>
-              </w:rPr>
-              <w:lastRenderedPageBreak/>
+                <w:rFonts w:ascii="Times New Roman" w:hAnsi="Times New Roman" w:cs="Times New Roman"/>
+                <w:b/>
+              </w:rPr>
+            </w:pPr>
+            <w:r>
+              <w:rPr>
+                <w:rFonts w:ascii="Times New Roman" w:hAnsi="Times New Roman" w:cs="Times New Roman"/>
+                <w:b/>
+              </w:rPr>
               <w:t>Revisador por:</w:t>
             </w:r>
           </w:p>
@@ -1096,19 +1635,14 @@
           <w:p>
             <w:pPr>
               <w:spacing w:after="0" w:line="360" w:lineRule="auto"/>
-              <w:jc w:val="both"/>
-              <w:rPr>
-                <w:rFonts w:ascii="Arial" w:eastAsia="Times New Roman" w:hAnsi="Arial" w:cs="Arial"/>
-                <w:sz w:val="24"/>
-                <w:szCs w:val="24"/>
+              <w:rPr>
+                <w:rFonts w:ascii="Times New Roman" w:eastAsia="Times New Roman" w:hAnsi="Times New Roman" w:cs="Times New Roman"/>
                 <w:lang w:eastAsia="es-VE"/>
               </w:rPr>
             </w:pPr>
             <w:r>
               <w:rPr>
-                <w:rFonts w:ascii="Arial" w:eastAsia="Times New Roman" w:hAnsi="Arial" w:cs="Arial"/>
-                <w:sz w:val="24"/>
-                <w:szCs w:val="24"/>
+                <w:rFonts w:ascii="Times New Roman" w:eastAsia="Times New Roman" w:hAnsi="Times New Roman" w:cs="Times New Roman"/>
                 <w:lang w:eastAsia="es-VE"/>
               </w:rPr>
               <w:t>Ing. Molina Ríos Jimmy R.</w:t>
@@ -1117,19 +1651,14 @@
           <w:p>
             <w:pPr>
               <w:spacing w:after="0" w:line="360" w:lineRule="auto"/>
-              <w:jc w:val="both"/>
-              <w:rPr>
-                <w:rFonts w:ascii="Arial" w:eastAsia="Times New Roman" w:hAnsi="Arial" w:cs="Arial"/>
-                <w:sz w:val="24"/>
-                <w:szCs w:val="24"/>
+              <w:rPr>
+                <w:rFonts w:ascii="Times New Roman" w:eastAsia="Times New Roman" w:hAnsi="Times New Roman" w:cs="Times New Roman"/>
                 <w:lang w:eastAsia="es-VE"/>
               </w:rPr>
             </w:pPr>
             <w:r>
               <w:rPr>
-                <w:rFonts w:ascii="Arial" w:eastAsia="Times New Roman" w:hAnsi="Arial" w:cs="Arial"/>
-                <w:sz w:val="24"/>
-                <w:szCs w:val="24"/>
+                <w:rFonts w:ascii="Times New Roman" w:eastAsia="Times New Roman" w:hAnsi="Times New Roman" w:cs="Times New Roman"/>
                 <w:lang w:eastAsia="es-VE"/>
               </w:rPr>
               <w:t>Ing. Honores Tapia Joofre.</w:t>
@@ -1143,34 +1672,21 @@
           </w:tcPr>
           <w:p>
             <w:pPr>
-              <w:widowControl w:val="0"/>
-              <w:tabs>
-                <w:tab w:val="left" w:pos="1485"/>
-              </w:tabs>
-              <w:autoSpaceDE w:val="0"/>
-              <w:autoSpaceDN w:val="0"/>
-              <w:adjustRightInd w:val="0"/>
               <w:spacing w:after="0" w:line="360" w:lineRule="auto"/>
               <w:rPr>
-                <w:rFonts w:ascii="Arial" w:hAnsi="Arial" w:cs="Arial"/>
-                <w:sz w:val="24"/>
-                <w:szCs w:val="24"/>
-              </w:rPr>
-            </w:pPr>
-            <w:r>
-              <w:rPr>
-                <w:rFonts w:ascii="Arial" w:hAnsi="Arial" w:cs="Arial"/>
-                <w:b/>
-                <w:sz w:val="24"/>
-                <w:szCs w:val="24"/>
+                <w:rFonts w:ascii="Times New Roman" w:hAnsi="Times New Roman" w:cs="Times New Roman"/>
+              </w:rPr>
+            </w:pPr>
+            <w:r>
+              <w:rPr>
+                <w:rFonts w:ascii="Times New Roman" w:hAnsi="Times New Roman" w:cs="Times New Roman"/>
+                <w:b/>
               </w:rPr>
               <w:t>FECHA:</w:t>
             </w:r>
             <w:r>
               <w:rPr>
-                <w:rFonts w:ascii="Arial" w:hAnsi="Arial" w:cs="Arial"/>
-                <w:sz w:val="24"/>
-                <w:szCs w:val="24"/>
+                <w:rFonts w:ascii="Times New Roman" w:hAnsi="Times New Roman" w:cs="Times New Roman"/>
               </w:rPr>
               <w:br/>
               <w:t>Mayo 26, 2015</w:t>
@@ -1182,33 +1698,21 @@
         <w:tc>
           <w:tcPr>
             <w:tcW w:w="2694" w:type="dxa"/>
-            <w:shd w:val="clear" w:color="auto" w:fill="F4B083" w:themeFill="accent2" w:themeFillTint="99"/>
+            <w:shd w:val="clear" w:color="auto" w:fill="D99594"/>
             <w:vAlign w:val="center"/>
           </w:tcPr>
           <w:p>
             <w:pPr>
-              <w:widowControl w:val="0"/>
-              <w:autoSpaceDE w:val="0"/>
-              <w:autoSpaceDN w:val="0"/>
-              <w:adjustRightInd w:val="0"/>
               <w:spacing w:after="0" w:line="360" w:lineRule="auto"/>
               <w:rPr>
-                <w:rFonts w:ascii="Arial" w:hAnsi="Arial" w:cs="Arial"/>
-                <w:b/>
-                <w:bCs/>
-                <w:spacing w:val="-1"/>
-                <w:sz w:val="24"/>
-                <w:szCs w:val="24"/>
-              </w:rPr>
-            </w:pPr>
-            <w:r>
-              <w:rPr>
-                <w:rFonts w:ascii="Arial" w:hAnsi="Arial" w:cs="Arial"/>
-                <w:b/>
-                <w:bCs/>
-                <w:spacing w:val="-1"/>
-                <w:sz w:val="24"/>
-                <w:szCs w:val="24"/>
+                <w:rFonts w:ascii="Times New Roman" w:hAnsi="Times New Roman" w:cs="Times New Roman"/>
+                <w:b/>
+              </w:rPr>
+            </w:pPr>
+            <w:r>
+              <w:rPr>
+                <w:rFonts w:ascii="Times New Roman" w:hAnsi="Times New Roman" w:cs="Times New Roman"/>
+                <w:b/>
               </w:rPr>
               <w:t>Aprobado por:</w:t>
             </w:r>
@@ -1220,86 +1724,34 @@
           </w:tcPr>
           <w:p>
             <w:pPr>
-              <w:widowControl w:val="0"/>
-              <w:autoSpaceDE w:val="0"/>
-              <w:autoSpaceDN w:val="0"/>
-              <w:adjustRightInd w:val="0"/>
-              <w:spacing w:after="60" w:line="240" w:lineRule="auto"/>
-              <w:ind w:right="-108"/>
-              <w:rPr>
-                <w:rFonts w:ascii="Arial" w:hAnsi="Arial" w:cs="Arial"/>
+              <w:spacing w:after="0" w:line="360" w:lineRule="auto"/>
+              <w:rPr>
+                <w:rFonts w:ascii="Times New Roman" w:hAnsi="Times New Roman" w:cs="Times New Roman"/>
                 <w:szCs w:val="20"/>
               </w:rPr>
             </w:pPr>
             <w:r>
               <w:rPr>
-                <w:rFonts w:ascii="Arial" w:hAnsi="Arial" w:cs="Arial"/>
+                <w:rFonts w:ascii="Times New Roman" w:hAnsi="Times New Roman" w:cs="Times New Roman"/>
                 <w:szCs w:val="20"/>
               </w:rPr>
-              <w:t>Ing</w:t>
-            </w:r>
-            <w:r>
-              <w:rPr>
-                <w:rFonts w:ascii="Arial" w:hAnsi="Arial" w:cs="Arial"/>
+              <w:t xml:space="preserve">Ing. Correa Figueroa Pedro Leonardo </w:t>
+            </w:r>
+          </w:p>
+          <w:p>
+            <w:pPr>
+              <w:spacing w:after="0" w:line="360" w:lineRule="auto"/>
+              <w:rPr>
+                <w:rFonts w:ascii="Times New Roman" w:hAnsi="Times New Roman" w:cs="Times New Roman"/>
                 <w:szCs w:val="20"/>
               </w:rPr>
-              <w:t>. Co</w:t>
-            </w:r>
-            <w:r>
-              <w:rPr>
-                <w:rFonts w:ascii="Arial" w:hAnsi="Arial" w:cs="Arial"/>
+            </w:pPr>
+            <w:r>
+              <w:rPr>
+                <w:rFonts w:ascii="Times New Roman" w:hAnsi="Times New Roman" w:cs="Times New Roman"/>
                 <w:szCs w:val="20"/>
               </w:rPr>
-              <w:t>rrea</w:t>
-            </w:r>
-            <w:r>
-              <w:rPr>
-                <w:rFonts w:ascii="Arial" w:hAnsi="Arial" w:cs="Arial"/>
-                <w:szCs w:val="20"/>
-              </w:rPr>
-              <w:t xml:space="preserve"> </w:t>
-            </w:r>
-            <w:r>
-              <w:rPr>
-                <w:rFonts w:ascii="Arial" w:hAnsi="Arial" w:cs="Arial"/>
-                <w:szCs w:val="20"/>
-              </w:rPr>
-              <w:t>Figueroa Pedro Leonardo</w:t>
-            </w:r>
-            <w:r>
-              <w:rPr>
-                <w:rFonts w:ascii="Arial" w:hAnsi="Arial" w:cs="Arial"/>
-                <w:szCs w:val="20"/>
-              </w:rPr>
-              <w:t xml:space="preserve"> </w:t>
-            </w:r>
-          </w:p>
-          <w:p>
-            <w:pPr>
-              <w:widowControl w:val="0"/>
-              <w:autoSpaceDE w:val="0"/>
-              <w:autoSpaceDN w:val="0"/>
-              <w:adjustRightInd w:val="0"/>
-              <w:spacing w:after="60" w:line="240" w:lineRule="auto"/>
-              <w:ind w:right="-108"/>
-              <w:rPr>
-                <w:rFonts w:ascii="Arial" w:hAnsi="Arial" w:cs="Arial"/>
-                <w:szCs w:val="20"/>
-              </w:rPr>
-            </w:pPr>
-            <w:r>
-              <w:rPr>
-                <w:rFonts w:ascii="Arial" w:hAnsi="Arial" w:cs="Arial"/>
-                <w:szCs w:val="20"/>
-              </w:rPr>
-              <w:t xml:space="preserve">Gerente </w:t>
-            </w:r>
-            <w:r>
-              <w:rPr>
-                <w:rFonts w:ascii="Arial" w:hAnsi="Arial" w:cs="Arial"/>
-                <w:szCs w:val="20"/>
-              </w:rPr>
-              <w:t>General del Hotel RCA.</w:t>
+              <w:t>Gerente General del Hotel RCA.</w:t>
             </w:r>
           </w:p>
         </w:tc>
@@ -1310,34 +1762,21 @@
           </w:tcPr>
           <w:p>
             <w:pPr>
-              <w:widowControl w:val="0"/>
-              <w:tabs>
-                <w:tab w:val="left" w:pos="1485"/>
-              </w:tabs>
-              <w:autoSpaceDE w:val="0"/>
-              <w:autoSpaceDN w:val="0"/>
-              <w:adjustRightInd w:val="0"/>
               <w:spacing w:after="0" w:line="360" w:lineRule="auto"/>
               <w:rPr>
-                <w:rFonts w:ascii="Arial" w:hAnsi="Arial" w:cs="Arial"/>
-                <w:sz w:val="24"/>
-                <w:szCs w:val="24"/>
-              </w:rPr>
-            </w:pPr>
-            <w:r>
-              <w:rPr>
-                <w:rFonts w:ascii="Arial" w:hAnsi="Arial" w:cs="Arial"/>
-                <w:b/>
-                <w:sz w:val="24"/>
-                <w:szCs w:val="24"/>
+                <w:rFonts w:ascii="Times New Roman" w:hAnsi="Times New Roman" w:cs="Times New Roman"/>
+              </w:rPr>
+            </w:pPr>
+            <w:r>
+              <w:rPr>
+                <w:rFonts w:ascii="Times New Roman" w:hAnsi="Times New Roman" w:cs="Times New Roman"/>
+                <w:b/>
               </w:rPr>
               <w:t>FECHA:</w:t>
             </w:r>
             <w:r>
               <w:rPr>
-                <w:rFonts w:ascii="Arial" w:hAnsi="Arial" w:cs="Arial"/>
-                <w:sz w:val="24"/>
-                <w:szCs w:val="24"/>
+                <w:rFonts w:ascii="Times New Roman" w:hAnsi="Times New Roman" w:cs="Times New Roman"/>
               </w:rPr>
               <w:br/>
               <w:t>Mayo 27, 2015</w:t>
@@ -1348,70 +1787,83 @@
     </w:tbl>
     <w:p>
       <w:pPr>
-        <w:spacing w:line="360" w:lineRule="auto"/>
+        <w:spacing w:after="160" w:line="360" w:lineRule="auto"/>
         <w:jc w:val="both"/>
         <w:rPr>
-          <w:rFonts w:ascii="Arial" w:hAnsi="Arial" w:cs="Arial"/>
+          <w:rFonts w:ascii="Times New Roman" w:eastAsia="Calibri" w:hAnsi="Times New Roman" w:cs="Times New Roman"/>
           <w:b/>
         </w:rPr>
       </w:pPr>
     </w:p>
     <w:p>
       <w:pPr>
-        <w:spacing w:line="360" w:lineRule="auto"/>
+        <w:spacing w:after="160" w:line="360" w:lineRule="auto"/>
         <w:jc w:val="both"/>
         <w:rPr>
-          <w:rFonts w:ascii="Arial" w:hAnsi="Arial" w:cs="Arial"/>
+          <w:rFonts w:ascii="Times New Roman" w:eastAsia="Calibri" w:hAnsi="Times New Roman" w:cs="Times New Roman"/>
           <w:b/>
         </w:rPr>
       </w:pPr>
       <w:r>
         <w:rPr>
-          <w:rFonts w:ascii="Arial" w:hAnsi="Arial" w:cs="Arial"/>
+          <w:rFonts w:ascii="Times New Roman" w:eastAsia="Calibri" w:hAnsi="Times New Roman" w:cs="Times New Roman"/>
           <w:b/>
         </w:rPr>
+        <w:lastRenderedPageBreak/>
         <w:t>HISTORIAL DE REVISION</w:t>
       </w:r>
     </w:p>
     <w:tbl>
       <w:tblPr>
-        <w:tblStyle w:val="Cuadrculadetablaclara"/>
-        <w:tblW w:w="0" w:type="auto"/>
+        <w:tblStyle w:val="Tablaconcuadrcula"/>
+        <w:tblpPr w:leftFromText="141" w:rightFromText="141" w:vertAnchor="text" w:horzAnchor="margin" w:tblpX="-289" w:tblpY="-65"/>
+        <w:tblW w:w="9498" w:type="dxa"/>
         <w:tblLook w:val="04A0" w:firstRow="1" w:lastRow="0" w:firstColumn="1" w:lastColumn="0" w:noHBand="0" w:noVBand="1"/>
       </w:tblPr>
       <w:tblGrid>
-        <w:gridCol w:w="1272"/>
-        <w:gridCol w:w="1230"/>
-        <w:gridCol w:w="3185"/>
-        <w:gridCol w:w="1710"/>
-        <w:gridCol w:w="1097"/>
+        <w:gridCol w:w="1016"/>
+        <w:gridCol w:w="1395"/>
+        <w:gridCol w:w="1701"/>
+        <w:gridCol w:w="1842"/>
+        <w:gridCol w:w="1310"/>
+        <w:gridCol w:w="2234"/>
       </w:tblGrid>
       <w:tr>
         <w:tc>
           <w:tcPr>
-            <w:tcW w:w="8828" w:type="dxa"/>
-            <w:gridSpan w:val="5"/>
-            <w:shd w:val="clear" w:color="auto" w:fill="F4B083" w:themeFill="accent2" w:themeFillTint="99"/>
-          </w:tcPr>
-          <w:p>
-            <w:pPr>
-              <w:spacing w:before="120" w:after="120"/>
+            <w:tcW w:w="9498" w:type="dxa"/>
+            <w:gridSpan w:val="6"/>
+            <w:shd w:val="clear" w:color="auto" w:fill="E4A0A0"/>
+            <w:vAlign w:val="center"/>
+          </w:tcPr>
+          <w:p>
+            <w:pPr>
+              <w:spacing w:after="0" w:line="360" w:lineRule="auto"/>
               <w:jc w:val="center"/>
               <w:rPr>
-                <w:rFonts w:ascii="Arial" w:hAnsi="Arial" w:cs="Arial"/>
-                <w:b/>
-                <w:sz w:val="28"/>
-                <w:szCs w:val="24"/>
-              </w:rPr>
-            </w:pPr>
-            <w:r>
-              <w:rPr>
-                <w:rFonts w:ascii="Arial" w:hAnsi="Arial" w:cs="Arial"/>
-                <w:b/>
-                <w:sz w:val="28"/>
-                <w:szCs w:val="24"/>
-              </w:rPr>
-              <w:t>CONTROL DE CAMBIOS</w:t>
+                <w:rFonts w:ascii="Times New Roman" w:hAnsi="Times New Roman" w:cs="Times New Roman"/>
+                <w:b/>
+                <w:lang w:val="es-EC"/>
+              </w:rPr>
+            </w:pPr>
+            <w:r>
+              <w:rPr>
+                <w:rFonts w:ascii="Times New Roman" w:eastAsia="Times New Roman" w:hAnsi="Times New Roman" w:cs="Times New Roman"/>
+                <w:b/>
+                <w:color w:val="000000"/>
+                <w:sz w:val="24"/>
+                <w:szCs w:val="24"/>
+                <w:lang w:eastAsia="es-VE"/>
+              </w:rPr>
+              <w:t>CONTROL</w:t>
+            </w:r>
+            <w:r>
+              <w:rPr>
+                <w:rFonts w:ascii="Times New Roman" w:hAnsi="Times New Roman" w:cs="Times New Roman"/>
+                <w:b/>
+                <w:lang w:val="es-EC"/>
+              </w:rPr>
+              <w:t xml:space="preserve"> DE VERSIONES</w:t>
             </w:r>
           </w:p>
         </w:tc>
@@ -1422,25 +1874,124 @@
         </w:trPr>
         <w:tc>
           <w:tcPr>
-            <w:tcW w:w="1400" w:type="dxa"/>
-          </w:tcPr>
-          <w:p>
-            <w:pPr>
-              <w:spacing w:before="60" w:after="60"/>
-              <w:jc w:val="both"/>
-              <w:rPr>
-                <w:rFonts w:ascii="Arial" w:hAnsi="Arial" w:cs="Arial"/>
-                <w:b/>
-                <w:sz w:val="24"/>
-                <w:szCs w:val="24"/>
-              </w:rPr>
-            </w:pPr>
-            <w:r>
-              <w:rPr>
-                <w:rFonts w:ascii="Arial" w:hAnsi="Arial" w:cs="Arial"/>
-                <w:b/>
-                <w:sz w:val="24"/>
-                <w:szCs w:val="24"/>
+            <w:tcW w:w="1016" w:type="dxa"/>
+            <w:vAlign w:val="center"/>
+          </w:tcPr>
+          <w:p>
+            <w:pPr>
+              <w:spacing w:before="60" w:after="60" w:line="240" w:lineRule="auto"/>
+              <w:jc w:val="center"/>
+              <w:rPr>
+                <w:rFonts w:ascii="Times New Roman" w:hAnsi="Times New Roman" w:cs="Times New Roman"/>
+                <w:b/>
+                <w:lang w:val="es-EC"/>
+              </w:rPr>
+            </w:pPr>
+            <w:r>
+              <w:rPr>
+                <w:rFonts w:ascii="Times New Roman" w:hAnsi="Times New Roman" w:cs="Times New Roman"/>
+                <w:b/>
+                <w:lang w:val="es-EC"/>
+              </w:rPr>
+              <w:t>Versión</w:t>
+            </w:r>
+          </w:p>
+        </w:tc>
+        <w:tc>
+          <w:tcPr>
+            <w:tcW w:w="1395" w:type="dxa"/>
+            <w:vAlign w:val="center"/>
+          </w:tcPr>
+          <w:p>
+            <w:pPr>
+              <w:spacing w:before="60" w:after="60" w:line="240" w:lineRule="auto"/>
+              <w:jc w:val="center"/>
+              <w:rPr>
+                <w:rFonts w:ascii="Times New Roman" w:hAnsi="Times New Roman" w:cs="Times New Roman"/>
+                <w:b/>
+                <w:lang w:val="es-EC"/>
+              </w:rPr>
+            </w:pPr>
+            <w:r>
+              <w:rPr>
+                <w:rFonts w:ascii="Times New Roman" w:hAnsi="Times New Roman" w:cs="Times New Roman"/>
+                <w:b/>
+                <w:lang w:val="es-EC"/>
+              </w:rPr>
+              <w:t>Hecha por</w:t>
+            </w:r>
+          </w:p>
+        </w:tc>
+        <w:tc>
+          <w:tcPr>
+            <w:tcW w:w="1701" w:type="dxa"/>
+            <w:vAlign w:val="center"/>
+          </w:tcPr>
+          <w:p>
+            <w:pPr>
+              <w:spacing w:before="60" w:after="60" w:line="240" w:lineRule="auto"/>
+              <w:jc w:val="center"/>
+              <w:rPr>
+                <w:rFonts w:ascii="Times New Roman" w:hAnsi="Times New Roman" w:cs="Times New Roman"/>
+                <w:b/>
+                <w:lang w:val="es-EC"/>
+              </w:rPr>
+            </w:pPr>
+            <w:r>
+              <w:rPr>
+                <w:rFonts w:ascii="Times New Roman" w:hAnsi="Times New Roman" w:cs="Times New Roman"/>
+                <w:b/>
+                <w:lang w:val="es-EC"/>
+              </w:rPr>
+              <w:t>Revisada por</w:t>
+            </w:r>
+          </w:p>
+        </w:tc>
+        <w:tc>
+          <w:tcPr>
+            <w:tcW w:w="1842" w:type="dxa"/>
+            <w:vAlign w:val="center"/>
+          </w:tcPr>
+          <w:p>
+            <w:pPr>
+              <w:spacing w:before="60" w:after="60" w:line="240" w:lineRule="auto"/>
+              <w:jc w:val="center"/>
+              <w:rPr>
+                <w:rFonts w:ascii="Times New Roman" w:hAnsi="Times New Roman" w:cs="Times New Roman"/>
+                <w:b/>
+                <w:lang w:val="es-EC"/>
+              </w:rPr>
+            </w:pPr>
+            <w:r>
+              <w:rPr>
+                <w:rFonts w:ascii="Times New Roman" w:hAnsi="Times New Roman" w:cs="Times New Roman"/>
+                <w:b/>
+                <w:lang w:val="es-EC"/>
+              </w:rPr>
+              <w:t>Aprobada por</w:t>
+            </w:r>
+          </w:p>
+        </w:tc>
+        <w:tc>
+          <w:tcPr>
+            <w:tcW w:w="1310" w:type="dxa"/>
+            <w:vAlign w:val="center"/>
+          </w:tcPr>
+          <w:p>
+            <w:pPr>
+              <w:spacing w:before="60" w:after="60" w:line="240" w:lineRule="auto"/>
+              <w:jc w:val="center"/>
+              <w:rPr>
+                <w:rFonts w:ascii="Times New Roman" w:hAnsi="Times New Roman" w:cs="Times New Roman"/>
+                <w:b/>
+                <w:lang w:val="es-EC"/>
+              </w:rPr>
+            </w:pPr>
+            <w:r>
+              <w:rPr>
+                <w:rFonts w:ascii="Times New Roman" w:hAnsi="Times New Roman" w:cs="Times New Roman"/>
+                <w:b/>
+                <w:lang w:val="es-EC"/>
               </w:rPr>
               <w:t>Fecha</w:t>
             </w:r>
@@ -1448,105 +1999,26 @@
         </w:tc>
         <w:tc>
           <w:tcPr>
-            <w:tcW w:w="1147" w:type="dxa"/>
-          </w:tcPr>
-          <w:p>
-            <w:pPr>
-              <w:spacing w:before="60" w:after="60"/>
-              <w:jc w:val="both"/>
-              <w:rPr>
-                <w:rFonts w:ascii="Arial" w:hAnsi="Arial" w:cs="Arial"/>
-                <w:b/>
-                <w:sz w:val="24"/>
-                <w:szCs w:val="24"/>
-              </w:rPr>
-            </w:pPr>
-            <w:r>
-              <w:rPr>
-                <w:rFonts w:ascii="Arial" w:hAnsi="Arial" w:cs="Arial"/>
-                <w:b/>
-                <w:sz w:val="24"/>
-                <w:szCs w:val="24"/>
-              </w:rPr>
-              <w:t>No. Solicitud</w:t>
-            </w:r>
-          </w:p>
-        </w:tc>
-        <w:tc>
-          <w:tcPr>
-            <w:tcW w:w="3751" w:type="dxa"/>
-          </w:tcPr>
-          <w:p>
-            <w:pPr>
-              <w:spacing w:before="60" w:after="60"/>
-              <w:jc w:val="both"/>
-              <w:rPr>
-                <w:rFonts w:ascii="Arial" w:hAnsi="Arial" w:cs="Arial"/>
-                <w:b/>
-                <w:sz w:val="24"/>
-                <w:szCs w:val="24"/>
-              </w:rPr>
-            </w:pPr>
-            <w:r>
-              <w:rPr>
-                <w:rFonts w:ascii="Arial" w:hAnsi="Arial" w:cs="Arial"/>
-                <w:b/>
-                <w:sz w:val="24"/>
-                <w:szCs w:val="24"/>
-              </w:rPr>
-              <w:t>Descripción</w:t>
-            </w:r>
-          </w:p>
-        </w:tc>
-        <w:tc>
-          <w:tcPr>
-            <w:tcW w:w="1497" w:type="dxa"/>
-          </w:tcPr>
-          <w:p>
-            <w:pPr>
-              <w:spacing w:before="60" w:after="60"/>
-              <w:jc w:val="both"/>
-              <w:rPr>
-                <w:rFonts w:ascii="Arial" w:hAnsi="Arial" w:cs="Arial"/>
-                <w:b/>
-                <w:sz w:val="24"/>
-                <w:szCs w:val="24"/>
-              </w:rPr>
-            </w:pPr>
-            <w:r>
-              <w:rPr>
-                <w:rFonts w:ascii="Arial" w:hAnsi="Arial" w:cs="Arial"/>
-                <w:b/>
-                <w:sz w:val="24"/>
-                <w:szCs w:val="24"/>
-              </w:rPr>
-              <w:t>Responsable</w:t>
-            </w:r>
-          </w:p>
-        </w:tc>
-        <w:tc>
-          <w:tcPr>
-            <w:tcW w:w="1033" w:type="dxa"/>
-          </w:tcPr>
-          <w:p>
-            <w:pPr>
-              <w:spacing w:before="60" w:after="60"/>
-              <w:jc w:val="both"/>
-              <w:rPr>
-                <w:rFonts w:ascii="Arial" w:hAnsi="Arial" w:cs="Arial"/>
-                <w:b/>
-                <w:sz w:val="24"/>
-                <w:szCs w:val="24"/>
-              </w:rPr>
-            </w:pPr>
-            <w:r>
-              <w:rPr>
-                <w:rFonts w:ascii="Arial" w:hAnsi="Arial" w:cs="Arial"/>
-                <w:b/>
-                <w:sz w:val="24"/>
-                <w:szCs w:val="24"/>
-              </w:rPr>
-              <w:t>Versión</w:t>
+            <w:tcW w:w="2234" w:type="dxa"/>
+            <w:vAlign w:val="center"/>
+          </w:tcPr>
+          <w:p>
+            <w:pPr>
+              <w:spacing w:before="60" w:after="60" w:line="240" w:lineRule="auto"/>
+              <w:jc w:val="center"/>
+              <w:rPr>
+                <w:rFonts w:ascii="Times New Roman" w:hAnsi="Times New Roman" w:cs="Times New Roman"/>
+                <w:b/>
+                <w:lang w:val="es-EC"/>
+              </w:rPr>
+            </w:pPr>
+            <w:r>
+              <w:rPr>
+                <w:rFonts w:ascii="Times New Roman" w:hAnsi="Times New Roman" w:cs="Times New Roman"/>
+                <w:b/>
+                <w:lang w:val="es-EC"/>
+              </w:rPr>
+              <w:t>Motivo</w:t>
             </w:r>
           </w:p>
         </w:tc>
@@ -1554,80 +2026,98 @@
       <w:tr>
         <w:tc>
           <w:tcPr>
-            <w:tcW w:w="1400" w:type="dxa"/>
-          </w:tcPr>
-          <w:p>
-            <w:pPr>
-              <w:spacing w:before="60" w:after="60"/>
-              <w:jc w:val="both"/>
-              <w:rPr>
-                <w:rFonts w:ascii="Arial" w:hAnsi="Arial" w:cs="Arial"/>
-                <w:sz w:val="24"/>
-                <w:szCs w:val="24"/>
-              </w:rPr>
-            </w:pPr>
-          </w:p>
-        </w:tc>
-        <w:tc>
-          <w:tcPr>
-            <w:tcW w:w="1147" w:type="dxa"/>
-          </w:tcPr>
-          <w:p>
-            <w:pPr>
-              <w:spacing w:before="60" w:after="60"/>
-              <w:jc w:val="both"/>
-              <w:rPr>
-                <w:rFonts w:ascii="Arial" w:hAnsi="Arial" w:cs="Arial"/>
-                <w:sz w:val="24"/>
-                <w:szCs w:val="24"/>
-              </w:rPr>
-            </w:pPr>
-          </w:p>
-        </w:tc>
-        <w:tc>
-          <w:tcPr>
-            <w:tcW w:w="3751" w:type="dxa"/>
-          </w:tcPr>
-          <w:p>
-            <w:pPr>
-              <w:spacing w:before="60" w:after="60"/>
-              <w:jc w:val="both"/>
-              <w:rPr>
-                <w:rFonts w:ascii="Arial" w:hAnsi="Arial" w:cs="Arial"/>
-                <w:sz w:val="24"/>
-                <w:szCs w:val="24"/>
-              </w:rPr>
-            </w:pPr>
-          </w:p>
-        </w:tc>
-        <w:tc>
-          <w:tcPr>
-            <w:tcW w:w="1497" w:type="dxa"/>
-          </w:tcPr>
-          <w:p>
-            <w:pPr>
-              <w:spacing w:before="60" w:after="60"/>
-              <w:jc w:val="both"/>
-              <w:rPr>
-                <w:rFonts w:ascii="Arial" w:hAnsi="Arial" w:cs="Arial"/>
-                <w:sz w:val="24"/>
-                <w:szCs w:val="24"/>
-              </w:rPr>
-            </w:pPr>
-          </w:p>
-        </w:tc>
-        <w:tc>
-          <w:tcPr>
-            <w:tcW w:w="1033" w:type="dxa"/>
-          </w:tcPr>
-          <w:p>
-            <w:pPr>
-              <w:spacing w:before="60" w:after="60"/>
-              <w:jc w:val="both"/>
-              <w:rPr>
-                <w:rFonts w:ascii="Arial" w:hAnsi="Arial" w:cs="Arial"/>
-                <w:sz w:val="24"/>
-                <w:szCs w:val="24"/>
+            <w:tcW w:w="1016" w:type="dxa"/>
+            <w:vAlign w:val="center"/>
+          </w:tcPr>
+          <w:p>
+            <w:pPr>
+              <w:spacing w:before="60" w:after="60" w:line="240" w:lineRule="auto"/>
+              <w:jc w:val="center"/>
+              <w:rPr>
+                <w:rFonts w:ascii="Times New Roman" w:hAnsi="Times New Roman" w:cs="Times New Roman"/>
+                <w:lang w:val="es-EC"/>
+              </w:rPr>
+            </w:pPr>
+          </w:p>
+        </w:tc>
+        <w:tc>
+          <w:tcPr>
+            <w:tcW w:w="1395" w:type="dxa"/>
+            <w:vAlign w:val="center"/>
+          </w:tcPr>
+          <w:p>
+            <w:pPr>
+              <w:spacing w:before="60" w:after="60" w:line="240" w:lineRule="auto"/>
+              <w:jc w:val="center"/>
+              <w:rPr>
+                <w:rFonts w:ascii="Times New Roman" w:hAnsi="Times New Roman" w:cs="Times New Roman"/>
+                <w:lang w:val="es-EC"/>
+              </w:rPr>
+            </w:pPr>
+          </w:p>
+        </w:tc>
+        <w:tc>
+          <w:tcPr>
+            <w:tcW w:w="1701" w:type="dxa"/>
+            <w:vAlign w:val="center"/>
+          </w:tcPr>
+          <w:p>
+            <w:pPr>
+              <w:spacing w:before="60" w:after="60" w:line="240" w:lineRule="auto"/>
+              <w:jc w:val="center"/>
+              <w:rPr>
+                <w:rFonts w:ascii="Times New Roman" w:hAnsi="Times New Roman" w:cs="Times New Roman"/>
+                <w:lang w:val="es-EC"/>
+              </w:rPr>
+            </w:pPr>
+          </w:p>
+        </w:tc>
+        <w:tc>
+          <w:tcPr>
+            <w:tcW w:w="1842" w:type="dxa"/>
+            <w:vAlign w:val="center"/>
+          </w:tcPr>
+          <w:p>
+            <w:pPr>
+              <w:spacing w:before="60" w:after="60" w:line="240" w:lineRule="auto"/>
+              <w:jc w:val="center"/>
+              <w:rPr>
+                <w:rFonts w:ascii="Times New Roman" w:hAnsi="Times New Roman" w:cs="Times New Roman"/>
+                <w:lang w:val="es-EC"/>
+              </w:rPr>
+            </w:pPr>
+          </w:p>
+        </w:tc>
+        <w:tc>
+          <w:tcPr>
+            <w:tcW w:w="1310" w:type="dxa"/>
+            <w:vAlign w:val="center"/>
+          </w:tcPr>
+          <w:p>
+            <w:pPr>
+              <w:spacing w:after="0" w:line="360" w:lineRule="auto"/>
+              <w:jc w:val="center"/>
+              <w:rPr>
+                <w:rFonts w:ascii="Times New Roman" w:eastAsia="Times New Roman" w:hAnsi="Times New Roman" w:cs="Times New Roman"/>
+                <w:color w:val="000000"/>
+                <w:szCs w:val="24"/>
+                <w:lang w:eastAsia="es-VE"/>
+              </w:rPr>
+            </w:pPr>
+          </w:p>
+        </w:tc>
+        <w:tc>
+          <w:tcPr>
+            <w:tcW w:w="2234" w:type="dxa"/>
+            <w:vAlign w:val="center"/>
+          </w:tcPr>
+          <w:p>
+            <w:pPr>
+              <w:spacing w:before="60" w:after="60" w:line="240" w:lineRule="auto"/>
+              <w:jc w:val="center"/>
+              <w:rPr>
+                <w:rFonts w:ascii="Times New Roman" w:hAnsi="Times New Roman" w:cs="Times New Roman"/>
+                <w:lang w:val="es-EC"/>
               </w:rPr>
             </w:pPr>
           </w:p>
@@ -1636,80 +2126,96 @@
       <w:tr>
         <w:tc>
           <w:tcPr>
-            <w:tcW w:w="1400" w:type="dxa"/>
-          </w:tcPr>
-          <w:p>
-            <w:pPr>
-              <w:spacing w:before="60" w:after="60"/>
+            <w:tcW w:w="1016" w:type="dxa"/>
+            <w:vAlign w:val="center"/>
+          </w:tcPr>
+          <w:p>
+            <w:pPr>
+              <w:spacing w:before="60" w:after="60" w:line="240" w:lineRule="auto"/>
               <w:jc w:val="both"/>
               <w:rPr>
-                <w:rFonts w:ascii="Arial" w:hAnsi="Arial" w:cs="Arial"/>
-                <w:sz w:val="24"/>
-                <w:szCs w:val="24"/>
-              </w:rPr>
-            </w:pPr>
-          </w:p>
-        </w:tc>
-        <w:tc>
-          <w:tcPr>
-            <w:tcW w:w="1147" w:type="dxa"/>
-          </w:tcPr>
-          <w:p>
-            <w:pPr>
-              <w:spacing w:before="60" w:after="60"/>
+                <w:rFonts w:ascii="Times New Roman" w:hAnsi="Times New Roman" w:cs="Times New Roman"/>
+                <w:lang w:val="es-EC"/>
+              </w:rPr>
+            </w:pPr>
+          </w:p>
+        </w:tc>
+        <w:tc>
+          <w:tcPr>
+            <w:tcW w:w="1395" w:type="dxa"/>
+            <w:vAlign w:val="center"/>
+          </w:tcPr>
+          <w:p>
+            <w:pPr>
+              <w:spacing w:before="60" w:after="60" w:line="240" w:lineRule="auto"/>
               <w:jc w:val="both"/>
               <w:rPr>
-                <w:rFonts w:ascii="Arial" w:hAnsi="Arial" w:cs="Arial"/>
-                <w:sz w:val="24"/>
-                <w:szCs w:val="24"/>
-              </w:rPr>
-            </w:pPr>
-          </w:p>
-        </w:tc>
-        <w:tc>
-          <w:tcPr>
-            <w:tcW w:w="3751" w:type="dxa"/>
-          </w:tcPr>
-          <w:p>
-            <w:pPr>
-              <w:spacing w:before="60" w:after="60"/>
+                <w:rFonts w:ascii="Times New Roman" w:hAnsi="Times New Roman" w:cs="Times New Roman"/>
+                <w:lang w:val="es-EC"/>
+              </w:rPr>
+            </w:pPr>
+          </w:p>
+        </w:tc>
+        <w:tc>
+          <w:tcPr>
+            <w:tcW w:w="1701" w:type="dxa"/>
+            <w:vAlign w:val="center"/>
+          </w:tcPr>
+          <w:p>
+            <w:pPr>
+              <w:spacing w:before="60" w:after="60" w:line="240" w:lineRule="auto"/>
               <w:jc w:val="both"/>
               <w:rPr>
-                <w:rFonts w:ascii="Arial" w:hAnsi="Arial" w:cs="Arial"/>
-                <w:sz w:val="24"/>
-                <w:szCs w:val="24"/>
-              </w:rPr>
-            </w:pPr>
-          </w:p>
-        </w:tc>
-        <w:tc>
-          <w:tcPr>
-            <w:tcW w:w="1497" w:type="dxa"/>
-          </w:tcPr>
-          <w:p>
-            <w:pPr>
-              <w:spacing w:before="60" w:after="60"/>
+                <w:rFonts w:ascii="Times New Roman" w:hAnsi="Times New Roman" w:cs="Times New Roman"/>
+                <w:lang w:val="es-EC"/>
+              </w:rPr>
+            </w:pPr>
+          </w:p>
+        </w:tc>
+        <w:tc>
+          <w:tcPr>
+            <w:tcW w:w="1842" w:type="dxa"/>
+            <w:vAlign w:val="center"/>
+          </w:tcPr>
+          <w:p>
+            <w:pPr>
+              <w:spacing w:before="60" w:after="60" w:line="240" w:lineRule="auto"/>
               <w:jc w:val="both"/>
               <w:rPr>
-                <w:rFonts w:ascii="Arial" w:hAnsi="Arial" w:cs="Arial"/>
-                <w:sz w:val="24"/>
-                <w:szCs w:val="24"/>
-              </w:rPr>
-            </w:pPr>
-          </w:p>
-        </w:tc>
-        <w:tc>
-          <w:tcPr>
-            <w:tcW w:w="1033" w:type="dxa"/>
-          </w:tcPr>
-          <w:p>
-            <w:pPr>
-              <w:spacing w:before="60" w:after="60"/>
+                <w:rFonts w:ascii="Times New Roman" w:hAnsi="Times New Roman" w:cs="Times New Roman"/>
+                <w:lang w:val="es-EC"/>
+              </w:rPr>
+            </w:pPr>
+          </w:p>
+        </w:tc>
+        <w:tc>
+          <w:tcPr>
+            <w:tcW w:w="1310" w:type="dxa"/>
+            <w:vAlign w:val="center"/>
+          </w:tcPr>
+          <w:p>
+            <w:pPr>
+              <w:spacing w:before="60" w:after="60" w:line="240" w:lineRule="auto"/>
               <w:jc w:val="both"/>
               <w:rPr>
-                <w:rFonts w:ascii="Arial" w:hAnsi="Arial" w:cs="Arial"/>
-                <w:sz w:val="24"/>
-                <w:szCs w:val="24"/>
+                <w:rFonts w:ascii="Times New Roman" w:hAnsi="Times New Roman" w:cs="Times New Roman"/>
+                <w:lang w:val="es-EC"/>
+              </w:rPr>
+            </w:pPr>
+          </w:p>
+        </w:tc>
+        <w:tc>
+          <w:tcPr>
+            <w:tcW w:w="2234" w:type="dxa"/>
+            <w:vAlign w:val="center"/>
+          </w:tcPr>
+          <w:p>
+            <w:pPr>
+              <w:spacing w:before="60" w:after="60" w:line="240" w:lineRule="auto"/>
+              <w:jc w:val="both"/>
+              <w:rPr>
+                <w:rFonts w:ascii="Times New Roman" w:hAnsi="Times New Roman" w:cs="Times New Roman"/>
+                <w:lang w:val="es-EC"/>
               </w:rPr>
             </w:pPr>
           </w:p>
@@ -1718,83 +2224,164 @@
     </w:tbl>
     <w:p>
       <w:pPr>
-        <w:spacing w:line="360" w:lineRule="auto"/>
-        <w:jc w:val="both"/>
+        <w:spacing w:after="160" w:line="259" w:lineRule="auto"/>
         <w:rPr>
-          <w:rFonts w:ascii="Arial" w:hAnsi="Arial" w:cs="Arial"/>
+          <w:rFonts w:ascii="Times New Roman" w:hAnsi="Times New Roman" w:cs="Times New Roman"/>
+          <w:b/>
+          <w:sz w:val="28"/>
+          <w:szCs w:val="28"/>
+          <w:lang w:val="es-EC"/>
         </w:rPr>
       </w:pPr>
     </w:p>
     <w:p>
       <w:pPr>
-        <w:pStyle w:val="Ttulo1"/>
-        <w:keepNext w:val="0"/>
-        <w:keepLines w:val="0"/>
+        <w:spacing w:after="160" w:line="259" w:lineRule="auto"/>
+        <w:rPr>
+          <w:rFonts w:ascii="Times New Roman" w:hAnsi="Times New Roman" w:cs="Times New Roman"/>
+          <w:b/>
+          <w:sz w:val="28"/>
+          <w:szCs w:val="28"/>
+          <w:lang w:val="es-EC"/>
+        </w:rPr>
+      </w:pPr>
+    </w:p>
+    <w:p>
+      <w:pPr>
+        <w:spacing w:after="160" w:line="259" w:lineRule="auto"/>
+        <w:rPr>
+          <w:rFonts w:ascii="Times New Roman" w:hAnsi="Times New Roman" w:cs="Times New Roman"/>
+          <w:b/>
+          <w:sz w:val="28"/>
+          <w:szCs w:val="28"/>
+          <w:lang w:val="es-EC"/>
+        </w:rPr>
+      </w:pPr>
+    </w:p>
+    <w:p>
+      <w:pPr>
+        <w:spacing w:after="160" w:line="259" w:lineRule="auto"/>
+        <w:rPr>
+          <w:rFonts w:ascii="Times New Roman" w:hAnsi="Times New Roman" w:cs="Times New Roman"/>
+          <w:b/>
+          <w:sz w:val="40"/>
+          <w:lang w:val="es-EC"/>
+        </w:rPr>
+      </w:pPr>
+      <w:r>
+        <w:rPr>
+          <w:rFonts w:ascii="Times New Roman" w:hAnsi="Times New Roman" w:cs="Times New Roman"/>
+          <w:b/>
+          <w:sz w:val="40"/>
+          <w:lang w:val="es-EC"/>
+        </w:rPr>
+        <w:br w:type="page"/>
+      </w:r>
+    </w:p>
+    <w:p>
+      <w:pPr>
+        <w:keepNext/>
+        <w:keepLines/>
+        <w:spacing w:before="480" w:after="120"/>
+        <w:jc w:val="center"/>
+        <w:outlineLvl w:val="0"/>
+        <w:rPr>
+          <w:rFonts w:ascii="Times New Roman" w:eastAsiaTheme="majorEastAsia" w:hAnsi="Times New Roman" w:cstheme="majorBidi"/>
+          <w:b/>
+          <w:bCs/>
+          <w:sz w:val="32"/>
+          <w:szCs w:val="28"/>
+          <w:lang w:eastAsia="es-EC"/>
+        </w:rPr>
+        <w:sectPr>
+          <w:headerReference w:type="default" r:id="rId8"/>
+          <w:footerReference w:type="default" r:id="rId9"/>
+          <w:pgSz w:w="11906" w:h="16838"/>
+          <w:pgMar w:top="1417" w:right="1701" w:bottom="1417" w:left="1701" w:header="708" w:footer="708" w:gutter="0"/>
+          <w:cols w:space="708"/>
+          <w:docGrid w:linePitch="360"/>
+        </w:sectPr>
+      </w:pPr>
+    </w:p>
+    <w:p>
+      <w:pPr>
+        <w:pStyle w:val="Prrafodelista"/>
+        <w:keepNext/>
+        <w:keepLines/>
         <w:numPr>
           <w:ilvl w:val="0"/>
           <w:numId w:val="1"/>
         </w:numPr>
-        <w:spacing w:before="100" w:beforeAutospacing="1" w:after="100" w:afterAutospacing="1" w:line="360" w:lineRule="auto"/>
-        <w:ind w:left="284"/>
+        <w:spacing w:before="480" w:after="120"/>
+        <w:jc w:val="center"/>
+        <w:outlineLvl w:val="0"/>
         <w:rPr>
-          <w:rFonts w:eastAsiaTheme="minorHAnsi" w:cs="Arial"/>
-          <w:bCs w:val="0"/>
-          <w:szCs w:val="22"/>
-          <w:lang w:eastAsia="en-US"/>
+          <w:rFonts w:ascii="Times New Roman" w:eastAsiaTheme="majorEastAsia" w:hAnsi="Times New Roman" w:cstheme="majorBidi"/>
+          <w:b/>
+          <w:bCs/>
+          <w:sz w:val="28"/>
+          <w:szCs w:val="28"/>
+          <w:lang w:val="es-EC" w:eastAsia="es-EC"/>
         </w:rPr>
       </w:pPr>
+      <w:bookmarkStart w:id="2" w:name="_Toc426887942"/>
+      <w:bookmarkStart w:id="3" w:name="_Toc427515991"/>
       <w:r>
         <w:rPr>
-          <w:rFonts w:eastAsiaTheme="minorHAnsi" w:cs="Arial"/>
-          <w:bCs w:val="0"/>
-          <w:szCs w:val="22"/>
-          <w:lang w:eastAsia="en-US"/>
+          <w:rFonts w:ascii="Times New Roman" w:eastAsiaTheme="majorEastAsia" w:hAnsi="Times New Roman" w:cstheme="majorBidi"/>
+          <w:b/>
+          <w:bCs/>
+          <w:sz w:val="28"/>
+          <w:szCs w:val="28"/>
+          <w:lang w:val="es-EC" w:eastAsia="es-EC"/>
         </w:rPr>
-        <w:t>LÍNEA BASE DEL ALCANCE</w:t>
+        <w:lastRenderedPageBreak/>
+        <w:t>LINEA BASE DEL ALCANCE</w:t>
       </w:r>
+      <w:bookmarkEnd w:id="3"/>
     </w:p>
     <w:p>
       <w:pPr>
-        <w:pStyle w:val="Ttulo2"/>
-        <w:keepNext w:val="0"/>
-        <w:keepLines w:val="0"/>
         <w:numPr>
           <w:ilvl w:val="1"/>
           <w:numId w:val="1"/>
         </w:numPr>
         <w:spacing w:before="100" w:beforeAutospacing="1" w:after="100" w:afterAutospacing="1" w:line="360" w:lineRule="auto"/>
+        <w:outlineLvl w:val="1"/>
         <w:rPr>
-          <w:rFonts w:ascii="Arial" w:eastAsiaTheme="minorHAnsi" w:hAnsi="Arial" w:cs="Arial"/>
+          <w:rFonts w:ascii="Times New Roman" w:eastAsia="Calibri" w:hAnsi="Times New Roman" w:cs="Times New Roman"/>
           <w:b/>
-          <w:color w:val="auto"/>
           <w:sz w:val="24"/>
-          <w:szCs w:val="22"/>
+          <w:szCs w:val="24"/>
         </w:rPr>
       </w:pPr>
+      <w:bookmarkStart w:id="4" w:name="_Toc427515992"/>
       <w:r>
         <w:rPr>
-          <w:rFonts w:ascii="Arial" w:eastAsiaTheme="minorHAnsi" w:hAnsi="Arial" w:cs="Arial"/>
+          <w:rFonts w:ascii="Times New Roman" w:eastAsia="Calibri" w:hAnsi="Times New Roman" w:cs="Times New Roman"/>
           <w:b/>
-          <w:color w:val="auto"/>
           <w:sz w:val="24"/>
-          <w:szCs w:val="22"/>
+          <w:szCs w:val="24"/>
         </w:rPr>
         <w:t>Enunciado del alcance del Proyecto</w:t>
       </w:r>
+      <w:bookmarkEnd w:id="4"/>
     </w:p>
     <w:p>
       <w:pPr>
         <w:spacing w:line="360" w:lineRule="auto"/>
         <w:jc w:val="both"/>
         <w:rPr>
-          <w:rFonts w:ascii="Arial" w:hAnsi="Arial" w:cs="Arial"/>
+          <w:rFonts w:ascii="Times New Roman" w:eastAsia="Calibri" w:hAnsi="Times New Roman" w:cs="Times New Roman"/>
           <w:sz w:val="24"/>
+          <w:szCs w:val="24"/>
         </w:rPr>
       </w:pPr>
       <w:r>
         <w:rPr>
-          <w:rFonts w:ascii="Arial" w:hAnsi="Arial" w:cs="Arial"/>
+          <w:rFonts w:ascii="Times New Roman" w:eastAsia="Calibri" w:hAnsi="Times New Roman" w:cs="Times New Roman"/>
           <w:sz w:val="24"/>
+          <w:szCs w:val="24"/>
         </w:rPr>
         <w:t>Para definir el enunciado del alcance del Proyecto, se ha basado en el análisis de necesidades y requisitos de la empresa a desarrollar.</w:t>
       </w:r>
@@ -1804,45 +2391,156 @@
         <w:spacing w:line="360" w:lineRule="auto"/>
         <w:jc w:val="both"/>
         <w:rPr>
-          <w:rFonts w:ascii="Arial" w:hAnsi="Arial" w:cs="Arial"/>
+          <w:rFonts w:ascii="Times New Roman" w:eastAsia="Calibri" w:hAnsi="Times New Roman" w:cs="Times New Roman"/>
           <w:sz w:val="24"/>
+          <w:szCs w:val="24"/>
         </w:rPr>
       </w:pPr>
       <w:r>
         <w:rPr>
-          <w:rFonts w:ascii="Arial" w:hAnsi="Arial" w:cs="Arial"/>
+          <w:rFonts w:ascii="Times New Roman" w:eastAsia="Calibri" w:hAnsi="Times New Roman" w:cs="Times New Roman"/>
           <w:sz w:val="24"/>
+          <w:szCs w:val="24"/>
         </w:rPr>
         <w:t>El enunciado del alcance del proyecto deberá constar del alcance del producto, en el cual se especificaran las actividades necesarias para llevar a cabo el producto resultante.</w:t>
       </w:r>
     </w:p>
     <w:p>
       <w:pPr>
-        <w:pStyle w:val="Ttulo2"/>
-        <w:keepNext w:val="0"/>
-        <w:keepLines w:val="0"/>
         <w:numPr>
           <w:ilvl w:val="1"/>
           <w:numId w:val="1"/>
         </w:numPr>
         <w:spacing w:before="100" w:beforeAutospacing="1" w:after="100" w:afterAutospacing="1" w:line="360" w:lineRule="auto"/>
+        <w:outlineLvl w:val="1"/>
         <w:rPr>
-          <w:rFonts w:ascii="Arial" w:eastAsiaTheme="minorHAnsi" w:hAnsi="Arial" w:cs="Arial"/>
+          <w:rFonts w:ascii="Times New Roman" w:eastAsia="Calibri" w:hAnsi="Times New Roman" w:cs="Times New Roman"/>
           <w:b/>
-          <w:color w:val="auto"/>
           <w:sz w:val="24"/>
-          <w:szCs w:val="22"/>
+          <w:szCs w:val="24"/>
+        </w:rPr>
+      </w:pPr>
+      <w:bookmarkStart w:id="5" w:name="_Toc427515993"/>
+      <w:r>
+        <w:rPr>
+          <w:rFonts w:ascii="Times New Roman" w:eastAsia="Calibri" w:hAnsi="Times New Roman" w:cs="Times New Roman"/>
+          <w:b/>
+          <w:sz w:val="24"/>
+          <w:szCs w:val="24"/>
+        </w:rPr>
+        <w:t>EDT/WBS</w:t>
+      </w:r>
+      <w:bookmarkEnd w:id="5"/>
+    </w:p>
+    <w:p>
+      <w:pPr>
+        <w:spacing w:line="360" w:lineRule="auto"/>
+        <w:jc w:val="both"/>
+        <w:rPr>
+          <w:rFonts w:ascii="Times New Roman" w:eastAsia="Calibri" w:hAnsi="Times New Roman" w:cs="Times New Roman"/>
+          <w:sz w:val="24"/>
+          <w:szCs w:val="24"/>
         </w:rPr>
       </w:pPr>
       <w:r>
         <w:rPr>
-          <w:rFonts w:ascii="Arial" w:eastAsiaTheme="minorHAnsi" w:hAnsi="Arial" w:cs="Arial"/>
+          <w:rFonts w:ascii="Times New Roman" w:eastAsia="Calibri" w:hAnsi="Times New Roman" w:cs="Times New Roman"/>
+          <w:sz w:val="24"/>
+          <w:szCs w:val="24"/>
+        </w:rPr>
+        <w:t>Los entregables que se han establecido están basados en la GUÍA PMBOK V5.0 combinada con los principales entregables de la Metodología UWE.</w:t>
+      </w:r>
+    </w:p>
+    <w:p>
+      <w:pPr>
+        <w:numPr>
+          <w:ilvl w:val="1"/>
+          <w:numId w:val="1"/>
+        </w:numPr>
+        <w:spacing w:before="100" w:beforeAutospacing="1" w:after="100" w:afterAutospacing="1" w:line="360" w:lineRule="auto"/>
+        <w:outlineLvl w:val="1"/>
+        <w:rPr>
+          <w:rFonts w:ascii="Times New Roman" w:eastAsia="Calibri" w:hAnsi="Times New Roman" w:cs="Times New Roman"/>
           <w:b/>
-          <w:color w:val="auto"/>
           <w:sz w:val="24"/>
-          <w:szCs w:val="22"/>
+          <w:szCs w:val="24"/>
         </w:rPr>
-        <w:t>EDT/WBS</w:t>
+      </w:pPr>
+      <w:bookmarkStart w:id="6" w:name="_Toc427515994"/>
+      <w:r>
+        <w:rPr>
+          <w:rFonts w:ascii="Times New Roman" w:eastAsia="Calibri" w:hAnsi="Times New Roman" w:cs="Times New Roman"/>
+          <w:b/>
+          <w:sz w:val="24"/>
+          <w:szCs w:val="24"/>
+        </w:rPr>
+        <w:t>Diccionario de la EDT/WBS</w:t>
+      </w:r>
+      <w:bookmarkEnd w:id="6"/>
+    </w:p>
+    <w:p>
+      <w:pPr>
+        <w:spacing w:line="360" w:lineRule="auto"/>
+        <w:jc w:val="both"/>
+        <w:rPr>
+          <w:rFonts w:ascii="Times New Roman" w:eastAsia="Calibri" w:hAnsi="Times New Roman" w:cs="Times New Roman"/>
+          <w:sz w:val="24"/>
+          <w:szCs w:val="24"/>
+        </w:rPr>
+      </w:pPr>
+      <w:r>
+        <w:rPr>
+          <w:rFonts w:ascii="Times New Roman" w:eastAsia="Calibri" w:hAnsi="Times New Roman" w:cs="Times New Roman"/>
+          <w:sz w:val="24"/>
+          <w:szCs w:val="24"/>
+        </w:rPr>
+        <w:t>El diccionario de la EDT contiene todos los detalles de la EDT que son necesarias para completar con éxito el proyecto. Lo más importante es que contiene una definición de cada paquete de trabajo que puede ser considerado como un enunciado del alcance del proyecto.</w:t>
+      </w:r>
+    </w:p>
+    <w:p>
+      <w:pPr>
+        <w:numPr>
+          <w:ilvl w:val="0"/>
+          <w:numId w:val="1"/>
+        </w:numPr>
+        <w:spacing w:before="100" w:beforeAutospacing="1" w:after="100" w:afterAutospacing="1" w:line="360" w:lineRule="auto"/>
+        <w:outlineLvl w:val="0"/>
+        <w:rPr>
+          <w:rFonts w:ascii="Times New Roman" w:eastAsia="Calibri" w:hAnsi="Times New Roman" w:cs="Times New Roman"/>
+          <w:b/>
+          <w:sz w:val="24"/>
+          <w:szCs w:val="24"/>
+        </w:rPr>
+      </w:pPr>
+      <w:bookmarkStart w:id="7" w:name="_Toc427515995"/>
+      <w:r>
+        <w:rPr>
+          <w:rFonts w:ascii="Times New Roman" w:eastAsia="Calibri" w:hAnsi="Times New Roman" w:cs="Times New Roman"/>
+          <w:b/>
+          <w:sz w:val="24"/>
+          <w:szCs w:val="24"/>
+        </w:rPr>
+        <w:t>Línea base del Cronograma</w:t>
+      </w:r>
+      <w:bookmarkEnd w:id="7"/>
+    </w:p>
+    <w:p>
+      <w:pPr>
+        <w:spacing w:line="360" w:lineRule="auto"/>
+        <w:jc w:val="both"/>
+        <w:rPr>
+          <w:rFonts w:ascii="Times New Roman" w:eastAsia="Calibri" w:hAnsi="Times New Roman" w:cs="Times New Roman"/>
+          <w:sz w:val="24"/>
+          <w:szCs w:val="24"/>
+        </w:rPr>
+      </w:pPr>
+      <w:r>
+        <w:rPr>
+          <w:rFonts w:ascii="Times New Roman" w:eastAsia="Calibri" w:hAnsi="Times New Roman" w:cs="Times New Roman"/>
+          <w:sz w:val="24"/>
+          <w:szCs w:val="24"/>
+        </w:rPr>
+        <w:t>La línea base del cronograma fue realizada basada en los 5 grupos de procesos mencionados en la Guía PMBOK 5.0, y dividido en las áreas del conocimiento fusionada con la metodología UWE.</w:t>
       </w:r>
     </w:p>
     <w:p>
@@ -1850,59 +2548,18 @@
         <w:spacing w:line="360" w:lineRule="auto"/>
         <w:jc w:val="both"/>
         <w:rPr>
-          <w:rFonts w:ascii="Arial" w:hAnsi="Arial" w:cs="Arial"/>
+          <w:rFonts w:ascii="Times New Roman" w:eastAsia="Calibri" w:hAnsi="Times New Roman" w:cs="Times New Roman"/>
           <w:sz w:val="24"/>
+          <w:szCs w:val="24"/>
         </w:rPr>
       </w:pPr>
       <w:r>
         <w:rPr>
-          <w:rFonts w:ascii="Arial" w:hAnsi="Arial" w:cs="Arial"/>
+          <w:rFonts w:ascii="Times New Roman" w:eastAsia="Calibri" w:hAnsi="Times New Roman" w:cs="Times New Roman"/>
           <w:sz w:val="24"/>
+          <w:szCs w:val="24"/>
         </w:rPr>
-        <w:t xml:space="preserve">Los entregables que se han establecido están basados en la GUÍA PMBOK V5.0 combinada con los principales entregables de la Metodología </w:t>
-      </w:r>
-      <w:r>
-        <w:rPr>
-          <w:rFonts w:ascii="Arial" w:hAnsi="Arial" w:cs="Arial"/>
-          <w:sz w:val="24"/>
-        </w:rPr>
-        <w:t>UWE</w:t>
-      </w:r>
-      <w:r>
-        <w:rPr>
-          <w:rFonts w:ascii="Arial" w:hAnsi="Arial" w:cs="Arial"/>
-          <w:sz w:val="24"/>
-        </w:rPr>
-        <w:t>.</w:t>
-      </w:r>
-    </w:p>
-    <w:p>
-      <w:pPr>
-        <w:pStyle w:val="Ttulo2"/>
-        <w:keepNext w:val="0"/>
-        <w:keepLines w:val="0"/>
-        <w:numPr>
-          <w:ilvl w:val="1"/>
-          <w:numId w:val="1"/>
-        </w:numPr>
-        <w:spacing w:before="100" w:beforeAutospacing="1" w:after="100" w:afterAutospacing="1" w:line="360" w:lineRule="auto"/>
-        <w:rPr>
-          <w:rFonts w:ascii="Arial" w:eastAsiaTheme="minorHAnsi" w:hAnsi="Arial" w:cs="Arial"/>
-          <w:b/>
-          <w:color w:val="auto"/>
-          <w:sz w:val="24"/>
-          <w:szCs w:val="22"/>
-        </w:rPr>
-      </w:pPr>
-      <w:r>
-        <w:rPr>
-          <w:rFonts w:ascii="Arial" w:eastAsiaTheme="minorHAnsi" w:hAnsi="Arial" w:cs="Arial"/>
-          <w:b/>
-          <w:color w:val="auto"/>
-          <w:sz w:val="24"/>
-          <w:szCs w:val="22"/>
-        </w:rPr>
-        <w:t>Diccionario de la EDT/WBS</w:t>
+        <w:t>A continuación se presenta una tabla en las cuales se muestra como las 10 áreas del conocimiento son distribuidas en los grupos de procesos:</w:t>
       </w:r>
     </w:p>
     <w:p>
@@ -1910,105 +2567,53 @@
         <w:spacing w:line="360" w:lineRule="auto"/>
         <w:jc w:val="both"/>
         <w:rPr>
-          <w:rFonts w:ascii="Arial" w:hAnsi="Arial" w:cs="Arial"/>
+          <w:rFonts w:ascii="Times New Roman" w:eastAsia="Calibri" w:hAnsi="Times New Roman" w:cs="Times New Roman"/>
           <w:sz w:val="24"/>
+          <w:szCs w:val="24"/>
         </w:rPr>
       </w:pPr>
-      <w:r>
-        <w:rPr>
-          <w:rFonts w:ascii="Arial" w:hAnsi="Arial" w:cs="Arial"/>
-          <w:sz w:val="24"/>
-        </w:rPr>
-        <w:t>El diccionario de la EDT contiene todos los detalles de la EDT que son necesarias para completar con éxito el proyecto. Lo más importante es que contiene una definición de cada paquete de trabajo que puede ser considerado como un enunciado del alcance del proyecto.</w:t>
-      </w:r>
-    </w:p>
-    <w:p>
-      <w:pPr>
-        <w:pStyle w:val="Ttulo1"/>
-        <w:keepNext w:val="0"/>
-        <w:keepLines w:val="0"/>
-        <w:numPr>
-          <w:ilvl w:val="0"/>
-          <w:numId w:val="1"/>
-        </w:numPr>
-        <w:spacing w:before="100" w:beforeAutospacing="1" w:after="100" w:afterAutospacing="1" w:line="360" w:lineRule="auto"/>
-        <w:rPr>
-          <w:rFonts w:eastAsiaTheme="minorHAnsi" w:cs="Arial"/>
-          <w:bCs w:val="0"/>
-          <w:szCs w:val="22"/>
-          <w:lang w:eastAsia="en-US"/>
-        </w:rPr>
-      </w:pPr>
-      <w:r>
-        <w:rPr>
-          <w:rFonts w:eastAsiaTheme="minorHAnsi" w:cs="Arial"/>
-          <w:bCs w:val="0"/>
-          <w:szCs w:val="22"/>
-          <w:lang w:eastAsia="en-US"/>
-        </w:rPr>
-        <w:lastRenderedPageBreak/>
-        <w:t>Línea base del Cronograma</w:t>
-      </w:r>
     </w:p>
     <w:p>
       <w:pPr>
         <w:spacing w:line="360" w:lineRule="auto"/>
         <w:jc w:val="both"/>
         <w:rPr>
-          <w:rFonts w:ascii="Arial" w:hAnsi="Arial" w:cs="Arial"/>
+          <w:rFonts w:ascii="Times New Roman" w:eastAsia="Calibri" w:hAnsi="Times New Roman" w:cs="Times New Roman"/>
           <w:sz w:val="24"/>
+          <w:szCs w:val="24"/>
         </w:rPr>
       </w:pPr>
-      <w:r>
-        <w:rPr>
-          <w:rFonts w:ascii="Arial" w:hAnsi="Arial" w:cs="Arial"/>
-          <w:sz w:val="24"/>
-        </w:rPr>
-        <w:t xml:space="preserve">La línea base del cronograma fue realizada basada en los 5 grupos de procesos mencionados en la Guía PMBOK 5.0, y dividido en las áreas del conocimiento fusionada con la metodología </w:t>
-      </w:r>
-      <w:r>
-        <w:rPr>
-          <w:rFonts w:ascii="Arial" w:hAnsi="Arial" w:cs="Arial"/>
-          <w:sz w:val="24"/>
-        </w:rPr>
-        <w:t>UWE.</w:t>
-      </w:r>
     </w:p>
     <w:p>
       <w:pPr>
         <w:spacing w:line="360" w:lineRule="auto"/>
         <w:jc w:val="both"/>
         <w:rPr>
-          <w:rFonts w:ascii="Arial" w:hAnsi="Arial" w:cs="Arial"/>
+          <w:rFonts w:ascii="Times New Roman" w:eastAsia="Calibri" w:hAnsi="Times New Roman" w:cs="Times New Roman"/>
           <w:sz w:val="24"/>
+          <w:szCs w:val="24"/>
         </w:rPr>
       </w:pPr>
-      <w:r>
-        <w:rPr>
-          <w:rFonts w:ascii="Arial" w:hAnsi="Arial" w:cs="Arial"/>
-          <w:sz w:val="24"/>
-        </w:rPr>
-        <w:t>A continuación se presenta una tabla en las cuales se muestra como las 10 áreas del conocimiento son distribuidas en los grupos de procesos:</w:t>
-      </w:r>
     </w:p>
     <w:tbl>
       <w:tblPr>
         <w:tblStyle w:val="Tablaconcuadrcula"/>
         <w:tblW w:w="9072" w:type="dxa"/>
+        <w:tblInd w:w="5" w:type="dxa"/>
         <w:tblLook w:val="04A0" w:firstRow="1" w:lastRow="0" w:firstColumn="1" w:lastColumn="0" w:noHBand="0" w:noVBand="1"/>
       </w:tblPr>
       <w:tblGrid>
-        <w:gridCol w:w="2629"/>
-        <w:gridCol w:w="1323"/>
-        <w:gridCol w:w="1484"/>
-        <w:gridCol w:w="1350"/>
-        <w:gridCol w:w="1376"/>
-        <w:gridCol w:w="910"/>
+        <w:gridCol w:w="3013"/>
+        <w:gridCol w:w="1272"/>
+        <w:gridCol w:w="1336"/>
+        <w:gridCol w:w="1272"/>
+        <w:gridCol w:w="1296"/>
+        <w:gridCol w:w="883"/>
       </w:tblGrid>
       <w:tr>
         <w:tc>
           <w:tcPr>
-            <w:tcW w:w="3119" w:type="dxa"/>
+            <w:tcW w:w="3013" w:type="dxa"/>
             <w:tcBorders>
               <w:top w:val="nil"/>
               <w:left w:val="nil"/>
@@ -2018,36 +2623,38 @@
           </w:tcPr>
           <w:p>
             <w:pPr>
-              <w:rPr>
-                <w:rFonts w:ascii="Arial" w:hAnsi="Arial" w:cs="Arial"/>
-                <w:sz w:val="24"/>
-                <w:szCs w:val="24"/>
-              </w:rPr>
-            </w:pPr>
-          </w:p>
-        </w:tc>
-        <w:tc>
-          <w:tcPr>
-            <w:tcW w:w="5953" w:type="dxa"/>
+              <w:spacing w:after="0" w:line="240" w:lineRule="auto"/>
+              <w:rPr>
+                <w:rFonts w:ascii="Times New Roman" w:eastAsia="Calibri" w:hAnsi="Times New Roman" w:cs="Times New Roman"/>
+                <w:sz w:val="24"/>
+                <w:szCs w:val="24"/>
+              </w:rPr>
+            </w:pPr>
+          </w:p>
+        </w:tc>
+        <w:tc>
+          <w:tcPr>
+            <w:tcW w:w="6059" w:type="dxa"/>
             <w:gridSpan w:val="5"/>
             <w:tcBorders>
               <w:left w:val="single" w:sz="4" w:space="0" w:color="auto"/>
             </w:tcBorders>
-            <w:shd w:val="clear" w:color="auto" w:fill="F4B083" w:themeFill="accent2" w:themeFillTint="99"/>
-          </w:tcPr>
-          <w:p>
-            <w:pPr>
+            <w:shd w:val="clear" w:color="auto" w:fill="D99594"/>
+          </w:tcPr>
+          <w:p>
+            <w:pPr>
+              <w:spacing w:after="0" w:line="240" w:lineRule="auto"/>
               <w:jc w:val="center"/>
               <w:rPr>
-                <w:rFonts w:ascii="Arial" w:hAnsi="Arial" w:cs="Arial"/>
-                <w:b/>
-                <w:sz w:val="24"/>
-                <w:szCs w:val="24"/>
-              </w:rPr>
-            </w:pPr>
-            <w:r>
-              <w:rPr>
-                <w:rFonts w:ascii="Arial" w:hAnsi="Arial" w:cs="Arial"/>
+                <w:rFonts w:ascii="Times New Roman" w:eastAsia="Calibri" w:hAnsi="Times New Roman" w:cs="Times New Roman"/>
+                <w:b/>
+                <w:sz w:val="24"/>
+                <w:szCs w:val="24"/>
+              </w:rPr>
+            </w:pPr>
+            <w:r>
+              <w:rPr>
+                <w:rFonts w:ascii="Times New Roman" w:eastAsia="Calibri" w:hAnsi="Times New Roman" w:cs="Times New Roman"/>
                 <w:b/>
                 <w:sz w:val="24"/>
                 <w:szCs w:val="24"/>
@@ -2060,25 +2667,26 @@
       <w:tr>
         <w:tc>
           <w:tcPr>
-            <w:tcW w:w="3119" w:type="dxa"/>
+            <w:tcW w:w="3013" w:type="dxa"/>
             <w:tcBorders>
               <w:top w:val="single" w:sz="4" w:space="0" w:color="auto"/>
             </w:tcBorders>
-            <w:shd w:val="clear" w:color="auto" w:fill="F4B083" w:themeFill="accent2" w:themeFillTint="99"/>
-          </w:tcPr>
-          <w:p>
-            <w:pPr>
+            <w:shd w:val="clear" w:color="auto" w:fill="D99594"/>
+          </w:tcPr>
+          <w:p>
+            <w:pPr>
+              <w:spacing w:after="0" w:line="240" w:lineRule="auto"/>
               <w:jc w:val="center"/>
               <w:rPr>
-                <w:rFonts w:ascii="Arial" w:hAnsi="Arial" w:cs="Arial"/>
-                <w:b/>
-                <w:sz w:val="24"/>
-                <w:szCs w:val="24"/>
-              </w:rPr>
-            </w:pPr>
-            <w:r>
-              <w:rPr>
-                <w:rFonts w:ascii="Arial" w:hAnsi="Arial" w:cs="Arial"/>
+                <w:rFonts w:ascii="Times New Roman" w:eastAsia="Calibri" w:hAnsi="Times New Roman" w:cs="Times New Roman"/>
+                <w:b/>
+                <w:sz w:val="24"/>
+                <w:szCs w:val="24"/>
+              </w:rPr>
+            </w:pPr>
+            <w:r>
+              <w:rPr>
+                <w:rFonts w:ascii="Times New Roman" w:eastAsia="Calibri" w:hAnsi="Times New Roman" w:cs="Times New Roman"/>
                 <w:b/>
                 <w:sz w:val="24"/>
                 <w:szCs w:val="24"/>
@@ -2089,24 +2697,25 @@
         </w:tc>
         <w:tc>
           <w:tcPr>
-            <w:tcW w:w="1276" w:type="dxa"/>
+            <w:tcW w:w="1272" w:type="dxa"/>
             <w:tcBorders>
               <w:top w:val="single" w:sz="4" w:space="0" w:color="auto"/>
             </w:tcBorders>
-            <w:shd w:val="clear" w:color="auto" w:fill="F4B083" w:themeFill="accent2" w:themeFillTint="99"/>
-          </w:tcPr>
-          <w:p>
-            <w:pPr>
-              <w:rPr>
-                <w:rFonts w:ascii="Arial" w:hAnsi="Arial" w:cs="Arial"/>
-                <w:b/>
-                <w:sz w:val="24"/>
-                <w:szCs w:val="24"/>
-              </w:rPr>
-            </w:pPr>
-            <w:r>
-              <w:rPr>
-                <w:rFonts w:ascii="Arial" w:hAnsi="Arial" w:cs="Arial"/>
+            <w:shd w:val="clear" w:color="auto" w:fill="D99594"/>
+          </w:tcPr>
+          <w:p>
+            <w:pPr>
+              <w:spacing w:after="0" w:line="240" w:lineRule="auto"/>
+              <w:rPr>
+                <w:rFonts w:ascii="Times New Roman" w:eastAsia="Calibri" w:hAnsi="Times New Roman" w:cs="Times New Roman"/>
+                <w:b/>
+                <w:sz w:val="24"/>
+                <w:szCs w:val="24"/>
+              </w:rPr>
+            </w:pPr>
+            <w:r>
+              <w:rPr>
+                <w:rFonts w:ascii="Times New Roman" w:eastAsia="Calibri" w:hAnsi="Times New Roman" w:cs="Times New Roman"/>
                 <w:b/>
                 <w:sz w:val="24"/>
                 <w:szCs w:val="24"/>
@@ -2117,21 +2726,22 @@
         </w:tc>
         <w:tc>
           <w:tcPr>
-            <w:tcW w:w="1275" w:type="dxa"/>
-            <w:shd w:val="clear" w:color="auto" w:fill="F4B083" w:themeFill="accent2" w:themeFillTint="99"/>
-          </w:tcPr>
-          <w:p>
-            <w:pPr>
-              <w:rPr>
-                <w:rFonts w:ascii="Arial" w:hAnsi="Arial" w:cs="Arial"/>
-                <w:b/>
-                <w:sz w:val="24"/>
-                <w:szCs w:val="24"/>
-              </w:rPr>
-            </w:pPr>
-            <w:r>
-              <w:rPr>
-                <w:rFonts w:ascii="Arial" w:hAnsi="Arial" w:cs="Arial"/>
+            <w:tcW w:w="1336" w:type="dxa"/>
+            <w:shd w:val="clear" w:color="auto" w:fill="D99594"/>
+          </w:tcPr>
+          <w:p>
+            <w:pPr>
+              <w:spacing w:after="0" w:line="240" w:lineRule="auto"/>
+              <w:rPr>
+                <w:rFonts w:ascii="Times New Roman" w:eastAsia="Calibri" w:hAnsi="Times New Roman" w:cs="Times New Roman"/>
+                <w:b/>
+                <w:sz w:val="24"/>
+                <w:szCs w:val="24"/>
+              </w:rPr>
+            </w:pPr>
+            <w:r>
+              <w:rPr>
+                <w:rFonts w:ascii="Times New Roman" w:eastAsia="Calibri" w:hAnsi="Times New Roman" w:cs="Times New Roman"/>
                 <w:b/>
                 <w:sz w:val="24"/>
                 <w:szCs w:val="24"/>
@@ -2142,21 +2752,22 @@
         </w:tc>
         <w:tc>
           <w:tcPr>
-            <w:tcW w:w="1276" w:type="dxa"/>
-            <w:shd w:val="clear" w:color="auto" w:fill="F4B083" w:themeFill="accent2" w:themeFillTint="99"/>
-          </w:tcPr>
-          <w:p>
-            <w:pPr>
-              <w:rPr>
-                <w:rFonts w:ascii="Arial" w:hAnsi="Arial" w:cs="Arial"/>
-                <w:b/>
-                <w:sz w:val="24"/>
-                <w:szCs w:val="24"/>
-              </w:rPr>
-            </w:pPr>
-            <w:r>
-              <w:rPr>
-                <w:rFonts w:ascii="Arial" w:hAnsi="Arial" w:cs="Arial"/>
+            <w:tcW w:w="1272" w:type="dxa"/>
+            <w:shd w:val="clear" w:color="auto" w:fill="D99594"/>
+          </w:tcPr>
+          <w:p>
+            <w:pPr>
+              <w:spacing w:after="0" w:line="240" w:lineRule="auto"/>
+              <w:rPr>
+                <w:rFonts w:ascii="Times New Roman" w:eastAsia="Calibri" w:hAnsi="Times New Roman" w:cs="Times New Roman"/>
+                <w:b/>
+                <w:sz w:val="24"/>
+                <w:szCs w:val="24"/>
+              </w:rPr>
+            </w:pPr>
+            <w:r>
+              <w:rPr>
+                <w:rFonts w:ascii="Times New Roman" w:eastAsia="Calibri" w:hAnsi="Times New Roman" w:cs="Times New Roman"/>
                 <w:b/>
                 <w:sz w:val="24"/>
                 <w:szCs w:val="24"/>
@@ -2167,21 +2778,22 @@
         </w:tc>
         <w:tc>
           <w:tcPr>
-            <w:tcW w:w="1276" w:type="dxa"/>
-            <w:shd w:val="clear" w:color="auto" w:fill="F4B083" w:themeFill="accent2" w:themeFillTint="99"/>
-          </w:tcPr>
-          <w:p>
-            <w:pPr>
-              <w:rPr>
-                <w:rFonts w:ascii="Arial" w:hAnsi="Arial" w:cs="Arial"/>
-                <w:b/>
-                <w:sz w:val="24"/>
-                <w:szCs w:val="24"/>
-              </w:rPr>
-            </w:pPr>
-            <w:r>
-              <w:rPr>
-                <w:rFonts w:ascii="Arial" w:hAnsi="Arial" w:cs="Arial"/>
+            <w:tcW w:w="1296" w:type="dxa"/>
+            <w:shd w:val="clear" w:color="auto" w:fill="D99594"/>
+          </w:tcPr>
+          <w:p>
+            <w:pPr>
+              <w:spacing w:after="0" w:line="240" w:lineRule="auto"/>
+              <w:rPr>
+                <w:rFonts w:ascii="Times New Roman" w:eastAsia="Calibri" w:hAnsi="Times New Roman" w:cs="Times New Roman"/>
+                <w:b/>
+                <w:sz w:val="24"/>
+                <w:szCs w:val="24"/>
+              </w:rPr>
+            </w:pPr>
+            <w:r>
+              <w:rPr>
+                <w:rFonts w:ascii="Times New Roman" w:eastAsia="Calibri" w:hAnsi="Times New Roman" w:cs="Times New Roman"/>
                 <w:b/>
                 <w:sz w:val="24"/>
                 <w:szCs w:val="24"/>
@@ -2192,21 +2804,22 @@
         </w:tc>
         <w:tc>
           <w:tcPr>
-            <w:tcW w:w="850" w:type="dxa"/>
-            <w:shd w:val="clear" w:color="auto" w:fill="F4B083" w:themeFill="accent2" w:themeFillTint="99"/>
-          </w:tcPr>
-          <w:p>
-            <w:pPr>
-              <w:rPr>
-                <w:rFonts w:ascii="Arial" w:hAnsi="Arial" w:cs="Arial"/>
-                <w:b/>
-                <w:sz w:val="24"/>
-                <w:szCs w:val="24"/>
-              </w:rPr>
-            </w:pPr>
-            <w:r>
-              <w:rPr>
-                <w:rFonts w:ascii="Arial" w:hAnsi="Arial" w:cs="Arial"/>
+            <w:tcW w:w="883" w:type="dxa"/>
+            <w:shd w:val="clear" w:color="auto" w:fill="D99594"/>
+          </w:tcPr>
+          <w:p>
+            <w:pPr>
+              <w:spacing w:after="0" w:line="240" w:lineRule="auto"/>
+              <w:rPr>
+                <w:rFonts w:ascii="Times New Roman" w:eastAsia="Calibri" w:hAnsi="Times New Roman" w:cs="Times New Roman"/>
+                <w:b/>
+                <w:sz w:val="24"/>
+                <w:szCs w:val="24"/>
+              </w:rPr>
+            </w:pPr>
+            <w:r>
+              <w:rPr>
+                <w:rFonts w:ascii="Times New Roman" w:eastAsia="Calibri" w:hAnsi="Times New Roman" w:cs="Times New Roman"/>
                 <w:b/>
                 <w:sz w:val="24"/>
                 <w:szCs w:val="24"/>
@@ -2219,21 +2832,22 @@
       <w:tr>
         <w:tc>
           <w:tcPr>
-            <w:tcW w:w="3119" w:type="dxa"/>
+            <w:tcW w:w="3013" w:type="dxa"/>
             <w:vAlign w:val="center"/>
           </w:tcPr>
           <w:p>
             <w:pPr>
+              <w:spacing w:after="0" w:line="240" w:lineRule="auto"/>
               <w:jc w:val="center"/>
               <w:rPr>
-                <w:rFonts w:ascii="Arial" w:hAnsi="Arial" w:cs="Arial"/>
-                <w:sz w:val="24"/>
-                <w:szCs w:val="24"/>
-              </w:rPr>
-            </w:pPr>
-            <w:r>
-              <w:rPr>
-                <w:rFonts w:ascii="Arial" w:hAnsi="Arial" w:cs="Arial"/>
+                <w:rFonts w:ascii="Times New Roman" w:eastAsia="Calibri" w:hAnsi="Times New Roman" w:cs="Times New Roman"/>
+                <w:sz w:val="24"/>
+                <w:szCs w:val="24"/>
+              </w:rPr>
+            </w:pPr>
+            <w:r>
+              <w:rPr>
+                <w:rFonts w:ascii="Times New Roman" w:eastAsia="Calibri" w:hAnsi="Times New Roman" w:cs="Times New Roman"/>
                 <w:sz w:val="24"/>
                 <w:szCs w:val="24"/>
               </w:rPr>
@@ -2243,73 +2857,78 @@
         </w:tc>
         <w:tc>
           <w:tcPr>
-            <w:tcW w:w="1276" w:type="dxa"/>
-            <w:shd w:val="clear" w:color="auto" w:fill="FBE4D5" w:themeFill="accent2" w:themeFillTint="33"/>
-          </w:tcPr>
-          <w:p>
-            <w:pPr>
-              <w:rPr>
-                <w:rFonts w:ascii="Arial" w:hAnsi="Arial" w:cs="Arial"/>
-                <w:sz w:val="24"/>
-                <w:szCs w:val="24"/>
-              </w:rPr>
-            </w:pPr>
-          </w:p>
-        </w:tc>
-        <w:tc>
-          <w:tcPr>
-            <w:tcW w:w="1275" w:type="dxa"/>
-            <w:shd w:val="clear" w:color="auto" w:fill="FBE4D5" w:themeFill="accent2" w:themeFillTint="33"/>
-          </w:tcPr>
-          <w:p>
-            <w:pPr>
-              <w:rPr>
-                <w:rFonts w:ascii="Arial" w:hAnsi="Arial" w:cs="Arial"/>
-                <w:sz w:val="24"/>
-                <w:szCs w:val="24"/>
-              </w:rPr>
-            </w:pPr>
-          </w:p>
-        </w:tc>
-        <w:tc>
-          <w:tcPr>
-            <w:tcW w:w="1276" w:type="dxa"/>
-            <w:shd w:val="clear" w:color="auto" w:fill="FBE4D5" w:themeFill="accent2" w:themeFillTint="33"/>
-          </w:tcPr>
-          <w:p>
-            <w:pPr>
-              <w:rPr>
-                <w:rFonts w:ascii="Arial" w:hAnsi="Arial" w:cs="Arial"/>
-                <w:sz w:val="24"/>
-                <w:szCs w:val="24"/>
-              </w:rPr>
-            </w:pPr>
-          </w:p>
-        </w:tc>
-        <w:tc>
-          <w:tcPr>
-            <w:tcW w:w="1276" w:type="dxa"/>
-            <w:shd w:val="clear" w:color="auto" w:fill="FBE4D5" w:themeFill="accent2" w:themeFillTint="33"/>
-          </w:tcPr>
-          <w:p>
-            <w:pPr>
-              <w:rPr>
-                <w:rFonts w:ascii="Arial" w:hAnsi="Arial" w:cs="Arial"/>
-                <w:sz w:val="24"/>
-                <w:szCs w:val="24"/>
-              </w:rPr>
-            </w:pPr>
-          </w:p>
-        </w:tc>
-        <w:tc>
-          <w:tcPr>
-            <w:tcW w:w="850" w:type="dxa"/>
-            <w:shd w:val="clear" w:color="auto" w:fill="FBE4D5" w:themeFill="accent2" w:themeFillTint="33"/>
-          </w:tcPr>
-          <w:p>
-            <w:pPr>
-              <w:rPr>
-                <w:rFonts w:ascii="Arial" w:hAnsi="Arial" w:cs="Arial"/>
+            <w:tcW w:w="1272" w:type="dxa"/>
+            <w:shd w:val="clear" w:color="auto" w:fill="F2DBDB"/>
+          </w:tcPr>
+          <w:p>
+            <w:pPr>
+              <w:spacing w:after="0" w:line="240" w:lineRule="auto"/>
+              <w:rPr>
+                <w:rFonts w:ascii="Times New Roman" w:eastAsia="Calibri" w:hAnsi="Times New Roman" w:cs="Times New Roman"/>
+                <w:sz w:val="24"/>
+                <w:szCs w:val="24"/>
+              </w:rPr>
+            </w:pPr>
+          </w:p>
+        </w:tc>
+        <w:tc>
+          <w:tcPr>
+            <w:tcW w:w="1336" w:type="dxa"/>
+            <w:shd w:val="clear" w:color="auto" w:fill="F2DBDB"/>
+          </w:tcPr>
+          <w:p>
+            <w:pPr>
+              <w:spacing w:after="0" w:line="240" w:lineRule="auto"/>
+              <w:rPr>
+                <w:rFonts w:ascii="Times New Roman" w:eastAsia="Calibri" w:hAnsi="Times New Roman" w:cs="Times New Roman"/>
+                <w:sz w:val="24"/>
+                <w:szCs w:val="24"/>
+              </w:rPr>
+            </w:pPr>
+          </w:p>
+        </w:tc>
+        <w:tc>
+          <w:tcPr>
+            <w:tcW w:w="1272" w:type="dxa"/>
+            <w:shd w:val="clear" w:color="auto" w:fill="F2DBDB"/>
+          </w:tcPr>
+          <w:p>
+            <w:pPr>
+              <w:spacing w:after="0" w:line="240" w:lineRule="auto"/>
+              <w:rPr>
+                <w:rFonts w:ascii="Times New Roman" w:eastAsia="Calibri" w:hAnsi="Times New Roman" w:cs="Times New Roman"/>
+                <w:sz w:val="24"/>
+                <w:szCs w:val="24"/>
+              </w:rPr>
+            </w:pPr>
+          </w:p>
+        </w:tc>
+        <w:tc>
+          <w:tcPr>
+            <w:tcW w:w="1296" w:type="dxa"/>
+            <w:shd w:val="clear" w:color="auto" w:fill="F2DBDB"/>
+          </w:tcPr>
+          <w:p>
+            <w:pPr>
+              <w:spacing w:after="0" w:line="240" w:lineRule="auto"/>
+              <w:rPr>
+                <w:rFonts w:ascii="Times New Roman" w:eastAsia="Calibri" w:hAnsi="Times New Roman" w:cs="Times New Roman"/>
+                <w:sz w:val="24"/>
+                <w:szCs w:val="24"/>
+              </w:rPr>
+            </w:pPr>
+          </w:p>
+        </w:tc>
+        <w:tc>
+          <w:tcPr>
+            <w:tcW w:w="883" w:type="dxa"/>
+            <w:shd w:val="clear" w:color="auto" w:fill="F2DBDB"/>
+          </w:tcPr>
+          <w:p>
+            <w:pPr>
+              <w:spacing w:after="0" w:line="240" w:lineRule="auto"/>
+              <w:rPr>
+                <w:rFonts w:ascii="Times New Roman" w:eastAsia="Calibri" w:hAnsi="Times New Roman" w:cs="Times New Roman"/>
                 <w:sz w:val="24"/>
                 <w:szCs w:val="24"/>
               </w:rPr>
@@ -2320,21 +2939,22 @@
       <w:tr>
         <w:tc>
           <w:tcPr>
-            <w:tcW w:w="3119" w:type="dxa"/>
+            <w:tcW w:w="3013" w:type="dxa"/>
             <w:vAlign w:val="center"/>
           </w:tcPr>
           <w:p>
             <w:pPr>
+              <w:spacing w:after="0" w:line="240" w:lineRule="auto"/>
               <w:jc w:val="center"/>
               <w:rPr>
-                <w:rFonts w:ascii="Arial" w:hAnsi="Arial" w:cs="Arial"/>
-                <w:sz w:val="24"/>
-                <w:szCs w:val="24"/>
-              </w:rPr>
-            </w:pPr>
-            <w:r>
-              <w:rPr>
-                <w:rFonts w:ascii="Arial" w:hAnsi="Arial" w:cs="Arial"/>
+                <w:rFonts w:ascii="Times New Roman" w:eastAsia="Calibri" w:hAnsi="Times New Roman" w:cs="Times New Roman"/>
+                <w:sz w:val="24"/>
+                <w:szCs w:val="24"/>
+              </w:rPr>
+            </w:pPr>
+            <w:r>
+              <w:rPr>
+                <w:rFonts w:ascii="Times New Roman" w:eastAsia="Calibri" w:hAnsi="Times New Roman" w:cs="Times New Roman"/>
                 <w:sz w:val="24"/>
                 <w:szCs w:val="24"/>
               </w:rPr>
@@ -2344,70 +2964,75 @@
         </w:tc>
         <w:tc>
           <w:tcPr>
-            <w:tcW w:w="1276" w:type="dxa"/>
-          </w:tcPr>
-          <w:p>
-            <w:pPr>
-              <w:rPr>
-                <w:rFonts w:ascii="Arial" w:hAnsi="Arial" w:cs="Arial"/>
-                <w:sz w:val="24"/>
-                <w:szCs w:val="24"/>
-              </w:rPr>
-            </w:pPr>
-          </w:p>
-        </w:tc>
-        <w:tc>
-          <w:tcPr>
-            <w:tcW w:w="1275" w:type="dxa"/>
-            <w:shd w:val="clear" w:color="auto" w:fill="FBE4D5" w:themeFill="accent2" w:themeFillTint="33"/>
-          </w:tcPr>
-          <w:p>
-            <w:pPr>
-              <w:rPr>
-                <w:rFonts w:ascii="Arial" w:hAnsi="Arial" w:cs="Arial"/>
-                <w:sz w:val="24"/>
-                <w:szCs w:val="24"/>
-              </w:rPr>
-            </w:pPr>
-          </w:p>
-        </w:tc>
-        <w:tc>
-          <w:tcPr>
-            <w:tcW w:w="1276" w:type="dxa"/>
-          </w:tcPr>
-          <w:p>
-            <w:pPr>
-              <w:rPr>
-                <w:rFonts w:ascii="Arial" w:hAnsi="Arial" w:cs="Arial"/>
-                <w:sz w:val="24"/>
-                <w:szCs w:val="24"/>
-              </w:rPr>
-            </w:pPr>
-          </w:p>
-        </w:tc>
-        <w:tc>
-          <w:tcPr>
-            <w:tcW w:w="1276" w:type="dxa"/>
-            <w:shd w:val="clear" w:color="auto" w:fill="FBE4D5" w:themeFill="accent2" w:themeFillTint="33"/>
-          </w:tcPr>
-          <w:p>
-            <w:pPr>
-              <w:rPr>
-                <w:rFonts w:ascii="Arial" w:hAnsi="Arial" w:cs="Arial"/>
-                <w:sz w:val="24"/>
-                <w:szCs w:val="24"/>
-              </w:rPr>
-            </w:pPr>
-          </w:p>
-        </w:tc>
-        <w:tc>
-          <w:tcPr>
-            <w:tcW w:w="850" w:type="dxa"/>
-          </w:tcPr>
-          <w:p>
-            <w:pPr>
-              <w:rPr>
-                <w:rFonts w:ascii="Arial" w:hAnsi="Arial" w:cs="Arial"/>
+            <w:tcW w:w="1272" w:type="dxa"/>
+          </w:tcPr>
+          <w:p>
+            <w:pPr>
+              <w:spacing w:after="0" w:line="240" w:lineRule="auto"/>
+              <w:rPr>
+                <w:rFonts w:ascii="Times New Roman" w:eastAsia="Calibri" w:hAnsi="Times New Roman" w:cs="Times New Roman"/>
+                <w:sz w:val="24"/>
+                <w:szCs w:val="24"/>
+              </w:rPr>
+            </w:pPr>
+          </w:p>
+        </w:tc>
+        <w:tc>
+          <w:tcPr>
+            <w:tcW w:w="1336" w:type="dxa"/>
+            <w:shd w:val="clear" w:color="auto" w:fill="F2DBDB"/>
+          </w:tcPr>
+          <w:p>
+            <w:pPr>
+              <w:spacing w:after="0" w:line="240" w:lineRule="auto"/>
+              <w:rPr>
+                <w:rFonts w:ascii="Times New Roman" w:eastAsia="Calibri" w:hAnsi="Times New Roman" w:cs="Times New Roman"/>
+                <w:sz w:val="24"/>
+                <w:szCs w:val="24"/>
+              </w:rPr>
+            </w:pPr>
+          </w:p>
+        </w:tc>
+        <w:tc>
+          <w:tcPr>
+            <w:tcW w:w="1272" w:type="dxa"/>
+          </w:tcPr>
+          <w:p>
+            <w:pPr>
+              <w:spacing w:after="0" w:line="240" w:lineRule="auto"/>
+              <w:rPr>
+                <w:rFonts w:ascii="Times New Roman" w:eastAsia="Calibri" w:hAnsi="Times New Roman" w:cs="Times New Roman"/>
+                <w:sz w:val="24"/>
+                <w:szCs w:val="24"/>
+              </w:rPr>
+            </w:pPr>
+          </w:p>
+        </w:tc>
+        <w:tc>
+          <w:tcPr>
+            <w:tcW w:w="1296" w:type="dxa"/>
+            <w:shd w:val="clear" w:color="auto" w:fill="F2DBDB"/>
+          </w:tcPr>
+          <w:p>
+            <w:pPr>
+              <w:spacing w:after="0" w:line="240" w:lineRule="auto"/>
+              <w:rPr>
+                <w:rFonts w:ascii="Times New Roman" w:eastAsia="Calibri" w:hAnsi="Times New Roman" w:cs="Times New Roman"/>
+                <w:sz w:val="24"/>
+                <w:szCs w:val="24"/>
+              </w:rPr>
+            </w:pPr>
+          </w:p>
+        </w:tc>
+        <w:tc>
+          <w:tcPr>
+            <w:tcW w:w="883" w:type="dxa"/>
+          </w:tcPr>
+          <w:p>
+            <w:pPr>
+              <w:spacing w:after="0" w:line="240" w:lineRule="auto"/>
+              <w:rPr>
+                <w:rFonts w:ascii="Times New Roman" w:eastAsia="Calibri" w:hAnsi="Times New Roman" w:cs="Times New Roman"/>
                 <w:sz w:val="24"/>
                 <w:szCs w:val="24"/>
               </w:rPr>
@@ -2418,21 +3043,22 @@
       <w:tr>
         <w:tc>
           <w:tcPr>
-            <w:tcW w:w="3119" w:type="dxa"/>
+            <w:tcW w:w="3013" w:type="dxa"/>
             <w:vAlign w:val="center"/>
           </w:tcPr>
           <w:p>
             <w:pPr>
+              <w:spacing w:after="0" w:line="240" w:lineRule="auto"/>
               <w:jc w:val="center"/>
               <w:rPr>
-                <w:rFonts w:ascii="Arial" w:hAnsi="Arial" w:cs="Arial"/>
-                <w:sz w:val="24"/>
-                <w:szCs w:val="24"/>
-              </w:rPr>
-            </w:pPr>
-            <w:r>
-              <w:rPr>
-                <w:rFonts w:ascii="Arial" w:hAnsi="Arial" w:cs="Arial"/>
+                <w:rFonts w:ascii="Times New Roman" w:eastAsia="Calibri" w:hAnsi="Times New Roman" w:cs="Times New Roman"/>
+                <w:sz w:val="24"/>
+                <w:szCs w:val="24"/>
+              </w:rPr>
+            </w:pPr>
+            <w:r>
+              <w:rPr>
+                <w:rFonts w:ascii="Times New Roman" w:eastAsia="Calibri" w:hAnsi="Times New Roman" w:cs="Times New Roman"/>
                 <w:sz w:val="24"/>
                 <w:szCs w:val="24"/>
               </w:rPr>
@@ -2442,70 +3068,75 @@
         </w:tc>
         <w:tc>
           <w:tcPr>
-            <w:tcW w:w="1276" w:type="dxa"/>
-          </w:tcPr>
-          <w:p>
-            <w:pPr>
-              <w:rPr>
-                <w:rFonts w:ascii="Arial" w:hAnsi="Arial" w:cs="Arial"/>
-                <w:sz w:val="24"/>
-                <w:szCs w:val="24"/>
-              </w:rPr>
-            </w:pPr>
-          </w:p>
-        </w:tc>
-        <w:tc>
-          <w:tcPr>
-            <w:tcW w:w="1275" w:type="dxa"/>
-            <w:shd w:val="clear" w:color="auto" w:fill="FBE4D5" w:themeFill="accent2" w:themeFillTint="33"/>
-          </w:tcPr>
-          <w:p>
-            <w:pPr>
-              <w:rPr>
-                <w:rFonts w:ascii="Arial" w:hAnsi="Arial" w:cs="Arial"/>
-                <w:sz w:val="24"/>
-                <w:szCs w:val="24"/>
-              </w:rPr>
-            </w:pPr>
-          </w:p>
-        </w:tc>
-        <w:tc>
-          <w:tcPr>
-            <w:tcW w:w="1276" w:type="dxa"/>
-          </w:tcPr>
-          <w:p>
-            <w:pPr>
-              <w:rPr>
-                <w:rFonts w:ascii="Arial" w:hAnsi="Arial" w:cs="Arial"/>
-                <w:sz w:val="24"/>
-                <w:szCs w:val="24"/>
-              </w:rPr>
-            </w:pPr>
-          </w:p>
-        </w:tc>
-        <w:tc>
-          <w:tcPr>
-            <w:tcW w:w="1276" w:type="dxa"/>
-            <w:shd w:val="clear" w:color="auto" w:fill="FBE4D5" w:themeFill="accent2" w:themeFillTint="33"/>
-          </w:tcPr>
-          <w:p>
-            <w:pPr>
-              <w:rPr>
-                <w:rFonts w:ascii="Arial" w:hAnsi="Arial" w:cs="Arial"/>
-                <w:sz w:val="24"/>
-                <w:szCs w:val="24"/>
-              </w:rPr>
-            </w:pPr>
-          </w:p>
-        </w:tc>
-        <w:tc>
-          <w:tcPr>
-            <w:tcW w:w="850" w:type="dxa"/>
-          </w:tcPr>
-          <w:p>
-            <w:pPr>
-              <w:rPr>
-                <w:rFonts w:ascii="Arial" w:hAnsi="Arial" w:cs="Arial"/>
+            <w:tcW w:w="1272" w:type="dxa"/>
+          </w:tcPr>
+          <w:p>
+            <w:pPr>
+              <w:spacing w:after="0" w:line="240" w:lineRule="auto"/>
+              <w:rPr>
+                <w:rFonts w:ascii="Times New Roman" w:eastAsia="Calibri" w:hAnsi="Times New Roman" w:cs="Times New Roman"/>
+                <w:sz w:val="24"/>
+                <w:szCs w:val="24"/>
+              </w:rPr>
+            </w:pPr>
+          </w:p>
+        </w:tc>
+        <w:tc>
+          <w:tcPr>
+            <w:tcW w:w="1336" w:type="dxa"/>
+            <w:shd w:val="clear" w:color="auto" w:fill="F2DBDB"/>
+          </w:tcPr>
+          <w:p>
+            <w:pPr>
+              <w:spacing w:after="0" w:line="240" w:lineRule="auto"/>
+              <w:rPr>
+                <w:rFonts w:ascii="Times New Roman" w:eastAsia="Calibri" w:hAnsi="Times New Roman" w:cs="Times New Roman"/>
+                <w:sz w:val="24"/>
+                <w:szCs w:val="24"/>
+              </w:rPr>
+            </w:pPr>
+          </w:p>
+        </w:tc>
+        <w:tc>
+          <w:tcPr>
+            <w:tcW w:w="1272" w:type="dxa"/>
+          </w:tcPr>
+          <w:p>
+            <w:pPr>
+              <w:spacing w:after="0" w:line="240" w:lineRule="auto"/>
+              <w:rPr>
+                <w:rFonts w:ascii="Times New Roman" w:eastAsia="Calibri" w:hAnsi="Times New Roman" w:cs="Times New Roman"/>
+                <w:sz w:val="24"/>
+                <w:szCs w:val="24"/>
+              </w:rPr>
+            </w:pPr>
+          </w:p>
+        </w:tc>
+        <w:tc>
+          <w:tcPr>
+            <w:tcW w:w="1296" w:type="dxa"/>
+            <w:shd w:val="clear" w:color="auto" w:fill="F2DBDB"/>
+          </w:tcPr>
+          <w:p>
+            <w:pPr>
+              <w:spacing w:after="0" w:line="240" w:lineRule="auto"/>
+              <w:rPr>
+                <w:rFonts w:ascii="Times New Roman" w:eastAsia="Calibri" w:hAnsi="Times New Roman" w:cs="Times New Roman"/>
+                <w:sz w:val="24"/>
+                <w:szCs w:val="24"/>
+              </w:rPr>
+            </w:pPr>
+          </w:p>
+        </w:tc>
+        <w:tc>
+          <w:tcPr>
+            <w:tcW w:w="883" w:type="dxa"/>
+          </w:tcPr>
+          <w:p>
+            <w:pPr>
+              <w:spacing w:after="0" w:line="240" w:lineRule="auto"/>
+              <w:rPr>
+                <w:rFonts w:ascii="Times New Roman" w:eastAsia="Calibri" w:hAnsi="Times New Roman" w:cs="Times New Roman"/>
                 <w:sz w:val="24"/>
                 <w:szCs w:val="24"/>
               </w:rPr>
@@ -2516,21 +3147,22 @@
       <w:tr>
         <w:tc>
           <w:tcPr>
-            <w:tcW w:w="3119" w:type="dxa"/>
+            <w:tcW w:w="3013" w:type="dxa"/>
             <w:vAlign w:val="center"/>
           </w:tcPr>
           <w:p>
             <w:pPr>
+              <w:spacing w:after="0" w:line="240" w:lineRule="auto"/>
               <w:jc w:val="center"/>
               <w:rPr>
-                <w:rFonts w:ascii="Arial" w:hAnsi="Arial" w:cs="Arial"/>
-                <w:sz w:val="24"/>
-                <w:szCs w:val="24"/>
-              </w:rPr>
-            </w:pPr>
-            <w:r>
-              <w:rPr>
-                <w:rFonts w:ascii="Arial" w:hAnsi="Arial" w:cs="Arial"/>
+                <w:rFonts w:ascii="Times New Roman" w:eastAsia="Calibri" w:hAnsi="Times New Roman" w:cs="Times New Roman"/>
+                <w:sz w:val="24"/>
+                <w:szCs w:val="24"/>
+              </w:rPr>
+            </w:pPr>
+            <w:r>
+              <w:rPr>
+                <w:rFonts w:ascii="Times New Roman" w:eastAsia="Calibri" w:hAnsi="Times New Roman" w:cs="Times New Roman"/>
                 <w:sz w:val="24"/>
                 <w:szCs w:val="24"/>
               </w:rPr>
@@ -2540,70 +3172,75 @@
         </w:tc>
         <w:tc>
           <w:tcPr>
-            <w:tcW w:w="1276" w:type="dxa"/>
-          </w:tcPr>
-          <w:p>
-            <w:pPr>
-              <w:rPr>
-                <w:rFonts w:ascii="Arial" w:hAnsi="Arial" w:cs="Arial"/>
-                <w:sz w:val="24"/>
-                <w:szCs w:val="24"/>
-              </w:rPr>
-            </w:pPr>
-          </w:p>
-        </w:tc>
-        <w:tc>
-          <w:tcPr>
-            <w:tcW w:w="1275" w:type="dxa"/>
-            <w:shd w:val="clear" w:color="auto" w:fill="FBE4D5" w:themeFill="accent2" w:themeFillTint="33"/>
-          </w:tcPr>
-          <w:p>
-            <w:pPr>
-              <w:rPr>
-                <w:rFonts w:ascii="Arial" w:hAnsi="Arial" w:cs="Arial"/>
-                <w:sz w:val="24"/>
-                <w:szCs w:val="24"/>
-              </w:rPr>
-            </w:pPr>
-          </w:p>
-        </w:tc>
-        <w:tc>
-          <w:tcPr>
-            <w:tcW w:w="1276" w:type="dxa"/>
-          </w:tcPr>
-          <w:p>
-            <w:pPr>
-              <w:rPr>
-                <w:rFonts w:ascii="Arial" w:hAnsi="Arial" w:cs="Arial"/>
-                <w:sz w:val="24"/>
-                <w:szCs w:val="24"/>
-              </w:rPr>
-            </w:pPr>
-          </w:p>
-        </w:tc>
-        <w:tc>
-          <w:tcPr>
-            <w:tcW w:w="1276" w:type="dxa"/>
-            <w:shd w:val="clear" w:color="auto" w:fill="FBE4D5" w:themeFill="accent2" w:themeFillTint="33"/>
-          </w:tcPr>
-          <w:p>
-            <w:pPr>
-              <w:rPr>
-                <w:rFonts w:ascii="Arial" w:hAnsi="Arial" w:cs="Arial"/>
-                <w:sz w:val="24"/>
-                <w:szCs w:val="24"/>
-              </w:rPr>
-            </w:pPr>
-          </w:p>
-        </w:tc>
-        <w:tc>
-          <w:tcPr>
-            <w:tcW w:w="850" w:type="dxa"/>
-          </w:tcPr>
-          <w:p>
-            <w:pPr>
-              <w:rPr>
-                <w:rFonts w:ascii="Arial" w:hAnsi="Arial" w:cs="Arial"/>
+            <w:tcW w:w="1272" w:type="dxa"/>
+          </w:tcPr>
+          <w:p>
+            <w:pPr>
+              <w:spacing w:after="0" w:line="240" w:lineRule="auto"/>
+              <w:rPr>
+                <w:rFonts w:ascii="Times New Roman" w:eastAsia="Calibri" w:hAnsi="Times New Roman" w:cs="Times New Roman"/>
+                <w:sz w:val="24"/>
+                <w:szCs w:val="24"/>
+              </w:rPr>
+            </w:pPr>
+          </w:p>
+        </w:tc>
+        <w:tc>
+          <w:tcPr>
+            <w:tcW w:w="1336" w:type="dxa"/>
+            <w:shd w:val="clear" w:color="auto" w:fill="F2DBDB"/>
+          </w:tcPr>
+          <w:p>
+            <w:pPr>
+              <w:spacing w:after="0" w:line="240" w:lineRule="auto"/>
+              <w:rPr>
+                <w:rFonts w:ascii="Times New Roman" w:eastAsia="Calibri" w:hAnsi="Times New Roman" w:cs="Times New Roman"/>
+                <w:sz w:val="24"/>
+                <w:szCs w:val="24"/>
+              </w:rPr>
+            </w:pPr>
+          </w:p>
+        </w:tc>
+        <w:tc>
+          <w:tcPr>
+            <w:tcW w:w="1272" w:type="dxa"/>
+          </w:tcPr>
+          <w:p>
+            <w:pPr>
+              <w:spacing w:after="0" w:line="240" w:lineRule="auto"/>
+              <w:rPr>
+                <w:rFonts w:ascii="Times New Roman" w:eastAsia="Calibri" w:hAnsi="Times New Roman" w:cs="Times New Roman"/>
+                <w:sz w:val="24"/>
+                <w:szCs w:val="24"/>
+              </w:rPr>
+            </w:pPr>
+          </w:p>
+        </w:tc>
+        <w:tc>
+          <w:tcPr>
+            <w:tcW w:w="1296" w:type="dxa"/>
+            <w:shd w:val="clear" w:color="auto" w:fill="F2DBDB"/>
+          </w:tcPr>
+          <w:p>
+            <w:pPr>
+              <w:spacing w:after="0" w:line="240" w:lineRule="auto"/>
+              <w:rPr>
+                <w:rFonts w:ascii="Times New Roman" w:eastAsia="Calibri" w:hAnsi="Times New Roman" w:cs="Times New Roman"/>
+                <w:sz w:val="24"/>
+                <w:szCs w:val="24"/>
+              </w:rPr>
+            </w:pPr>
+          </w:p>
+        </w:tc>
+        <w:tc>
+          <w:tcPr>
+            <w:tcW w:w="883" w:type="dxa"/>
+          </w:tcPr>
+          <w:p>
+            <w:pPr>
+              <w:spacing w:after="0" w:line="240" w:lineRule="auto"/>
+              <w:rPr>
+                <w:rFonts w:ascii="Times New Roman" w:eastAsia="Calibri" w:hAnsi="Times New Roman" w:cs="Times New Roman"/>
                 <w:sz w:val="24"/>
                 <w:szCs w:val="24"/>
               </w:rPr>
@@ -2614,21 +3251,22 @@
       <w:tr>
         <w:tc>
           <w:tcPr>
-            <w:tcW w:w="3119" w:type="dxa"/>
+            <w:tcW w:w="3013" w:type="dxa"/>
             <w:vAlign w:val="center"/>
           </w:tcPr>
           <w:p>
             <w:pPr>
+              <w:spacing w:after="0" w:line="240" w:lineRule="auto"/>
               <w:jc w:val="center"/>
               <w:rPr>
-                <w:rFonts w:ascii="Arial" w:hAnsi="Arial" w:cs="Arial"/>
-                <w:sz w:val="24"/>
-                <w:szCs w:val="24"/>
-              </w:rPr>
-            </w:pPr>
-            <w:r>
-              <w:rPr>
-                <w:rFonts w:ascii="Arial" w:hAnsi="Arial" w:cs="Arial"/>
+                <w:rFonts w:ascii="Times New Roman" w:eastAsia="Calibri" w:hAnsi="Times New Roman" w:cs="Times New Roman"/>
+                <w:sz w:val="24"/>
+                <w:szCs w:val="24"/>
+              </w:rPr>
+            </w:pPr>
+            <w:r>
+              <w:rPr>
+                <w:rFonts w:ascii="Times New Roman" w:eastAsia="Calibri" w:hAnsi="Times New Roman" w:cs="Times New Roman"/>
                 <w:sz w:val="24"/>
                 <w:szCs w:val="24"/>
               </w:rPr>
@@ -2638,71 +3276,76 @@
         </w:tc>
         <w:tc>
           <w:tcPr>
-            <w:tcW w:w="1276" w:type="dxa"/>
-          </w:tcPr>
-          <w:p>
-            <w:pPr>
-              <w:rPr>
-                <w:rFonts w:ascii="Arial" w:hAnsi="Arial" w:cs="Arial"/>
-                <w:sz w:val="24"/>
-                <w:szCs w:val="24"/>
-              </w:rPr>
-            </w:pPr>
-          </w:p>
-        </w:tc>
-        <w:tc>
-          <w:tcPr>
-            <w:tcW w:w="1275" w:type="dxa"/>
-            <w:shd w:val="clear" w:color="auto" w:fill="FBE4D5" w:themeFill="accent2" w:themeFillTint="33"/>
-          </w:tcPr>
-          <w:p>
-            <w:pPr>
-              <w:rPr>
-                <w:rFonts w:ascii="Arial" w:hAnsi="Arial" w:cs="Arial"/>
-                <w:sz w:val="24"/>
-                <w:szCs w:val="24"/>
-              </w:rPr>
-            </w:pPr>
-          </w:p>
-        </w:tc>
-        <w:tc>
-          <w:tcPr>
-            <w:tcW w:w="1276" w:type="dxa"/>
-            <w:shd w:val="clear" w:color="auto" w:fill="FBE4D5" w:themeFill="accent2" w:themeFillTint="33"/>
-          </w:tcPr>
-          <w:p>
-            <w:pPr>
-              <w:rPr>
-                <w:rFonts w:ascii="Arial" w:hAnsi="Arial" w:cs="Arial"/>
-                <w:sz w:val="24"/>
-                <w:szCs w:val="24"/>
-              </w:rPr>
-            </w:pPr>
-          </w:p>
-        </w:tc>
-        <w:tc>
-          <w:tcPr>
-            <w:tcW w:w="1276" w:type="dxa"/>
-            <w:shd w:val="clear" w:color="auto" w:fill="FBE4D5" w:themeFill="accent2" w:themeFillTint="33"/>
-          </w:tcPr>
-          <w:p>
-            <w:pPr>
-              <w:rPr>
-                <w:rFonts w:ascii="Arial" w:hAnsi="Arial" w:cs="Arial"/>
-                <w:sz w:val="24"/>
-                <w:szCs w:val="24"/>
-              </w:rPr>
-            </w:pPr>
-          </w:p>
-        </w:tc>
-        <w:tc>
-          <w:tcPr>
-            <w:tcW w:w="850" w:type="dxa"/>
-          </w:tcPr>
-          <w:p>
-            <w:pPr>
-              <w:rPr>
-                <w:rFonts w:ascii="Arial" w:hAnsi="Arial" w:cs="Arial"/>
+            <w:tcW w:w="1272" w:type="dxa"/>
+          </w:tcPr>
+          <w:p>
+            <w:pPr>
+              <w:spacing w:after="0" w:line="240" w:lineRule="auto"/>
+              <w:rPr>
+                <w:rFonts w:ascii="Times New Roman" w:eastAsia="Calibri" w:hAnsi="Times New Roman" w:cs="Times New Roman"/>
+                <w:sz w:val="24"/>
+                <w:szCs w:val="24"/>
+              </w:rPr>
+            </w:pPr>
+          </w:p>
+        </w:tc>
+        <w:tc>
+          <w:tcPr>
+            <w:tcW w:w="1336" w:type="dxa"/>
+            <w:shd w:val="clear" w:color="auto" w:fill="F2DBDB"/>
+          </w:tcPr>
+          <w:p>
+            <w:pPr>
+              <w:spacing w:after="0" w:line="240" w:lineRule="auto"/>
+              <w:rPr>
+                <w:rFonts w:ascii="Times New Roman" w:eastAsia="Calibri" w:hAnsi="Times New Roman" w:cs="Times New Roman"/>
+                <w:sz w:val="24"/>
+                <w:szCs w:val="24"/>
+              </w:rPr>
+            </w:pPr>
+          </w:p>
+        </w:tc>
+        <w:tc>
+          <w:tcPr>
+            <w:tcW w:w="1272" w:type="dxa"/>
+            <w:shd w:val="clear" w:color="auto" w:fill="F2DBDB"/>
+          </w:tcPr>
+          <w:p>
+            <w:pPr>
+              <w:spacing w:after="0" w:line="240" w:lineRule="auto"/>
+              <w:rPr>
+                <w:rFonts w:ascii="Times New Roman" w:eastAsia="Calibri" w:hAnsi="Times New Roman" w:cs="Times New Roman"/>
+                <w:sz w:val="24"/>
+                <w:szCs w:val="24"/>
+              </w:rPr>
+            </w:pPr>
+          </w:p>
+        </w:tc>
+        <w:tc>
+          <w:tcPr>
+            <w:tcW w:w="1296" w:type="dxa"/>
+            <w:shd w:val="clear" w:color="auto" w:fill="F2DBDB"/>
+          </w:tcPr>
+          <w:p>
+            <w:pPr>
+              <w:spacing w:after="0" w:line="240" w:lineRule="auto"/>
+              <w:rPr>
+                <w:rFonts w:ascii="Times New Roman" w:eastAsia="Calibri" w:hAnsi="Times New Roman" w:cs="Times New Roman"/>
+                <w:sz w:val="24"/>
+                <w:szCs w:val="24"/>
+              </w:rPr>
+            </w:pPr>
+          </w:p>
+        </w:tc>
+        <w:tc>
+          <w:tcPr>
+            <w:tcW w:w="883" w:type="dxa"/>
+          </w:tcPr>
+          <w:p>
+            <w:pPr>
+              <w:spacing w:after="0" w:line="240" w:lineRule="auto"/>
+              <w:rPr>
+                <w:rFonts w:ascii="Times New Roman" w:eastAsia="Calibri" w:hAnsi="Times New Roman" w:cs="Times New Roman"/>
                 <w:sz w:val="24"/>
                 <w:szCs w:val="24"/>
               </w:rPr>
@@ -2713,21 +3356,22 @@
       <w:tr>
         <w:tc>
           <w:tcPr>
-            <w:tcW w:w="3119" w:type="dxa"/>
+            <w:tcW w:w="3013" w:type="dxa"/>
             <w:vAlign w:val="center"/>
           </w:tcPr>
           <w:p>
             <w:pPr>
+              <w:spacing w:after="0" w:line="240" w:lineRule="auto"/>
               <w:jc w:val="center"/>
               <w:rPr>
-                <w:rFonts w:ascii="Arial" w:hAnsi="Arial" w:cs="Arial"/>
-                <w:sz w:val="24"/>
-                <w:szCs w:val="24"/>
-              </w:rPr>
-            </w:pPr>
-            <w:r>
-              <w:rPr>
-                <w:rFonts w:ascii="Arial" w:hAnsi="Arial" w:cs="Arial"/>
+                <w:rFonts w:ascii="Times New Roman" w:eastAsia="Calibri" w:hAnsi="Times New Roman" w:cs="Times New Roman"/>
+                <w:sz w:val="24"/>
+                <w:szCs w:val="24"/>
+              </w:rPr>
+            </w:pPr>
+            <w:r>
+              <w:rPr>
+                <w:rFonts w:ascii="Times New Roman" w:eastAsia="Calibri" w:hAnsi="Times New Roman" w:cs="Times New Roman"/>
                 <w:sz w:val="24"/>
                 <w:szCs w:val="24"/>
               </w:rPr>
@@ -2737,70 +3381,75 @@
         </w:tc>
         <w:tc>
           <w:tcPr>
-            <w:tcW w:w="1276" w:type="dxa"/>
-          </w:tcPr>
-          <w:p>
-            <w:pPr>
-              <w:rPr>
-                <w:rFonts w:ascii="Arial" w:hAnsi="Arial" w:cs="Arial"/>
-                <w:sz w:val="24"/>
-                <w:szCs w:val="24"/>
-              </w:rPr>
-            </w:pPr>
-          </w:p>
-        </w:tc>
-        <w:tc>
-          <w:tcPr>
-            <w:tcW w:w="1275" w:type="dxa"/>
-            <w:shd w:val="clear" w:color="auto" w:fill="FBE4D5" w:themeFill="accent2" w:themeFillTint="33"/>
-          </w:tcPr>
-          <w:p>
-            <w:pPr>
-              <w:rPr>
-                <w:rFonts w:ascii="Arial" w:hAnsi="Arial" w:cs="Arial"/>
-                <w:sz w:val="24"/>
-                <w:szCs w:val="24"/>
-              </w:rPr>
-            </w:pPr>
-          </w:p>
-        </w:tc>
-        <w:tc>
-          <w:tcPr>
-            <w:tcW w:w="1276" w:type="dxa"/>
-            <w:shd w:val="clear" w:color="auto" w:fill="FBE4D5" w:themeFill="accent2" w:themeFillTint="33"/>
-          </w:tcPr>
-          <w:p>
-            <w:pPr>
-              <w:rPr>
-                <w:rFonts w:ascii="Arial" w:hAnsi="Arial" w:cs="Arial"/>
-                <w:sz w:val="24"/>
-                <w:szCs w:val="24"/>
-              </w:rPr>
-            </w:pPr>
-          </w:p>
-        </w:tc>
-        <w:tc>
-          <w:tcPr>
-            <w:tcW w:w="1276" w:type="dxa"/>
-          </w:tcPr>
-          <w:p>
-            <w:pPr>
-              <w:rPr>
-                <w:rFonts w:ascii="Arial" w:hAnsi="Arial" w:cs="Arial"/>
-                <w:sz w:val="24"/>
-                <w:szCs w:val="24"/>
-              </w:rPr>
-            </w:pPr>
-          </w:p>
-        </w:tc>
-        <w:tc>
-          <w:tcPr>
-            <w:tcW w:w="850" w:type="dxa"/>
-          </w:tcPr>
-          <w:p>
-            <w:pPr>
-              <w:rPr>
-                <w:rFonts w:ascii="Arial" w:hAnsi="Arial" w:cs="Arial"/>
+            <w:tcW w:w="1272" w:type="dxa"/>
+          </w:tcPr>
+          <w:p>
+            <w:pPr>
+              <w:spacing w:after="0" w:line="240" w:lineRule="auto"/>
+              <w:rPr>
+                <w:rFonts w:ascii="Times New Roman" w:eastAsia="Calibri" w:hAnsi="Times New Roman" w:cs="Times New Roman"/>
+                <w:sz w:val="24"/>
+                <w:szCs w:val="24"/>
+              </w:rPr>
+            </w:pPr>
+          </w:p>
+        </w:tc>
+        <w:tc>
+          <w:tcPr>
+            <w:tcW w:w="1336" w:type="dxa"/>
+            <w:shd w:val="clear" w:color="auto" w:fill="F2DBDB"/>
+          </w:tcPr>
+          <w:p>
+            <w:pPr>
+              <w:spacing w:after="0" w:line="240" w:lineRule="auto"/>
+              <w:rPr>
+                <w:rFonts w:ascii="Times New Roman" w:eastAsia="Calibri" w:hAnsi="Times New Roman" w:cs="Times New Roman"/>
+                <w:sz w:val="24"/>
+                <w:szCs w:val="24"/>
+              </w:rPr>
+            </w:pPr>
+          </w:p>
+        </w:tc>
+        <w:tc>
+          <w:tcPr>
+            <w:tcW w:w="1272" w:type="dxa"/>
+            <w:shd w:val="clear" w:color="auto" w:fill="F2DBDB"/>
+          </w:tcPr>
+          <w:p>
+            <w:pPr>
+              <w:spacing w:after="0" w:line="240" w:lineRule="auto"/>
+              <w:rPr>
+                <w:rFonts w:ascii="Times New Roman" w:eastAsia="Calibri" w:hAnsi="Times New Roman" w:cs="Times New Roman"/>
+                <w:sz w:val="24"/>
+                <w:szCs w:val="24"/>
+              </w:rPr>
+            </w:pPr>
+          </w:p>
+        </w:tc>
+        <w:tc>
+          <w:tcPr>
+            <w:tcW w:w="1296" w:type="dxa"/>
+          </w:tcPr>
+          <w:p>
+            <w:pPr>
+              <w:spacing w:after="0" w:line="240" w:lineRule="auto"/>
+              <w:rPr>
+                <w:rFonts w:ascii="Times New Roman" w:eastAsia="Calibri" w:hAnsi="Times New Roman" w:cs="Times New Roman"/>
+                <w:sz w:val="24"/>
+                <w:szCs w:val="24"/>
+              </w:rPr>
+            </w:pPr>
+          </w:p>
+        </w:tc>
+        <w:tc>
+          <w:tcPr>
+            <w:tcW w:w="883" w:type="dxa"/>
+          </w:tcPr>
+          <w:p>
+            <w:pPr>
+              <w:spacing w:after="0" w:line="240" w:lineRule="auto"/>
+              <w:rPr>
+                <w:rFonts w:ascii="Times New Roman" w:eastAsia="Calibri" w:hAnsi="Times New Roman" w:cs="Times New Roman"/>
                 <w:sz w:val="24"/>
                 <w:szCs w:val="24"/>
               </w:rPr>
@@ -2811,21 +3460,22 @@
       <w:tr>
         <w:tc>
           <w:tcPr>
-            <w:tcW w:w="3119" w:type="dxa"/>
+            <w:tcW w:w="3013" w:type="dxa"/>
             <w:vAlign w:val="center"/>
           </w:tcPr>
           <w:p>
             <w:pPr>
+              <w:spacing w:after="0" w:line="240" w:lineRule="auto"/>
               <w:jc w:val="center"/>
               <w:rPr>
-                <w:rFonts w:ascii="Arial" w:hAnsi="Arial" w:cs="Arial"/>
-                <w:sz w:val="24"/>
-                <w:szCs w:val="24"/>
-              </w:rPr>
-            </w:pPr>
-            <w:r>
-              <w:rPr>
-                <w:rFonts w:ascii="Arial" w:hAnsi="Arial" w:cs="Arial"/>
+                <w:rFonts w:ascii="Times New Roman" w:eastAsia="Calibri" w:hAnsi="Times New Roman" w:cs="Times New Roman"/>
+                <w:sz w:val="24"/>
+                <w:szCs w:val="24"/>
+              </w:rPr>
+            </w:pPr>
+            <w:r>
+              <w:rPr>
+                <w:rFonts w:ascii="Times New Roman" w:eastAsia="Calibri" w:hAnsi="Times New Roman" w:cs="Times New Roman"/>
                 <w:sz w:val="24"/>
                 <w:szCs w:val="24"/>
               </w:rPr>
@@ -2835,71 +3485,76 @@
         </w:tc>
         <w:tc>
           <w:tcPr>
-            <w:tcW w:w="1276" w:type="dxa"/>
-          </w:tcPr>
-          <w:p>
-            <w:pPr>
-              <w:rPr>
-                <w:rFonts w:ascii="Arial" w:hAnsi="Arial" w:cs="Arial"/>
-                <w:sz w:val="24"/>
-                <w:szCs w:val="24"/>
-              </w:rPr>
-            </w:pPr>
-          </w:p>
-        </w:tc>
-        <w:tc>
-          <w:tcPr>
-            <w:tcW w:w="1275" w:type="dxa"/>
-            <w:shd w:val="clear" w:color="auto" w:fill="FBE4D5" w:themeFill="accent2" w:themeFillTint="33"/>
-          </w:tcPr>
-          <w:p>
-            <w:pPr>
-              <w:rPr>
-                <w:rFonts w:ascii="Arial" w:hAnsi="Arial" w:cs="Arial"/>
-                <w:sz w:val="24"/>
-                <w:szCs w:val="24"/>
-              </w:rPr>
-            </w:pPr>
-          </w:p>
-        </w:tc>
-        <w:tc>
-          <w:tcPr>
-            <w:tcW w:w="1276" w:type="dxa"/>
-            <w:shd w:val="clear" w:color="auto" w:fill="FBE4D5" w:themeFill="accent2" w:themeFillTint="33"/>
-          </w:tcPr>
-          <w:p>
-            <w:pPr>
-              <w:rPr>
-                <w:rFonts w:ascii="Arial" w:hAnsi="Arial" w:cs="Arial"/>
-                <w:sz w:val="24"/>
-                <w:szCs w:val="24"/>
-              </w:rPr>
-            </w:pPr>
-          </w:p>
-        </w:tc>
-        <w:tc>
-          <w:tcPr>
-            <w:tcW w:w="1276" w:type="dxa"/>
-            <w:shd w:val="clear" w:color="auto" w:fill="FBE4D5" w:themeFill="accent2" w:themeFillTint="33"/>
-          </w:tcPr>
-          <w:p>
-            <w:pPr>
-              <w:rPr>
-                <w:rFonts w:ascii="Arial" w:hAnsi="Arial" w:cs="Arial"/>
-                <w:sz w:val="24"/>
-                <w:szCs w:val="24"/>
-              </w:rPr>
-            </w:pPr>
-          </w:p>
-        </w:tc>
-        <w:tc>
-          <w:tcPr>
-            <w:tcW w:w="850" w:type="dxa"/>
-          </w:tcPr>
-          <w:p>
-            <w:pPr>
-              <w:rPr>
-                <w:rFonts w:ascii="Arial" w:hAnsi="Arial" w:cs="Arial"/>
+            <w:tcW w:w="1272" w:type="dxa"/>
+          </w:tcPr>
+          <w:p>
+            <w:pPr>
+              <w:spacing w:after="0" w:line="240" w:lineRule="auto"/>
+              <w:rPr>
+                <w:rFonts w:ascii="Times New Roman" w:eastAsia="Calibri" w:hAnsi="Times New Roman" w:cs="Times New Roman"/>
+                <w:sz w:val="24"/>
+                <w:szCs w:val="24"/>
+              </w:rPr>
+            </w:pPr>
+          </w:p>
+        </w:tc>
+        <w:tc>
+          <w:tcPr>
+            <w:tcW w:w="1336" w:type="dxa"/>
+            <w:shd w:val="clear" w:color="auto" w:fill="F2DBDB"/>
+          </w:tcPr>
+          <w:p>
+            <w:pPr>
+              <w:spacing w:after="0" w:line="240" w:lineRule="auto"/>
+              <w:rPr>
+                <w:rFonts w:ascii="Times New Roman" w:eastAsia="Calibri" w:hAnsi="Times New Roman" w:cs="Times New Roman"/>
+                <w:sz w:val="24"/>
+                <w:szCs w:val="24"/>
+              </w:rPr>
+            </w:pPr>
+          </w:p>
+        </w:tc>
+        <w:tc>
+          <w:tcPr>
+            <w:tcW w:w="1272" w:type="dxa"/>
+            <w:shd w:val="clear" w:color="auto" w:fill="F2DBDB"/>
+          </w:tcPr>
+          <w:p>
+            <w:pPr>
+              <w:spacing w:after="0" w:line="240" w:lineRule="auto"/>
+              <w:rPr>
+                <w:rFonts w:ascii="Times New Roman" w:eastAsia="Calibri" w:hAnsi="Times New Roman" w:cs="Times New Roman"/>
+                <w:sz w:val="24"/>
+                <w:szCs w:val="24"/>
+              </w:rPr>
+            </w:pPr>
+          </w:p>
+        </w:tc>
+        <w:tc>
+          <w:tcPr>
+            <w:tcW w:w="1296" w:type="dxa"/>
+            <w:shd w:val="clear" w:color="auto" w:fill="F2DBDB"/>
+          </w:tcPr>
+          <w:p>
+            <w:pPr>
+              <w:spacing w:after="0" w:line="240" w:lineRule="auto"/>
+              <w:rPr>
+                <w:rFonts w:ascii="Times New Roman" w:eastAsia="Calibri" w:hAnsi="Times New Roman" w:cs="Times New Roman"/>
+                <w:sz w:val="24"/>
+                <w:szCs w:val="24"/>
+              </w:rPr>
+            </w:pPr>
+          </w:p>
+        </w:tc>
+        <w:tc>
+          <w:tcPr>
+            <w:tcW w:w="883" w:type="dxa"/>
+          </w:tcPr>
+          <w:p>
+            <w:pPr>
+              <w:spacing w:after="0" w:line="240" w:lineRule="auto"/>
+              <w:rPr>
+                <w:rFonts w:ascii="Times New Roman" w:eastAsia="Calibri" w:hAnsi="Times New Roman" w:cs="Times New Roman"/>
                 <w:sz w:val="24"/>
                 <w:szCs w:val="24"/>
               </w:rPr>
@@ -2910,21 +3565,22 @@
       <w:tr>
         <w:tc>
           <w:tcPr>
-            <w:tcW w:w="3119" w:type="dxa"/>
+            <w:tcW w:w="3013" w:type="dxa"/>
             <w:vAlign w:val="center"/>
           </w:tcPr>
           <w:p>
             <w:pPr>
+              <w:spacing w:after="0" w:line="240" w:lineRule="auto"/>
               <w:jc w:val="center"/>
               <w:rPr>
-                <w:rFonts w:ascii="Arial" w:hAnsi="Arial" w:cs="Arial"/>
-                <w:sz w:val="24"/>
-                <w:szCs w:val="24"/>
-              </w:rPr>
-            </w:pPr>
-            <w:r>
-              <w:rPr>
-                <w:rFonts w:ascii="Arial" w:hAnsi="Arial" w:cs="Arial"/>
+                <w:rFonts w:ascii="Times New Roman" w:eastAsia="Calibri" w:hAnsi="Times New Roman" w:cs="Times New Roman"/>
+                <w:sz w:val="24"/>
+                <w:szCs w:val="24"/>
+              </w:rPr>
+            </w:pPr>
+            <w:r>
+              <w:rPr>
+                <w:rFonts w:ascii="Times New Roman" w:eastAsia="Calibri" w:hAnsi="Times New Roman" w:cs="Times New Roman"/>
                 <w:sz w:val="24"/>
                 <w:szCs w:val="24"/>
               </w:rPr>
@@ -2934,70 +3590,75 @@
         </w:tc>
         <w:tc>
           <w:tcPr>
-            <w:tcW w:w="1276" w:type="dxa"/>
-          </w:tcPr>
-          <w:p>
-            <w:pPr>
-              <w:rPr>
-                <w:rFonts w:ascii="Arial" w:hAnsi="Arial" w:cs="Arial"/>
-                <w:sz w:val="24"/>
-                <w:szCs w:val="24"/>
-              </w:rPr>
-            </w:pPr>
-          </w:p>
-        </w:tc>
-        <w:tc>
-          <w:tcPr>
-            <w:tcW w:w="1275" w:type="dxa"/>
-            <w:shd w:val="clear" w:color="auto" w:fill="FBE4D5" w:themeFill="accent2" w:themeFillTint="33"/>
-          </w:tcPr>
-          <w:p>
-            <w:pPr>
-              <w:rPr>
-                <w:rFonts w:ascii="Arial" w:hAnsi="Arial" w:cs="Arial"/>
-                <w:sz w:val="24"/>
-                <w:szCs w:val="24"/>
-              </w:rPr>
-            </w:pPr>
-          </w:p>
-        </w:tc>
-        <w:tc>
-          <w:tcPr>
-            <w:tcW w:w="1276" w:type="dxa"/>
-          </w:tcPr>
-          <w:p>
-            <w:pPr>
-              <w:rPr>
-                <w:rFonts w:ascii="Arial" w:hAnsi="Arial" w:cs="Arial"/>
-                <w:sz w:val="24"/>
-                <w:szCs w:val="24"/>
-              </w:rPr>
-            </w:pPr>
-          </w:p>
-        </w:tc>
-        <w:tc>
-          <w:tcPr>
-            <w:tcW w:w="1276" w:type="dxa"/>
-            <w:shd w:val="clear" w:color="auto" w:fill="FBE4D5" w:themeFill="accent2" w:themeFillTint="33"/>
-          </w:tcPr>
-          <w:p>
-            <w:pPr>
-              <w:rPr>
-                <w:rFonts w:ascii="Arial" w:hAnsi="Arial" w:cs="Arial"/>
-                <w:sz w:val="24"/>
-                <w:szCs w:val="24"/>
-              </w:rPr>
-            </w:pPr>
-          </w:p>
-        </w:tc>
-        <w:tc>
-          <w:tcPr>
-            <w:tcW w:w="850" w:type="dxa"/>
-          </w:tcPr>
-          <w:p>
-            <w:pPr>
-              <w:rPr>
-                <w:rFonts w:ascii="Arial" w:hAnsi="Arial" w:cs="Arial"/>
+            <w:tcW w:w="1272" w:type="dxa"/>
+          </w:tcPr>
+          <w:p>
+            <w:pPr>
+              <w:spacing w:after="0" w:line="240" w:lineRule="auto"/>
+              <w:rPr>
+                <w:rFonts w:ascii="Times New Roman" w:eastAsia="Calibri" w:hAnsi="Times New Roman" w:cs="Times New Roman"/>
+                <w:sz w:val="24"/>
+                <w:szCs w:val="24"/>
+              </w:rPr>
+            </w:pPr>
+          </w:p>
+        </w:tc>
+        <w:tc>
+          <w:tcPr>
+            <w:tcW w:w="1336" w:type="dxa"/>
+            <w:shd w:val="clear" w:color="auto" w:fill="F2DBDB"/>
+          </w:tcPr>
+          <w:p>
+            <w:pPr>
+              <w:spacing w:after="0" w:line="240" w:lineRule="auto"/>
+              <w:rPr>
+                <w:rFonts w:ascii="Times New Roman" w:eastAsia="Calibri" w:hAnsi="Times New Roman" w:cs="Times New Roman"/>
+                <w:sz w:val="24"/>
+                <w:szCs w:val="24"/>
+              </w:rPr>
+            </w:pPr>
+          </w:p>
+        </w:tc>
+        <w:tc>
+          <w:tcPr>
+            <w:tcW w:w="1272" w:type="dxa"/>
+          </w:tcPr>
+          <w:p>
+            <w:pPr>
+              <w:spacing w:after="0" w:line="240" w:lineRule="auto"/>
+              <w:rPr>
+                <w:rFonts w:ascii="Times New Roman" w:eastAsia="Calibri" w:hAnsi="Times New Roman" w:cs="Times New Roman"/>
+                <w:sz w:val="24"/>
+                <w:szCs w:val="24"/>
+              </w:rPr>
+            </w:pPr>
+          </w:p>
+        </w:tc>
+        <w:tc>
+          <w:tcPr>
+            <w:tcW w:w="1296" w:type="dxa"/>
+            <w:shd w:val="clear" w:color="auto" w:fill="F2DBDB"/>
+          </w:tcPr>
+          <w:p>
+            <w:pPr>
+              <w:spacing w:after="0" w:line="240" w:lineRule="auto"/>
+              <w:rPr>
+                <w:rFonts w:ascii="Times New Roman" w:eastAsia="Calibri" w:hAnsi="Times New Roman" w:cs="Times New Roman"/>
+                <w:sz w:val="24"/>
+                <w:szCs w:val="24"/>
+              </w:rPr>
+            </w:pPr>
+          </w:p>
+        </w:tc>
+        <w:tc>
+          <w:tcPr>
+            <w:tcW w:w="883" w:type="dxa"/>
+          </w:tcPr>
+          <w:p>
+            <w:pPr>
+              <w:spacing w:after="0" w:line="240" w:lineRule="auto"/>
+              <w:rPr>
+                <w:rFonts w:ascii="Times New Roman" w:eastAsia="Calibri" w:hAnsi="Times New Roman" w:cs="Times New Roman"/>
                 <w:sz w:val="24"/>
                 <w:szCs w:val="24"/>
               </w:rPr>
@@ -3008,21 +3669,22 @@
       <w:tr>
         <w:tc>
           <w:tcPr>
-            <w:tcW w:w="3119" w:type="dxa"/>
+            <w:tcW w:w="3013" w:type="dxa"/>
             <w:vAlign w:val="center"/>
           </w:tcPr>
           <w:p>
             <w:pPr>
+              <w:spacing w:after="0" w:line="240" w:lineRule="auto"/>
               <w:jc w:val="center"/>
               <w:rPr>
-                <w:rFonts w:ascii="Arial" w:hAnsi="Arial" w:cs="Arial"/>
-                <w:sz w:val="24"/>
-                <w:szCs w:val="24"/>
-              </w:rPr>
-            </w:pPr>
-            <w:r>
-              <w:rPr>
-                <w:rFonts w:ascii="Arial" w:hAnsi="Arial" w:cs="Arial"/>
+                <w:rFonts w:ascii="Times New Roman" w:eastAsia="Calibri" w:hAnsi="Times New Roman" w:cs="Times New Roman"/>
+                <w:sz w:val="24"/>
+                <w:szCs w:val="24"/>
+              </w:rPr>
+            </w:pPr>
+            <w:r>
+              <w:rPr>
+                <w:rFonts w:ascii="Times New Roman" w:eastAsia="Calibri" w:hAnsi="Times New Roman" w:cs="Times New Roman"/>
                 <w:sz w:val="24"/>
                 <w:szCs w:val="24"/>
               </w:rPr>
@@ -3032,72 +3694,77 @@
         </w:tc>
         <w:tc>
           <w:tcPr>
-            <w:tcW w:w="1276" w:type="dxa"/>
-          </w:tcPr>
-          <w:p>
-            <w:pPr>
-              <w:rPr>
-                <w:rFonts w:ascii="Arial" w:hAnsi="Arial" w:cs="Arial"/>
-                <w:sz w:val="24"/>
-                <w:szCs w:val="24"/>
-              </w:rPr>
-            </w:pPr>
-          </w:p>
-        </w:tc>
-        <w:tc>
-          <w:tcPr>
-            <w:tcW w:w="1275" w:type="dxa"/>
-            <w:shd w:val="clear" w:color="auto" w:fill="FBE4D5" w:themeFill="accent2" w:themeFillTint="33"/>
-          </w:tcPr>
-          <w:p>
-            <w:pPr>
-              <w:rPr>
-                <w:rFonts w:ascii="Arial" w:hAnsi="Arial" w:cs="Arial"/>
-                <w:sz w:val="24"/>
-                <w:szCs w:val="24"/>
-              </w:rPr>
-            </w:pPr>
-          </w:p>
-        </w:tc>
-        <w:tc>
-          <w:tcPr>
-            <w:tcW w:w="1276" w:type="dxa"/>
-            <w:shd w:val="clear" w:color="auto" w:fill="FBE4D5" w:themeFill="accent2" w:themeFillTint="33"/>
-          </w:tcPr>
-          <w:p>
-            <w:pPr>
-              <w:rPr>
-                <w:rFonts w:ascii="Arial" w:hAnsi="Arial" w:cs="Arial"/>
-                <w:sz w:val="24"/>
-                <w:szCs w:val="24"/>
-              </w:rPr>
-            </w:pPr>
-          </w:p>
-        </w:tc>
-        <w:tc>
-          <w:tcPr>
-            <w:tcW w:w="1276" w:type="dxa"/>
-            <w:shd w:val="clear" w:color="auto" w:fill="FBE4D5" w:themeFill="accent2" w:themeFillTint="33"/>
-          </w:tcPr>
-          <w:p>
-            <w:pPr>
-              <w:rPr>
-                <w:rFonts w:ascii="Arial" w:hAnsi="Arial" w:cs="Arial"/>
-                <w:sz w:val="24"/>
-                <w:szCs w:val="24"/>
-              </w:rPr>
-            </w:pPr>
-          </w:p>
-        </w:tc>
-        <w:tc>
-          <w:tcPr>
-            <w:tcW w:w="850" w:type="dxa"/>
-            <w:shd w:val="clear" w:color="auto" w:fill="FBE4D5" w:themeFill="accent2" w:themeFillTint="33"/>
-          </w:tcPr>
-          <w:p>
-            <w:pPr>
-              <w:rPr>
-                <w:rFonts w:ascii="Arial" w:hAnsi="Arial" w:cs="Arial"/>
+            <w:tcW w:w="1272" w:type="dxa"/>
+          </w:tcPr>
+          <w:p>
+            <w:pPr>
+              <w:spacing w:after="0" w:line="240" w:lineRule="auto"/>
+              <w:rPr>
+                <w:rFonts w:ascii="Times New Roman" w:eastAsia="Calibri" w:hAnsi="Times New Roman" w:cs="Times New Roman"/>
+                <w:sz w:val="24"/>
+                <w:szCs w:val="24"/>
+              </w:rPr>
+            </w:pPr>
+          </w:p>
+        </w:tc>
+        <w:tc>
+          <w:tcPr>
+            <w:tcW w:w="1336" w:type="dxa"/>
+            <w:shd w:val="clear" w:color="auto" w:fill="F2DBDB"/>
+          </w:tcPr>
+          <w:p>
+            <w:pPr>
+              <w:spacing w:after="0" w:line="240" w:lineRule="auto"/>
+              <w:rPr>
+                <w:rFonts w:ascii="Times New Roman" w:eastAsia="Calibri" w:hAnsi="Times New Roman" w:cs="Times New Roman"/>
+                <w:sz w:val="24"/>
+                <w:szCs w:val="24"/>
+              </w:rPr>
+            </w:pPr>
+          </w:p>
+        </w:tc>
+        <w:tc>
+          <w:tcPr>
+            <w:tcW w:w="1272" w:type="dxa"/>
+            <w:shd w:val="clear" w:color="auto" w:fill="F2DBDB"/>
+          </w:tcPr>
+          <w:p>
+            <w:pPr>
+              <w:spacing w:after="0" w:line="240" w:lineRule="auto"/>
+              <w:rPr>
+                <w:rFonts w:ascii="Times New Roman" w:eastAsia="Calibri" w:hAnsi="Times New Roman" w:cs="Times New Roman"/>
+                <w:sz w:val="24"/>
+                <w:szCs w:val="24"/>
+              </w:rPr>
+            </w:pPr>
+          </w:p>
+        </w:tc>
+        <w:tc>
+          <w:tcPr>
+            <w:tcW w:w="1296" w:type="dxa"/>
+            <w:shd w:val="clear" w:color="auto" w:fill="F2DBDB"/>
+          </w:tcPr>
+          <w:p>
+            <w:pPr>
+              <w:spacing w:after="0" w:line="240" w:lineRule="auto"/>
+              <w:rPr>
+                <w:rFonts w:ascii="Times New Roman" w:eastAsia="Calibri" w:hAnsi="Times New Roman" w:cs="Times New Roman"/>
+                <w:sz w:val="24"/>
+                <w:szCs w:val="24"/>
+              </w:rPr>
+            </w:pPr>
+          </w:p>
+        </w:tc>
+        <w:tc>
+          <w:tcPr>
+            <w:tcW w:w="883" w:type="dxa"/>
+            <w:shd w:val="clear" w:color="auto" w:fill="F2DBDB"/>
+          </w:tcPr>
+          <w:p>
+            <w:pPr>
+              <w:spacing w:after="0" w:line="240" w:lineRule="auto"/>
+              <w:rPr>
+                <w:rFonts w:ascii="Times New Roman" w:eastAsia="Calibri" w:hAnsi="Times New Roman" w:cs="Times New Roman"/>
                 <w:sz w:val="24"/>
                 <w:szCs w:val="24"/>
               </w:rPr>
@@ -3108,97 +3775,102 @@
       <w:tr>
         <w:tc>
           <w:tcPr>
-            <w:tcW w:w="3119" w:type="dxa"/>
+            <w:tcW w:w="3013" w:type="dxa"/>
             <w:vAlign w:val="center"/>
           </w:tcPr>
           <w:p>
             <w:pPr>
+              <w:spacing w:after="0" w:line="240" w:lineRule="auto"/>
               <w:jc w:val="center"/>
               <w:rPr>
-                <w:rFonts w:ascii="Arial" w:hAnsi="Arial" w:cs="Arial"/>
-                <w:sz w:val="24"/>
-                <w:szCs w:val="24"/>
-              </w:rPr>
-            </w:pPr>
-            <w:r>
-              <w:rPr>
-                <w:rFonts w:ascii="Arial" w:hAnsi="Arial" w:cs="Arial"/>
-                <w:sz w:val="24"/>
-                <w:szCs w:val="24"/>
-              </w:rPr>
-              <w:lastRenderedPageBreak/>
+                <w:rFonts w:ascii="Times New Roman" w:eastAsia="Calibri" w:hAnsi="Times New Roman" w:cs="Times New Roman"/>
+                <w:sz w:val="24"/>
+                <w:szCs w:val="24"/>
+              </w:rPr>
+            </w:pPr>
+            <w:r>
+              <w:rPr>
+                <w:rFonts w:ascii="Times New Roman" w:eastAsia="Calibri" w:hAnsi="Times New Roman" w:cs="Times New Roman"/>
+                <w:sz w:val="24"/>
+                <w:szCs w:val="24"/>
+              </w:rPr>
               <w:t>Gestión de los Interesados del Proyecto</w:t>
             </w:r>
           </w:p>
         </w:tc>
         <w:tc>
           <w:tcPr>
-            <w:tcW w:w="1276" w:type="dxa"/>
-            <w:shd w:val="clear" w:color="auto" w:fill="FBE4D5" w:themeFill="accent2" w:themeFillTint="33"/>
-          </w:tcPr>
-          <w:p>
-            <w:pPr>
-              <w:rPr>
-                <w:rFonts w:ascii="Arial" w:hAnsi="Arial" w:cs="Arial"/>
-                <w:sz w:val="24"/>
-                <w:szCs w:val="24"/>
-              </w:rPr>
-            </w:pPr>
-          </w:p>
-        </w:tc>
-        <w:tc>
-          <w:tcPr>
-            <w:tcW w:w="1275" w:type="dxa"/>
-            <w:shd w:val="clear" w:color="auto" w:fill="FBE4D5" w:themeFill="accent2" w:themeFillTint="33"/>
-          </w:tcPr>
-          <w:p>
-            <w:pPr>
-              <w:rPr>
-                <w:rFonts w:ascii="Arial" w:hAnsi="Arial" w:cs="Arial"/>
-                <w:sz w:val="24"/>
-                <w:szCs w:val="24"/>
-              </w:rPr>
-            </w:pPr>
-          </w:p>
-        </w:tc>
-        <w:tc>
-          <w:tcPr>
-            <w:tcW w:w="1276" w:type="dxa"/>
-            <w:shd w:val="clear" w:color="auto" w:fill="FBE4D5" w:themeFill="accent2" w:themeFillTint="33"/>
-          </w:tcPr>
-          <w:p>
-            <w:pPr>
-              <w:rPr>
-                <w:rFonts w:ascii="Arial" w:hAnsi="Arial" w:cs="Arial"/>
-                <w:sz w:val="24"/>
-                <w:szCs w:val="24"/>
-              </w:rPr>
-            </w:pPr>
-          </w:p>
-        </w:tc>
-        <w:tc>
-          <w:tcPr>
-            <w:tcW w:w="1276" w:type="dxa"/>
-            <w:shd w:val="clear" w:color="auto" w:fill="FBE4D5" w:themeFill="accent2" w:themeFillTint="33"/>
-          </w:tcPr>
-          <w:p>
-            <w:pPr>
-              <w:rPr>
-                <w:rFonts w:ascii="Arial" w:hAnsi="Arial" w:cs="Arial"/>
-                <w:sz w:val="24"/>
-                <w:szCs w:val="24"/>
-              </w:rPr>
-            </w:pPr>
-          </w:p>
-        </w:tc>
-        <w:tc>
-          <w:tcPr>
-            <w:tcW w:w="850" w:type="dxa"/>
-          </w:tcPr>
-          <w:p>
-            <w:pPr>
-              <w:rPr>
-                <w:rFonts w:ascii="Arial" w:hAnsi="Arial" w:cs="Arial"/>
+            <w:tcW w:w="1272" w:type="dxa"/>
+            <w:shd w:val="clear" w:color="auto" w:fill="F2DBDB"/>
+          </w:tcPr>
+          <w:p>
+            <w:pPr>
+              <w:spacing w:after="0" w:line="240" w:lineRule="auto"/>
+              <w:rPr>
+                <w:rFonts w:ascii="Times New Roman" w:eastAsia="Calibri" w:hAnsi="Times New Roman" w:cs="Times New Roman"/>
+                <w:sz w:val="24"/>
+                <w:szCs w:val="24"/>
+              </w:rPr>
+            </w:pPr>
+          </w:p>
+        </w:tc>
+        <w:tc>
+          <w:tcPr>
+            <w:tcW w:w="1336" w:type="dxa"/>
+            <w:shd w:val="clear" w:color="auto" w:fill="F2DBDB"/>
+          </w:tcPr>
+          <w:p>
+            <w:pPr>
+              <w:spacing w:after="0" w:line="240" w:lineRule="auto"/>
+              <w:rPr>
+                <w:rFonts w:ascii="Times New Roman" w:eastAsia="Calibri" w:hAnsi="Times New Roman" w:cs="Times New Roman"/>
+                <w:sz w:val="24"/>
+                <w:szCs w:val="24"/>
+              </w:rPr>
+            </w:pPr>
+          </w:p>
+        </w:tc>
+        <w:tc>
+          <w:tcPr>
+            <w:tcW w:w="1272" w:type="dxa"/>
+            <w:shd w:val="clear" w:color="auto" w:fill="F2DBDB"/>
+          </w:tcPr>
+          <w:p>
+            <w:pPr>
+              <w:spacing w:after="0" w:line="240" w:lineRule="auto"/>
+              <w:rPr>
+                <w:rFonts w:ascii="Times New Roman" w:eastAsia="Calibri" w:hAnsi="Times New Roman" w:cs="Times New Roman"/>
+                <w:sz w:val="24"/>
+                <w:szCs w:val="24"/>
+              </w:rPr>
+            </w:pPr>
+          </w:p>
+        </w:tc>
+        <w:tc>
+          <w:tcPr>
+            <w:tcW w:w="1296" w:type="dxa"/>
+            <w:shd w:val="clear" w:color="auto" w:fill="F2DBDB"/>
+          </w:tcPr>
+          <w:p>
+            <w:pPr>
+              <w:spacing w:after="0" w:line="240" w:lineRule="auto"/>
+              <w:rPr>
+                <w:rFonts w:ascii="Times New Roman" w:eastAsia="Calibri" w:hAnsi="Times New Roman" w:cs="Times New Roman"/>
+                <w:sz w:val="24"/>
+                <w:szCs w:val="24"/>
+              </w:rPr>
+            </w:pPr>
+          </w:p>
+        </w:tc>
+        <w:tc>
+          <w:tcPr>
+            <w:tcW w:w="883" w:type="dxa"/>
+          </w:tcPr>
+          <w:p>
+            <w:pPr>
+              <w:spacing w:after="0" w:line="240" w:lineRule="auto"/>
+              <w:rPr>
+                <w:rFonts w:ascii="Times New Roman" w:eastAsia="Calibri" w:hAnsi="Times New Roman" w:cs="Times New Roman"/>
                 <w:sz w:val="24"/>
                 <w:szCs w:val="24"/>
               </w:rPr>
@@ -3209,32 +3881,41 @@
     </w:tbl>
     <w:p>
       <w:pPr>
-        <w:spacing w:after="0" w:line="240" w:lineRule="auto"/>
-        <w:jc w:val="both"/>
+        <w:pStyle w:val="Sinespaciado"/>
+        <w:rPr>
+          <w:lang w:eastAsia="es-EC"/>
+        </w:rPr>
       </w:pPr>
     </w:p>
     <w:p>
       <w:pPr>
-        <w:pStyle w:val="Prrafodelista"/>
-        <w:numPr>
-          <w:ilvl w:val="0"/>
-          <w:numId w:val="1"/>
-        </w:numPr>
-        <w:spacing w:line="360" w:lineRule="auto"/>
-        <w:jc w:val="both"/>
+        <w:keepNext/>
+        <w:keepLines/>
+        <w:spacing w:before="480" w:after="120"/>
+        <w:outlineLvl w:val="0"/>
         <w:rPr>
-          <w:rFonts w:ascii="Arial" w:hAnsi="Arial" w:cs="Arial"/>
+          <w:rFonts w:ascii="Times New Roman" w:eastAsiaTheme="majorEastAsia" w:hAnsi="Times New Roman" w:cstheme="majorBidi"/>
           <w:b/>
+          <w:bCs/>
+          <w:sz w:val="28"/>
+          <w:szCs w:val="28"/>
+          <w:lang w:val="es-EC" w:eastAsia="es-EC"/>
         </w:rPr>
       </w:pPr>
+      <w:bookmarkStart w:id="8" w:name="_Toc427515996"/>
       <w:r>
         <w:rPr>
-          <w:rFonts w:ascii="Arial" w:hAnsi="Arial" w:cs="Arial"/>
+          <w:rFonts w:ascii="Times New Roman" w:eastAsiaTheme="majorEastAsia" w:hAnsi="Times New Roman" w:cstheme="majorBidi"/>
           <w:b/>
-          <w:sz w:val="24"/>
+          <w:bCs/>
+          <w:sz w:val="28"/>
+          <w:szCs w:val="28"/>
+          <w:lang w:val="es-EC" w:eastAsia="es-EC"/>
         </w:rPr>
         <w:t>Aprobaciones</w:t>
       </w:r>
+      <w:bookmarkEnd w:id="2"/>
+      <w:bookmarkEnd w:id="8"/>
     </w:p>
     <w:tbl>
       <w:tblPr>
@@ -3251,8 +3932,8 @@
         <w:tblLook w:val="04A0" w:firstRow="1" w:lastRow="0" w:firstColumn="1" w:lastColumn="0" w:noHBand="0" w:noVBand="1"/>
       </w:tblPr>
       <w:tblGrid>
-        <w:gridCol w:w="1897"/>
-        <w:gridCol w:w="3343"/>
+        <w:gridCol w:w="1736"/>
+        <w:gridCol w:w="3504"/>
         <w:gridCol w:w="1573"/>
         <w:gridCol w:w="1448"/>
       </w:tblGrid>
@@ -3264,15 +3945,16 @@
         </w:trPr>
         <w:tc>
           <w:tcPr>
-            <w:tcW w:w="1897" w:type="dxa"/>
-            <w:shd w:val="clear" w:color="auto" w:fill="F7CAAC" w:themeFill="accent2" w:themeFillTint="66"/>
+            <w:tcW w:w="1736" w:type="dxa"/>
+            <w:shd w:val="clear" w:color="auto" w:fill="E5B8B7"/>
+            <w:vAlign w:val="center"/>
           </w:tcPr>
           <w:p>
             <w:pPr>
               <w:spacing w:after="0" w:line="360" w:lineRule="auto"/>
-              <w:jc w:val="both"/>
-              <w:rPr>
-                <w:rFonts w:ascii="Arial" w:eastAsia="Times New Roman" w:hAnsi="Arial" w:cs="Arial"/>
+              <w:jc w:val="center"/>
+              <w:rPr>
+                <w:rFonts w:ascii="Times New Roman" w:eastAsia="Times New Roman" w:hAnsi="Times New Roman" w:cs="Times New Roman"/>
                 <w:b/>
                 <w:color w:val="000000"/>
                 <w:sz w:val="24"/>
@@ -3282,7 +3964,7 @@
             </w:pPr>
             <w:r>
               <w:rPr>
-                <w:rFonts w:ascii="Arial" w:eastAsia="Times New Roman" w:hAnsi="Arial" w:cs="Arial"/>
+                <w:rFonts w:ascii="Times New Roman" w:eastAsia="Times New Roman" w:hAnsi="Times New Roman" w:cs="Times New Roman"/>
                 <w:b/>
                 <w:color w:val="000000"/>
                 <w:sz w:val="24"/>
@@ -3295,15 +3977,16 @@
         </w:tc>
         <w:tc>
           <w:tcPr>
-            <w:tcW w:w="3343" w:type="dxa"/>
-            <w:shd w:val="clear" w:color="auto" w:fill="F7CAAC" w:themeFill="accent2" w:themeFillTint="66"/>
+            <w:tcW w:w="3504" w:type="dxa"/>
+            <w:shd w:val="clear" w:color="auto" w:fill="E5B8B7"/>
+            <w:vAlign w:val="center"/>
           </w:tcPr>
           <w:p>
             <w:pPr>
               <w:spacing w:after="0" w:line="360" w:lineRule="auto"/>
-              <w:jc w:val="both"/>
-              <w:rPr>
-                <w:rFonts w:ascii="Arial" w:eastAsia="Times New Roman" w:hAnsi="Arial" w:cs="Arial"/>
+              <w:jc w:val="center"/>
+              <w:rPr>
+                <w:rFonts w:ascii="Times New Roman" w:eastAsia="Times New Roman" w:hAnsi="Times New Roman" w:cs="Times New Roman"/>
                 <w:b/>
                 <w:color w:val="000000"/>
                 <w:sz w:val="24"/>
@@ -3313,7 +3996,7 @@
             </w:pPr>
             <w:r>
               <w:rPr>
-                <w:rFonts w:ascii="Arial" w:eastAsia="Times New Roman" w:hAnsi="Arial" w:cs="Arial"/>
+                <w:rFonts w:ascii="Times New Roman" w:eastAsia="Times New Roman" w:hAnsi="Times New Roman" w:cs="Times New Roman"/>
                 <w:b/>
                 <w:color w:val="000000"/>
                 <w:sz w:val="24"/>
@@ -3327,14 +4010,15 @@
         <w:tc>
           <w:tcPr>
             <w:tcW w:w="1573" w:type="dxa"/>
-            <w:shd w:val="clear" w:color="auto" w:fill="F7CAAC" w:themeFill="accent2" w:themeFillTint="66"/>
+            <w:shd w:val="clear" w:color="auto" w:fill="E5B8B7"/>
+            <w:vAlign w:val="center"/>
           </w:tcPr>
           <w:p>
             <w:pPr>
               <w:spacing w:after="0" w:line="360" w:lineRule="auto"/>
-              <w:jc w:val="both"/>
-              <w:rPr>
-                <w:rFonts w:ascii="Arial" w:eastAsia="Times New Roman" w:hAnsi="Arial" w:cs="Arial"/>
+              <w:jc w:val="center"/>
+              <w:rPr>
+                <w:rFonts w:ascii="Times New Roman" w:eastAsia="Times New Roman" w:hAnsi="Times New Roman" w:cs="Times New Roman"/>
                 <w:b/>
                 <w:color w:val="000000"/>
                 <w:sz w:val="24"/>
@@ -3344,7 +4028,7 @@
             </w:pPr>
             <w:r>
               <w:rPr>
-                <w:rFonts w:ascii="Arial" w:eastAsia="Times New Roman" w:hAnsi="Arial" w:cs="Arial"/>
+                <w:rFonts w:ascii="Times New Roman" w:eastAsia="Times New Roman" w:hAnsi="Times New Roman" w:cs="Times New Roman"/>
                 <w:b/>
                 <w:color w:val="000000"/>
                 <w:sz w:val="24"/>
@@ -3358,14 +4042,15 @@
         <w:tc>
           <w:tcPr>
             <w:tcW w:w="1448" w:type="dxa"/>
-            <w:shd w:val="clear" w:color="auto" w:fill="F7CAAC" w:themeFill="accent2" w:themeFillTint="66"/>
+            <w:shd w:val="clear" w:color="auto" w:fill="E5B8B7"/>
+            <w:vAlign w:val="center"/>
           </w:tcPr>
           <w:p>
             <w:pPr>
               <w:spacing w:after="0" w:line="360" w:lineRule="auto"/>
-              <w:jc w:val="both"/>
-              <w:rPr>
-                <w:rFonts w:ascii="Arial" w:eastAsia="Times New Roman" w:hAnsi="Arial" w:cs="Arial"/>
+              <w:jc w:val="center"/>
+              <w:rPr>
+                <w:rFonts w:ascii="Times New Roman" w:eastAsia="Times New Roman" w:hAnsi="Times New Roman" w:cs="Times New Roman"/>
                 <w:b/>
                 <w:color w:val="000000"/>
                 <w:sz w:val="24"/>
@@ -3375,7 +4060,7 @@
             </w:pPr>
             <w:r>
               <w:rPr>
-                <w:rFonts w:ascii="Arial" w:eastAsia="Times New Roman" w:hAnsi="Arial" w:cs="Arial"/>
+                <w:rFonts w:ascii="Times New Roman" w:eastAsia="Times New Roman" w:hAnsi="Times New Roman" w:cs="Times New Roman"/>
                 <w:b/>
                 <w:color w:val="000000"/>
                 <w:sz w:val="24"/>
@@ -3393,25 +4078,24 @@
         </w:trPr>
         <w:tc>
           <w:tcPr>
-            <w:tcW w:w="1897" w:type="dxa"/>
+            <w:tcW w:w="1736" w:type="dxa"/>
+            <w:vAlign w:val="center"/>
           </w:tcPr>
           <w:p>
             <w:pPr>
               <w:spacing w:after="0" w:line="360" w:lineRule="auto"/>
               <w:jc w:val="center"/>
               <w:rPr>
-                <w:rFonts w:ascii="Arial" w:eastAsia="Times New Roman" w:hAnsi="Arial" w:cs="Arial"/>
+                <w:rFonts w:ascii="Times New Roman" w:eastAsia="Times New Roman" w:hAnsi="Times New Roman" w:cs="Times New Roman"/>
                 <w:color w:val="000000"/>
-                <w:sz w:val="24"/>
                 <w:szCs w:val="24"/>
                 <w:lang w:eastAsia="es-VE"/>
               </w:rPr>
             </w:pPr>
             <w:r>
               <w:rPr>
-                <w:rFonts w:ascii="Arial" w:eastAsia="Times New Roman" w:hAnsi="Arial" w:cs="Arial"/>
+                <w:rFonts w:ascii="Times New Roman" w:eastAsia="Times New Roman" w:hAnsi="Times New Roman" w:cs="Times New Roman"/>
                 <w:color w:val="000000"/>
-                <w:sz w:val="24"/>
                 <w:szCs w:val="24"/>
                 <w:lang w:eastAsia="es-VE"/>
               </w:rPr>
@@ -3421,26 +4105,25 @@
         </w:tc>
         <w:tc>
           <w:tcPr>
-            <w:tcW w:w="3343" w:type="dxa"/>
+            <w:tcW w:w="3504" w:type="dxa"/>
             <w:shd w:val="clear" w:color="auto" w:fill="auto"/>
+            <w:vAlign w:val="center"/>
           </w:tcPr>
           <w:p>
             <w:pPr>
               <w:spacing w:after="0" w:line="360" w:lineRule="auto"/>
-              <w:jc w:val="both"/>
-              <w:rPr>
-                <w:rFonts w:ascii="Arial" w:eastAsia="Times New Roman" w:hAnsi="Arial" w:cs="Arial"/>
+              <w:jc w:val="center"/>
+              <w:rPr>
+                <w:rFonts w:ascii="Times New Roman" w:eastAsia="Times New Roman" w:hAnsi="Times New Roman" w:cs="Times New Roman"/>
                 <w:color w:val="000000"/>
-                <w:sz w:val="24"/>
                 <w:szCs w:val="24"/>
                 <w:lang w:eastAsia="es-VE"/>
               </w:rPr>
             </w:pPr>
             <w:r>
               <w:rPr>
-                <w:rFonts w:ascii="Arial" w:eastAsia="Times New Roman" w:hAnsi="Arial" w:cs="Arial"/>
+                <w:rFonts w:ascii="Times New Roman" w:eastAsia="Times New Roman" w:hAnsi="Times New Roman" w:cs="Times New Roman"/>
                 <w:color w:val="000000"/>
-                <w:sz w:val="24"/>
                 <w:szCs w:val="24"/>
                 <w:lang w:eastAsia="es-VE"/>
               </w:rPr>
@@ -3451,16 +4134,16 @@
         <w:tc>
           <w:tcPr>
             <w:tcW w:w="1573" w:type="dxa"/>
-            <w:shd w:val="clear" w:color="auto" w:fill="FF0000"/>
+            <w:shd w:val="clear" w:color="auto" w:fill="FFFFFF" w:themeFill="background1"/>
+            <w:vAlign w:val="center"/>
           </w:tcPr>
           <w:p>
             <w:pPr>
               <w:spacing w:after="0" w:line="360" w:lineRule="auto"/>
-              <w:jc w:val="both"/>
-              <w:rPr>
-                <w:rFonts w:ascii="Arial" w:eastAsia="Times New Roman" w:hAnsi="Arial" w:cs="Arial"/>
+              <w:jc w:val="center"/>
+              <w:rPr>
+                <w:rFonts w:ascii="Times New Roman" w:eastAsia="Times New Roman" w:hAnsi="Times New Roman" w:cs="Times New Roman"/>
                 <w:color w:val="000000"/>
-                <w:sz w:val="24"/>
                 <w:szCs w:val="24"/>
                 <w:lang w:eastAsia="es-VE"/>
               </w:rPr>
@@ -3470,15 +4153,16 @@
         <w:tc>
           <w:tcPr>
             <w:tcW w:w="1448" w:type="dxa"/>
+            <w:shd w:val="clear" w:color="auto" w:fill="FFFFFF" w:themeFill="background1"/>
+            <w:vAlign w:val="center"/>
           </w:tcPr>
           <w:p>
             <w:pPr>
               <w:spacing w:after="0" w:line="360" w:lineRule="auto"/>
-              <w:jc w:val="both"/>
-              <w:rPr>
-                <w:rFonts w:ascii="Arial" w:eastAsia="Times New Roman" w:hAnsi="Arial" w:cs="Arial"/>
+              <w:jc w:val="center"/>
+              <w:rPr>
+                <w:rFonts w:ascii="Times New Roman" w:eastAsia="Times New Roman" w:hAnsi="Times New Roman" w:cs="Times New Roman"/>
                 <w:color w:val="000000"/>
-                <w:sz w:val="24"/>
                 <w:szCs w:val="24"/>
                 <w:lang w:eastAsia="es-VE"/>
               </w:rPr>
@@ -3492,25 +4176,24 @@
         </w:trPr>
         <w:tc>
           <w:tcPr>
-            <w:tcW w:w="1897" w:type="dxa"/>
+            <w:tcW w:w="1736" w:type="dxa"/>
+            <w:vAlign w:val="center"/>
           </w:tcPr>
           <w:p>
             <w:pPr>
               <w:spacing w:after="0" w:line="360" w:lineRule="auto"/>
               <w:jc w:val="center"/>
               <w:rPr>
-                <w:rFonts w:ascii="Arial" w:eastAsia="Times New Roman" w:hAnsi="Arial" w:cs="Arial"/>
+                <w:rFonts w:ascii="Times New Roman" w:eastAsia="Times New Roman" w:hAnsi="Times New Roman" w:cs="Times New Roman"/>
                 <w:color w:val="000000"/>
-                <w:sz w:val="24"/>
                 <w:szCs w:val="24"/>
                 <w:lang w:eastAsia="es-VE"/>
               </w:rPr>
             </w:pPr>
             <w:r>
               <w:rPr>
-                <w:rFonts w:ascii="Arial" w:eastAsia="Times New Roman" w:hAnsi="Arial" w:cs="Arial"/>
+                <w:rFonts w:ascii="Times New Roman" w:eastAsia="Times New Roman" w:hAnsi="Times New Roman" w:cs="Times New Roman"/>
                 <w:color w:val="000000"/>
-                <w:sz w:val="24"/>
                 <w:szCs w:val="24"/>
                 <w:lang w:eastAsia="es-VE"/>
               </w:rPr>
@@ -3520,26 +4203,25 @@
         </w:tc>
         <w:tc>
           <w:tcPr>
-            <w:tcW w:w="3343" w:type="dxa"/>
+            <w:tcW w:w="3504" w:type="dxa"/>
             <w:shd w:val="clear" w:color="auto" w:fill="auto"/>
+            <w:vAlign w:val="center"/>
           </w:tcPr>
           <w:p>
             <w:pPr>
               <w:spacing w:after="0" w:line="360" w:lineRule="auto"/>
-              <w:jc w:val="both"/>
-              <w:rPr>
-                <w:rFonts w:ascii="Arial" w:eastAsia="Times New Roman" w:hAnsi="Arial" w:cs="Arial"/>
+              <w:jc w:val="center"/>
+              <w:rPr>
+                <w:rFonts w:ascii="Times New Roman" w:eastAsia="Times New Roman" w:hAnsi="Times New Roman" w:cs="Times New Roman"/>
                 <w:color w:val="000000"/>
-                <w:sz w:val="24"/>
                 <w:szCs w:val="24"/>
                 <w:lang w:eastAsia="es-VE"/>
               </w:rPr>
             </w:pPr>
             <w:r>
               <w:rPr>
-                <w:rFonts w:ascii="Arial" w:eastAsia="Times New Roman" w:hAnsi="Arial" w:cs="Arial"/>
+                <w:rFonts w:ascii="Times New Roman" w:eastAsia="Times New Roman" w:hAnsi="Times New Roman" w:cs="Times New Roman"/>
                 <w:color w:val="000000"/>
-                <w:sz w:val="24"/>
                 <w:szCs w:val="24"/>
                 <w:lang w:eastAsia="es-VE"/>
               </w:rPr>
@@ -3550,16 +4232,16 @@
         <w:tc>
           <w:tcPr>
             <w:tcW w:w="1573" w:type="dxa"/>
-            <w:shd w:val="clear" w:color="auto" w:fill="FF0000"/>
+            <w:shd w:val="clear" w:color="auto" w:fill="FFFFFF" w:themeFill="background1"/>
+            <w:vAlign w:val="center"/>
           </w:tcPr>
           <w:p>
             <w:pPr>
               <w:spacing w:after="0" w:line="360" w:lineRule="auto"/>
-              <w:jc w:val="both"/>
-              <w:rPr>
-                <w:rFonts w:ascii="Arial" w:eastAsia="Times New Roman" w:hAnsi="Arial" w:cs="Arial"/>
+              <w:jc w:val="center"/>
+              <w:rPr>
+                <w:rFonts w:ascii="Times New Roman" w:eastAsia="Times New Roman" w:hAnsi="Times New Roman" w:cs="Times New Roman"/>
                 <w:color w:val="000000"/>
-                <w:sz w:val="24"/>
                 <w:szCs w:val="24"/>
                 <w:lang w:eastAsia="es-VE"/>
               </w:rPr>
@@ -3569,15 +4251,15 @@
         <w:tc>
           <w:tcPr>
             <w:tcW w:w="1448" w:type="dxa"/>
+            <w:vAlign w:val="center"/>
           </w:tcPr>
           <w:p>
             <w:pPr>
               <w:spacing w:after="0" w:line="360" w:lineRule="auto"/>
-              <w:jc w:val="both"/>
-              <w:rPr>
-                <w:rFonts w:ascii="Arial" w:eastAsia="Times New Roman" w:hAnsi="Arial" w:cs="Arial"/>
+              <w:jc w:val="center"/>
+              <w:rPr>
+                <w:rFonts w:ascii="Times New Roman" w:eastAsia="Times New Roman" w:hAnsi="Times New Roman" w:cs="Times New Roman"/>
                 <w:color w:val="000000"/>
-                <w:sz w:val="24"/>
                 <w:szCs w:val="24"/>
                 <w:lang w:eastAsia="es-VE"/>
               </w:rPr>
@@ -3591,25 +4273,24 @@
         </w:trPr>
         <w:tc>
           <w:tcPr>
-            <w:tcW w:w="1897" w:type="dxa"/>
+            <w:tcW w:w="1736" w:type="dxa"/>
+            <w:vAlign w:val="center"/>
           </w:tcPr>
           <w:p>
             <w:pPr>
               <w:spacing w:after="0" w:line="360" w:lineRule="auto"/>
               <w:jc w:val="center"/>
               <w:rPr>
-                <w:rFonts w:ascii="Arial" w:eastAsia="Times New Roman" w:hAnsi="Arial" w:cs="Arial"/>
+                <w:rFonts w:ascii="Times New Roman" w:eastAsia="Times New Roman" w:hAnsi="Times New Roman" w:cs="Times New Roman"/>
                 <w:color w:val="000000"/>
-                <w:sz w:val="24"/>
                 <w:szCs w:val="24"/>
                 <w:lang w:eastAsia="es-VE"/>
               </w:rPr>
             </w:pPr>
             <w:r>
               <w:rPr>
-                <w:rFonts w:ascii="Arial" w:eastAsia="Times New Roman" w:hAnsi="Arial" w:cs="Arial"/>
+                <w:rFonts w:ascii="Times New Roman" w:eastAsia="Times New Roman" w:hAnsi="Times New Roman" w:cs="Times New Roman"/>
                 <w:color w:val="000000"/>
-                <w:sz w:val="24"/>
                 <w:szCs w:val="24"/>
                 <w:lang w:eastAsia="es-VE"/>
               </w:rPr>
@@ -3619,26 +4300,25 @@
         </w:tc>
         <w:tc>
           <w:tcPr>
-            <w:tcW w:w="3343" w:type="dxa"/>
+            <w:tcW w:w="3504" w:type="dxa"/>
             <w:shd w:val="clear" w:color="auto" w:fill="auto"/>
+            <w:vAlign w:val="center"/>
           </w:tcPr>
           <w:p>
             <w:pPr>
               <w:spacing w:after="0" w:line="360" w:lineRule="auto"/>
-              <w:jc w:val="both"/>
-              <w:rPr>
-                <w:rFonts w:ascii="Arial" w:eastAsia="Times New Roman" w:hAnsi="Arial" w:cs="Arial"/>
+              <w:jc w:val="center"/>
+              <w:rPr>
+                <w:rFonts w:ascii="Times New Roman" w:eastAsia="Times New Roman" w:hAnsi="Times New Roman" w:cs="Times New Roman"/>
                 <w:color w:val="000000"/>
-                <w:sz w:val="24"/>
                 <w:szCs w:val="24"/>
                 <w:lang w:eastAsia="es-VE"/>
               </w:rPr>
             </w:pPr>
             <w:r>
               <w:rPr>
-                <w:rFonts w:ascii="Arial" w:eastAsia="Times New Roman" w:hAnsi="Arial" w:cs="Arial"/>
+                <w:rFonts w:ascii="Times New Roman" w:eastAsia="Times New Roman" w:hAnsi="Times New Roman" w:cs="Times New Roman"/>
                 <w:color w:val="000000"/>
-                <w:sz w:val="24"/>
                 <w:szCs w:val="24"/>
                 <w:lang w:eastAsia="es-VE"/>
               </w:rPr>
@@ -3649,16 +4329,16 @@
         <w:tc>
           <w:tcPr>
             <w:tcW w:w="1573" w:type="dxa"/>
-            <w:shd w:val="clear" w:color="auto" w:fill="FF0000"/>
+            <w:shd w:val="clear" w:color="auto" w:fill="FFFFFF" w:themeFill="background1"/>
+            <w:vAlign w:val="center"/>
           </w:tcPr>
           <w:p>
             <w:pPr>
               <w:spacing w:after="0" w:line="360" w:lineRule="auto"/>
-              <w:jc w:val="both"/>
-              <w:rPr>
-                <w:rFonts w:ascii="Arial" w:eastAsia="Times New Roman" w:hAnsi="Arial" w:cs="Arial"/>
+              <w:jc w:val="center"/>
+              <w:rPr>
+                <w:rFonts w:ascii="Times New Roman" w:eastAsia="Times New Roman" w:hAnsi="Times New Roman" w:cs="Times New Roman"/>
                 <w:color w:val="000000"/>
-                <w:sz w:val="24"/>
                 <w:szCs w:val="24"/>
                 <w:lang w:eastAsia="es-VE"/>
               </w:rPr>
@@ -3668,15 +4348,15 @@
         <w:tc>
           <w:tcPr>
             <w:tcW w:w="1448" w:type="dxa"/>
+            <w:vAlign w:val="center"/>
           </w:tcPr>
           <w:p>
             <w:pPr>
               <w:spacing w:after="0" w:line="360" w:lineRule="auto"/>
-              <w:jc w:val="both"/>
-              <w:rPr>
-                <w:rFonts w:ascii="Arial" w:eastAsia="Times New Roman" w:hAnsi="Arial" w:cs="Arial"/>
+              <w:jc w:val="center"/>
+              <w:rPr>
+                <w:rFonts w:ascii="Times New Roman" w:eastAsia="Times New Roman" w:hAnsi="Times New Roman" w:cs="Times New Roman"/>
                 <w:color w:val="000000"/>
-                <w:sz w:val="24"/>
                 <w:szCs w:val="24"/>
                 <w:lang w:eastAsia="es-VE"/>
               </w:rPr>
@@ -3690,25 +4370,24 @@
         </w:trPr>
         <w:tc>
           <w:tcPr>
-            <w:tcW w:w="1897" w:type="dxa"/>
+            <w:tcW w:w="1736" w:type="dxa"/>
+            <w:vAlign w:val="center"/>
           </w:tcPr>
           <w:p>
             <w:pPr>
               <w:spacing w:after="0" w:line="360" w:lineRule="auto"/>
               <w:jc w:val="center"/>
               <w:rPr>
-                <w:rFonts w:ascii="Arial" w:eastAsia="Times New Roman" w:hAnsi="Arial" w:cs="Arial"/>
+                <w:rFonts w:ascii="Times New Roman" w:eastAsia="Times New Roman" w:hAnsi="Times New Roman" w:cs="Times New Roman"/>
                 <w:color w:val="000000"/>
-                <w:sz w:val="24"/>
                 <w:szCs w:val="24"/>
                 <w:lang w:eastAsia="es-VE"/>
               </w:rPr>
             </w:pPr>
             <w:r>
               <w:rPr>
-                <w:rFonts w:ascii="Arial" w:eastAsia="Times New Roman" w:hAnsi="Arial" w:cs="Arial"/>
+                <w:rFonts w:ascii="Times New Roman" w:eastAsia="Times New Roman" w:hAnsi="Times New Roman" w:cs="Times New Roman"/>
                 <w:color w:val="000000"/>
-                <w:sz w:val="24"/>
                 <w:szCs w:val="24"/>
                 <w:lang w:eastAsia="es-VE"/>
               </w:rPr>
@@ -3718,26 +4397,25 @@
         </w:tc>
         <w:tc>
           <w:tcPr>
-            <w:tcW w:w="3343" w:type="dxa"/>
+            <w:tcW w:w="3504" w:type="dxa"/>
             <w:shd w:val="clear" w:color="auto" w:fill="auto"/>
+            <w:vAlign w:val="center"/>
           </w:tcPr>
           <w:p>
             <w:pPr>
               <w:spacing w:after="0" w:line="360" w:lineRule="auto"/>
-              <w:jc w:val="both"/>
-              <w:rPr>
-                <w:rFonts w:ascii="Arial" w:eastAsia="Times New Roman" w:hAnsi="Arial" w:cs="Arial"/>
+              <w:jc w:val="center"/>
+              <w:rPr>
+                <w:rFonts w:ascii="Times New Roman" w:eastAsia="Times New Roman" w:hAnsi="Times New Roman" w:cs="Times New Roman"/>
                 <w:color w:val="000000"/>
-                <w:sz w:val="24"/>
                 <w:szCs w:val="24"/>
                 <w:lang w:eastAsia="es-VE"/>
               </w:rPr>
             </w:pPr>
             <w:r>
               <w:rPr>
-                <w:rFonts w:ascii="Arial" w:eastAsia="Times New Roman" w:hAnsi="Arial" w:cs="Arial"/>
+                <w:rFonts w:ascii="Times New Roman" w:eastAsia="Times New Roman" w:hAnsi="Times New Roman" w:cs="Times New Roman"/>
                 <w:color w:val="000000"/>
-                <w:sz w:val="24"/>
                 <w:szCs w:val="24"/>
                 <w:lang w:eastAsia="es-VE"/>
               </w:rPr>
@@ -3748,16 +4426,16 @@
         <w:tc>
           <w:tcPr>
             <w:tcW w:w="1573" w:type="dxa"/>
-            <w:shd w:val="clear" w:color="auto" w:fill="FF0000"/>
+            <w:shd w:val="clear" w:color="auto" w:fill="FFFFFF" w:themeFill="background1"/>
+            <w:vAlign w:val="center"/>
           </w:tcPr>
           <w:p>
             <w:pPr>
               <w:spacing w:after="0" w:line="360" w:lineRule="auto"/>
-              <w:jc w:val="both"/>
-              <w:rPr>
-                <w:rFonts w:ascii="Arial" w:eastAsia="Times New Roman" w:hAnsi="Arial" w:cs="Arial"/>
+              <w:jc w:val="center"/>
+              <w:rPr>
+                <w:rFonts w:ascii="Times New Roman" w:eastAsia="Times New Roman" w:hAnsi="Times New Roman" w:cs="Times New Roman"/>
                 <w:color w:val="000000"/>
-                <w:sz w:val="24"/>
                 <w:szCs w:val="24"/>
                 <w:lang w:eastAsia="es-VE"/>
               </w:rPr>
@@ -3767,15 +4445,15 @@
         <w:tc>
           <w:tcPr>
             <w:tcW w:w="1448" w:type="dxa"/>
+            <w:vAlign w:val="center"/>
           </w:tcPr>
           <w:p>
             <w:pPr>
               <w:spacing w:after="0" w:line="360" w:lineRule="auto"/>
-              <w:jc w:val="both"/>
-              <w:rPr>
-                <w:rFonts w:ascii="Arial" w:eastAsia="Times New Roman" w:hAnsi="Arial" w:cs="Arial"/>
+              <w:jc w:val="center"/>
+              <w:rPr>
+                <w:rFonts w:ascii="Times New Roman" w:eastAsia="Times New Roman" w:hAnsi="Times New Roman" w:cs="Times New Roman"/>
                 <w:color w:val="000000"/>
-                <w:sz w:val="24"/>
                 <w:szCs w:val="24"/>
                 <w:lang w:eastAsia="es-VE"/>
               </w:rPr>
@@ -3784,7 +4462,26 @@
         </w:tc>
       </w:tr>
     </w:tbl>
-    <w:p/>
+    <w:p>
+      <w:pPr>
+        <w:spacing w:after="160" w:line="259" w:lineRule="auto"/>
+        <w:jc w:val="both"/>
+        <w:rPr>
+          <w:rFonts w:ascii="Times New Roman" w:hAnsi="Times New Roman" w:cs="Times New Roman"/>
+          <w:b/>
+          <w:sz w:val="28"/>
+        </w:rPr>
+      </w:pPr>
+    </w:p>
+    <w:p>
+      <w:pPr>
+        <w:spacing w:after="160" w:line="259" w:lineRule="auto"/>
+      </w:pPr>
+    </w:p>
+    <w:p>
+      <w:bookmarkStart w:id="9" w:name="_GoBack"/>
+      <w:bookmarkEnd w:id="9"/>
+    </w:p>
     <w:sectPr>
       <w:pgSz w:w="11906" w:h="16838"/>
       <w:pgMar w:top="1417" w:right="1701" w:bottom="1417" w:left="1701" w:header="708" w:footer="708" w:gutter="0"/>
@@ -3793,6 +4490,778 @@
     </w:sectPr>
   </w:body>
 </w:document>
+</file>
+
+<file path=word/endnotes.xml><?xml version="1.0" encoding="utf-8"?>
+<w:endnotes xmlns:wpc="http://schemas.microsoft.com/office/word/2010/wordprocessingCanvas" xmlns:mc="http://schemas.openxmlformats.org/markup-compatibility/2006" xmlns:o="urn:schemas-microsoft-com:office:office" xmlns:r="http://schemas.openxmlformats.org/officeDocument/2006/relationships" xmlns:m="http://schemas.openxmlformats.org/officeDocument/2006/math" xmlns:v="urn:schemas-microsoft-com:vml" xmlns:wp14="http://schemas.microsoft.com/office/word/2010/wordprocessingDrawing" xmlns:wp="http://schemas.openxmlformats.org/drawingml/2006/wordprocessingDrawing" xmlns:w10="urn:schemas-microsoft-com:office:word" xmlns:w="http://schemas.openxmlformats.org/wordprocessingml/2006/main" xmlns:w14="http://schemas.microsoft.com/office/word/2010/wordml" xmlns:w15="http://schemas.microsoft.com/office/word/2012/wordml" xmlns:wpg="http://schemas.microsoft.com/office/word/2010/wordprocessingGroup" xmlns:wpi="http://schemas.microsoft.com/office/word/2010/wordprocessingInk" xmlns:wne="http://schemas.microsoft.com/office/word/2006/wordml" xmlns:wps="http://schemas.microsoft.com/office/word/2010/wordprocessingShape" mc:Ignorable="w14 w15 wp14">
+  <w:endnote w:type="separator" w:id="-1">
+    <w:p>
+      <w:pPr>
+        <w:spacing w:after="0" w:line="240" w:lineRule="auto"/>
+      </w:pPr>
+      <w:r>
+        <w:separator/>
+      </w:r>
+    </w:p>
+  </w:endnote>
+  <w:endnote w:type="continuationSeparator" w:id="0">
+    <w:p>
+      <w:pPr>
+        <w:spacing w:after="0" w:line="240" w:lineRule="auto"/>
+      </w:pPr>
+      <w:r>
+        <w:continuationSeparator/>
+      </w:r>
+    </w:p>
+  </w:endnote>
+</w:endnotes>
+</file>
+
+<file path=word/footer1.xml><?xml version="1.0" encoding="utf-8"?>
+<w:ftr xmlns:wpc="http://schemas.microsoft.com/office/word/2010/wordprocessingCanvas" xmlns:mc="http://schemas.openxmlformats.org/markup-compatibility/2006" xmlns:o="urn:schemas-microsoft-com:office:office" xmlns:r="http://schemas.openxmlformats.org/officeDocument/2006/relationships" xmlns:m="http://schemas.openxmlformats.org/officeDocument/2006/math" xmlns:v="urn:schemas-microsoft-com:vml" xmlns:wp14="http://schemas.microsoft.com/office/word/2010/wordprocessingDrawing" xmlns:wp="http://schemas.openxmlformats.org/drawingml/2006/wordprocessingDrawing" xmlns:w10="urn:schemas-microsoft-com:office:word" xmlns:w="http://schemas.openxmlformats.org/wordprocessingml/2006/main" xmlns:w14="http://schemas.microsoft.com/office/word/2010/wordml" xmlns:w15="http://schemas.microsoft.com/office/word/2012/wordml" xmlns:wpg="http://schemas.microsoft.com/office/word/2010/wordprocessingGroup" xmlns:wpi="http://schemas.microsoft.com/office/word/2010/wordprocessingInk" xmlns:wne="http://schemas.microsoft.com/office/word/2006/wordml" xmlns:wps="http://schemas.microsoft.com/office/word/2010/wordprocessingShape" mc:Ignorable="w14 w15 wp14">
+  <w:tbl>
+    <w:tblPr>
+      <w:tblW w:w="5411" w:type="pct"/>
+      <w:tblInd w:w="-289" w:type="dxa"/>
+      <w:shd w:val="clear" w:color="auto" w:fill="D9D9D9" w:themeFill="background1" w:themeFillShade="D9"/>
+      <w:tblLook w:val="04A0" w:firstRow="1" w:lastRow="0" w:firstColumn="1" w:lastColumn="0" w:noHBand="0" w:noVBand="1"/>
+    </w:tblPr>
+    <w:tblGrid>
+      <w:gridCol w:w="4916"/>
+      <w:gridCol w:w="2365"/>
+      <w:gridCol w:w="1922"/>
+    </w:tblGrid>
+    <w:tr>
+      <w:trPr>
+        <w:trHeight w:val="355"/>
+      </w:trPr>
+      <w:tc>
+        <w:tcPr>
+          <w:tcW w:w="2671" w:type="pct"/>
+          <w:shd w:val="clear" w:color="auto" w:fill="D9D9D9" w:themeFill="background1" w:themeFillShade="D9"/>
+          <w:vAlign w:val="center"/>
+        </w:tcPr>
+        <w:p>
+          <w:pPr>
+            <w:pStyle w:val="Piedepgina"/>
+            <w:tabs>
+              <w:tab w:val="left" w:pos="337"/>
+            </w:tabs>
+            <w:rPr>
+              <w:rFonts w:ascii="Times New Roman" w:hAnsi="Times New Roman" w:cs="Times New Roman"/>
+              <w:b/>
+            </w:rPr>
+          </w:pPr>
+          <w:r>
+            <w:rPr>
+              <w:rFonts w:ascii="Times New Roman" w:hAnsi="Times New Roman" w:cs="Times New Roman"/>
+              <w:b/>
+            </w:rPr>
+            <w:t>Responsables:</w:t>
+          </w:r>
+        </w:p>
+        <w:p>
+          <w:pPr>
+            <w:pStyle w:val="Piedepgina"/>
+            <w:tabs>
+              <w:tab w:val="left" w:pos="337"/>
+            </w:tabs>
+            <w:rPr>
+              <w:rFonts w:ascii="Times New Roman" w:hAnsi="Times New Roman" w:cs="Times New Roman"/>
+            </w:rPr>
+          </w:pPr>
+          <w:r>
+            <w:rPr>
+              <w:rFonts w:ascii="Times New Roman" w:hAnsi="Times New Roman" w:cs="Times New Roman"/>
+            </w:rPr>
+            <w:t>Gomez Karen- Gomez Frank</w:t>
+          </w:r>
+          <w:r>
+            <w:rPr>
+              <w:rFonts w:ascii="Times New Roman" w:hAnsi="Times New Roman" w:cs="Times New Roman"/>
+            </w:rPr>
+            <w:t>lin</w:t>
+          </w:r>
+          <w:r>
+            <w:rPr>
+              <w:rFonts w:ascii="Times New Roman" w:hAnsi="Times New Roman" w:cs="Times New Roman"/>
+            </w:rPr>
+            <w:t xml:space="preserve">- Siguenza Miguel-Márquez Alejandro </w:t>
+          </w:r>
+        </w:p>
+      </w:tc>
+      <w:tc>
+        <w:tcPr>
+          <w:tcW w:w="1285" w:type="pct"/>
+          <w:tcBorders>
+            <w:right w:val="single" w:sz="4" w:space="0" w:color="auto"/>
+          </w:tcBorders>
+          <w:shd w:val="clear" w:color="auto" w:fill="D9D9D9" w:themeFill="background1" w:themeFillShade="D9"/>
+          <w:vAlign w:val="center"/>
+        </w:tcPr>
+        <w:p>
+          <w:pPr>
+            <w:jc w:val="both"/>
+            <w:rPr>
+              <w:rFonts w:ascii="Times New Roman" w:hAnsi="Times New Roman" w:cs="Times New Roman"/>
+              <w:b/>
+            </w:rPr>
+          </w:pPr>
+          <w:r>
+            <w:rPr>
+              <w:rFonts w:ascii="Times New Roman" w:hAnsi="Times New Roman" w:cs="Times New Roman"/>
+              <w:b/>
+            </w:rPr>
+            <w:t xml:space="preserve">Fecha de Creación: </w:t>
+          </w:r>
+        </w:p>
+        <w:p>
+          <w:pPr>
+            <w:jc w:val="both"/>
+            <w:rPr>
+              <w:rFonts w:ascii="Times New Roman" w:hAnsi="Times New Roman" w:cs="Times New Roman"/>
+            </w:rPr>
+          </w:pPr>
+          <w:r>
+            <w:rPr>
+              <w:rFonts w:ascii="Times New Roman" w:hAnsi="Times New Roman" w:cs="Times New Roman"/>
+            </w:rPr>
+            <w:t>29</w:t>
+          </w:r>
+          <w:r>
+            <w:rPr>
+              <w:rFonts w:ascii="Times New Roman" w:hAnsi="Times New Roman" w:cs="Times New Roman"/>
+            </w:rPr>
+            <w:t>– 0</w:t>
+          </w:r>
+          <w:r>
+            <w:rPr>
+              <w:rFonts w:ascii="Times New Roman" w:hAnsi="Times New Roman" w:cs="Times New Roman"/>
+            </w:rPr>
+            <w:t>5</w:t>
+          </w:r>
+          <w:r>
+            <w:rPr>
+              <w:rFonts w:ascii="Times New Roman" w:hAnsi="Times New Roman" w:cs="Times New Roman"/>
+            </w:rPr>
+            <w:t xml:space="preserve"> – 201</w:t>
+          </w:r>
+          <w:r>
+            <w:rPr>
+              <w:rFonts w:ascii="Times New Roman" w:hAnsi="Times New Roman" w:cs="Times New Roman"/>
+            </w:rPr>
+            <w:t>5</w:t>
+          </w:r>
+        </w:p>
+      </w:tc>
+      <w:tc>
+        <w:tcPr>
+          <w:tcW w:w="1044" w:type="pct"/>
+          <w:tcBorders>
+            <w:left w:val="single" w:sz="4" w:space="0" w:color="auto"/>
+          </w:tcBorders>
+          <w:shd w:val="clear" w:color="auto" w:fill="D9D9D9" w:themeFill="background1" w:themeFillShade="D9"/>
+          <w:vAlign w:val="center"/>
+        </w:tcPr>
+        <w:p>
+          <w:pPr>
+            <w:rPr>
+              <w:rFonts w:ascii="Times New Roman" w:hAnsi="Times New Roman" w:cs="Times New Roman"/>
+              <w:b/>
+            </w:rPr>
+          </w:pPr>
+          <w:sdt>
+            <w:sdtPr>
+              <w:rPr>
+                <w:rFonts w:ascii="Times New Roman" w:hAnsi="Times New Roman" w:cs="Times New Roman"/>
+                <w:b/>
+              </w:rPr>
+              <w:id w:val="-1558323381"/>
+              <w:docPartObj>
+                <w:docPartGallery w:val="Page Numbers (Top of Page)"/>
+                <w:docPartUnique/>
+              </w:docPartObj>
+            </w:sdtPr>
+            <w:sdtEndPr/>
+            <w:sdtContent>
+              <w:r>
+                <w:rPr>
+                  <w:rFonts w:ascii="Times New Roman" w:hAnsi="Times New Roman" w:cs="Times New Roman"/>
+                  <w:b/>
+                </w:rPr>
+                <w:t xml:space="preserve">Página </w:t>
+              </w:r>
+              <w:r>
+                <w:rPr>
+                  <w:rFonts w:ascii="Times New Roman" w:hAnsi="Times New Roman" w:cs="Times New Roman"/>
+                  <w:b/>
+                </w:rPr>
+                <w:fldChar w:fldCharType="begin"/>
+              </w:r>
+              <w:r>
+                <w:rPr>
+                  <w:rFonts w:ascii="Times New Roman" w:hAnsi="Times New Roman" w:cs="Times New Roman"/>
+                  <w:b/>
+                </w:rPr>
+                <w:instrText xml:space="preserve"> PAGE </w:instrText>
+              </w:r>
+              <w:r>
+                <w:rPr>
+                  <w:rFonts w:ascii="Times New Roman" w:hAnsi="Times New Roman" w:cs="Times New Roman"/>
+                  <w:b/>
+                </w:rPr>
+                <w:fldChar w:fldCharType="separate"/>
+              </w:r>
+              <w:r>
+                <w:rPr>
+                  <w:rFonts w:ascii="Times New Roman" w:hAnsi="Times New Roman" w:cs="Times New Roman"/>
+                  <w:b/>
+                  <w:noProof/>
+                </w:rPr>
+                <w:t>5</w:t>
+              </w:r>
+              <w:r>
+                <w:rPr>
+                  <w:rFonts w:ascii="Times New Roman" w:hAnsi="Times New Roman" w:cs="Times New Roman"/>
+                  <w:b/>
+                </w:rPr>
+                <w:fldChar w:fldCharType="end"/>
+              </w:r>
+              <w:r>
+                <w:rPr>
+                  <w:rFonts w:ascii="Times New Roman" w:hAnsi="Times New Roman" w:cs="Times New Roman"/>
+                  <w:b/>
+                </w:rPr>
+                <w:t xml:space="preserve"> de </w:t>
+              </w:r>
+              <w:r>
+                <w:rPr>
+                  <w:rFonts w:ascii="Times New Roman" w:hAnsi="Times New Roman" w:cs="Times New Roman"/>
+                  <w:b/>
+                </w:rPr>
+                <w:fldChar w:fldCharType="begin"/>
+              </w:r>
+              <w:r>
+                <w:rPr>
+                  <w:rFonts w:ascii="Times New Roman" w:hAnsi="Times New Roman" w:cs="Times New Roman"/>
+                  <w:b/>
+                </w:rPr>
+                <w:instrText xml:space="preserve"> NUMPAGES  </w:instrText>
+              </w:r>
+              <w:r>
+                <w:rPr>
+                  <w:rFonts w:ascii="Times New Roman" w:hAnsi="Times New Roman" w:cs="Times New Roman"/>
+                  <w:b/>
+                </w:rPr>
+                <w:fldChar w:fldCharType="separate"/>
+              </w:r>
+              <w:r>
+                <w:rPr>
+                  <w:rFonts w:ascii="Times New Roman" w:hAnsi="Times New Roman" w:cs="Times New Roman"/>
+                  <w:b/>
+                  <w:noProof/>
+                </w:rPr>
+                <w:t>5</w:t>
+              </w:r>
+              <w:r>
+                <w:rPr>
+                  <w:rFonts w:ascii="Times New Roman" w:hAnsi="Times New Roman" w:cs="Times New Roman"/>
+                  <w:b/>
+                </w:rPr>
+                <w:fldChar w:fldCharType="end"/>
+              </w:r>
+            </w:sdtContent>
+          </w:sdt>
+        </w:p>
+      </w:tc>
+    </w:tr>
+  </w:tbl>
+  <w:p>
+    <w:pPr>
+      <w:pStyle w:val="Piedepgina"/>
+    </w:pPr>
+  </w:p>
+</w:ftr>
+</file>
+
+<file path=word/footnotes.xml><?xml version="1.0" encoding="utf-8"?>
+<w:footnotes xmlns:wpc="http://schemas.microsoft.com/office/word/2010/wordprocessingCanvas" xmlns:mc="http://schemas.openxmlformats.org/markup-compatibility/2006" xmlns:o="urn:schemas-microsoft-com:office:office" xmlns:r="http://schemas.openxmlformats.org/officeDocument/2006/relationships" xmlns:m="http://schemas.openxmlformats.org/officeDocument/2006/math" xmlns:v="urn:schemas-microsoft-com:vml" xmlns:wp14="http://schemas.microsoft.com/office/word/2010/wordprocessingDrawing" xmlns:wp="http://schemas.openxmlformats.org/drawingml/2006/wordprocessingDrawing" xmlns:w10="urn:schemas-microsoft-com:office:word" xmlns:w="http://schemas.openxmlformats.org/wordprocessingml/2006/main" xmlns:w14="http://schemas.microsoft.com/office/word/2010/wordml" xmlns:w15="http://schemas.microsoft.com/office/word/2012/wordml" xmlns:wpg="http://schemas.microsoft.com/office/word/2010/wordprocessingGroup" xmlns:wpi="http://schemas.microsoft.com/office/word/2010/wordprocessingInk" xmlns:wne="http://schemas.microsoft.com/office/word/2006/wordml" xmlns:wps="http://schemas.microsoft.com/office/word/2010/wordprocessingShape" mc:Ignorable="w14 w15 wp14">
+  <w:footnote w:type="separator" w:id="-1">
+    <w:p>
+      <w:pPr>
+        <w:spacing w:after="0" w:line="240" w:lineRule="auto"/>
+      </w:pPr>
+      <w:r>
+        <w:separator/>
+      </w:r>
+    </w:p>
+  </w:footnote>
+  <w:footnote w:type="continuationSeparator" w:id="0">
+    <w:p>
+      <w:pPr>
+        <w:spacing w:after="0" w:line="240" w:lineRule="auto"/>
+      </w:pPr>
+      <w:r>
+        <w:continuationSeparator/>
+      </w:r>
+    </w:p>
+  </w:footnote>
+</w:footnotes>
+</file>
+
+<file path=word/header1.xml><?xml version="1.0" encoding="utf-8"?>
+<w:hdr xmlns:wpc="http://schemas.microsoft.com/office/word/2010/wordprocessingCanvas" xmlns:mc="http://schemas.openxmlformats.org/markup-compatibility/2006" xmlns:o="urn:schemas-microsoft-com:office:office" xmlns:r="http://schemas.openxmlformats.org/officeDocument/2006/relationships" xmlns:m="http://schemas.openxmlformats.org/officeDocument/2006/math" xmlns:v="urn:schemas-microsoft-com:vml" xmlns:wp14="http://schemas.microsoft.com/office/word/2010/wordprocessingDrawing" xmlns:wp="http://schemas.openxmlformats.org/drawingml/2006/wordprocessingDrawing" xmlns:w10="urn:schemas-microsoft-com:office:word" xmlns:w="http://schemas.openxmlformats.org/wordprocessingml/2006/main" xmlns:w14="http://schemas.microsoft.com/office/word/2010/wordml" xmlns:w15="http://schemas.microsoft.com/office/word/2012/wordml" xmlns:wpg="http://schemas.microsoft.com/office/word/2010/wordprocessingGroup" xmlns:wpi="http://schemas.microsoft.com/office/word/2010/wordprocessingInk" xmlns:wne="http://schemas.microsoft.com/office/word/2006/wordml" xmlns:wps="http://schemas.microsoft.com/office/word/2010/wordprocessingShape" mc:Ignorable="w14 w15 wp14">
+  <w:tbl>
+    <w:tblPr>
+      <w:tblW w:w="9498" w:type="dxa"/>
+      <w:tblInd w:w="-289" w:type="dxa"/>
+      <w:tblLook w:val="04A0" w:firstRow="1" w:lastRow="0" w:firstColumn="1" w:lastColumn="0" w:noHBand="0" w:noVBand="1"/>
+    </w:tblPr>
+    <w:tblGrid>
+      <w:gridCol w:w="993"/>
+      <w:gridCol w:w="1126"/>
+      <w:gridCol w:w="2934"/>
+      <w:gridCol w:w="4445"/>
+    </w:tblGrid>
+    <w:tr>
+      <w:trPr>
+        <w:trHeight w:val="701"/>
+      </w:trPr>
+      <w:tc>
+        <w:tcPr>
+          <w:tcW w:w="993" w:type="dxa"/>
+          <w:tcBorders>
+            <w:right w:val="single" w:sz="4" w:space="0" w:color="FFFFFF" w:themeColor="background1"/>
+          </w:tcBorders>
+          <w:vAlign w:val="center"/>
+        </w:tcPr>
+        <w:p>
+          <w:pPr>
+            <w:pStyle w:val="Encabezado"/>
+            <w:jc w:val="right"/>
+            <w:rPr>
+              <w:rFonts w:ascii="Times New Roman" w:hAnsi="Times New Roman" w:cs="Times New Roman"/>
+              <w:b/>
+              <w:sz w:val="20"/>
+              <w:szCs w:val="20"/>
+            </w:rPr>
+          </w:pPr>
+          <w:r>
+            <w:rPr>
+              <w:noProof/>
+              <w:lang w:eastAsia="es-ES"/>
+            </w:rPr>
+            <w:drawing>
+              <wp:inline distT="0" distB="0" distL="0" distR="0" wp14:anchorId="04A29711" wp14:editId="6C8A2331">
+                <wp:extent cx="330741" cy="328465"/>
+                <wp:effectExtent l="0" t="0" r="0" b="0"/>
+                <wp:docPr id="1" name="Imagen 1" descr="https://upload.wikimedia.org/wikipedia/en/8/87/RCA_original_logo.png"/>
+                <wp:cNvGraphicFramePr>
+                  <a:graphicFrameLocks xmlns:a="http://schemas.openxmlformats.org/drawingml/2006/main" noChangeAspect="1"/>
+                </wp:cNvGraphicFramePr>
+                <a:graphic xmlns:a="http://schemas.openxmlformats.org/drawingml/2006/main">
+                  <a:graphicData uri="http://schemas.openxmlformats.org/drawingml/2006/picture">
+                    <pic:pic xmlns:pic="http://schemas.openxmlformats.org/drawingml/2006/picture">
+                      <pic:nvPicPr>
+                        <pic:cNvPr id="0" name="Picture 6" descr="https://upload.wikimedia.org/wikipedia/en/8/87/RCA_original_logo.png"/>
+                        <pic:cNvPicPr>
+                          <a:picLocks noChangeAspect="1" noChangeArrowheads="1"/>
+                        </pic:cNvPicPr>
+                      </pic:nvPicPr>
+                      <pic:blipFill>
+                        <a:blip r:embed="rId1">
+                          <a:extLst>
+                            <a:ext uri="{28A0092B-C50C-407E-A947-70E740481C1C}">
+                              <a14:useLocalDpi xmlns:a14="http://schemas.microsoft.com/office/drawing/2010/main" val="0"/>
+                            </a:ext>
+                          </a:extLst>
+                        </a:blip>
+                        <a:srcRect/>
+                        <a:stretch>
+                          <a:fillRect/>
+                        </a:stretch>
+                      </pic:blipFill>
+                      <pic:spPr bwMode="auto">
+                        <a:xfrm>
+                          <a:off x="0" y="0"/>
+                          <a:ext cx="345260" cy="342884"/>
+                        </a:xfrm>
+                        <a:prstGeom prst="rect">
+                          <a:avLst/>
+                        </a:prstGeom>
+                        <a:noFill/>
+                        <a:ln>
+                          <a:noFill/>
+                        </a:ln>
+                      </pic:spPr>
+                    </pic:pic>
+                  </a:graphicData>
+                </a:graphic>
+              </wp:inline>
+            </w:drawing>
+          </w:r>
+        </w:p>
+      </w:tc>
+      <w:tc>
+        <w:tcPr>
+          <w:tcW w:w="4060" w:type="dxa"/>
+          <w:gridSpan w:val="2"/>
+          <w:tcBorders>
+            <w:left w:val="single" w:sz="4" w:space="0" w:color="FFFFFF" w:themeColor="background1"/>
+            <w:right w:val="single" w:sz="4" w:space="0" w:color="auto"/>
+          </w:tcBorders>
+          <w:vAlign w:val="center"/>
+        </w:tcPr>
+        <w:p>
+          <w:pPr>
+            <w:tabs>
+              <w:tab w:val="left" w:pos="3868"/>
+            </w:tabs>
+            <w:jc w:val="center"/>
+            <w:rPr>
+              <w:rFonts w:ascii="Times New Roman" w:hAnsi="Times New Roman" w:cs="Times New Roman"/>
+              <w:b/>
+              <w:sz w:val="20"/>
+              <w:szCs w:val="20"/>
+            </w:rPr>
+          </w:pPr>
+          <w:r>
+            <w:rPr>
+              <w:rFonts w:ascii="Times New Roman" w:hAnsi="Times New Roman" w:cs="Times New Roman"/>
+              <w:b/>
+              <w:sz w:val="20"/>
+              <w:szCs w:val="20"/>
+            </w:rPr>
+            <w:t xml:space="preserve">Documento: </w:t>
+          </w:r>
+          <w:r>
+            <w:rPr>
+              <w:rFonts w:ascii="Times New Roman" w:hAnsi="Times New Roman" w:cs="Times New Roman"/>
+              <w:b/>
+              <w:sz w:val="20"/>
+              <w:szCs w:val="20"/>
+            </w:rPr>
+            <w:t>SWGH-</w:t>
+          </w:r>
+          <w:r>
+            <w:rPr>
+              <w:rFonts w:ascii="Times New Roman" w:hAnsi="Times New Roman" w:cs="Times New Roman"/>
+              <w:b/>
+              <w:sz w:val="20"/>
+              <w:szCs w:val="20"/>
+            </w:rPr>
+            <w:t>LBA</w:t>
+          </w:r>
+        </w:p>
+        <w:p>
+          <w:pPr>
+            <w:pStyle w:val="Encabezado"/>
+            <w:jc w:val="center"/>
+            <w:rPr>
+              <w:rFonts w:ascii="Times New Roman" w:hAnsi="Times New Roman" w:cs="Times New Roman"/>
+              <w:b/>
+              <w:sz w:val="20"/>
+              <w:szCs w:val="20"/>
+            </w:rPr>
+          </w:pPr>
+          <w:r>
+            <w:rPr>
+              <w:rFonts w:ascii="Times New Roman" w:hAnsi="Times New Roman" w:cs="Times New Roman"/>
+              <w:b/>
+              <w:sz w:val="20"/>
+              <w:szCs w:val="20"/>
+            </w:rPr>
+            <w:t>Línea Base del Alcance</w:t>
+          </w:r>
+          <w:r>
+            <w:rPr>
+              <w:rFonts w:ascii="Times New Roman" w:hAnsi="Times New Roman" w:cs="Times New Roman"/>
+              <w:b/>
+              <w:sz w:val="20"/>
+              <w:szCs w:val="20"/>
+            </w:rPr>
+            <w:t xml:space="preserve">  </w:t>
+          </w:r>
+        </w:p>
+      </w:tc>
+      <w:tc>
+        <w:tcPr>
+          <w:tcW w:w="4445" w:type="dxa"/>
+          <w:vMerge w:val="restart"/>
+          <w:tcBorders>
+            <w:left w:val="single" w:sz="4" w:space="0" w:color="auto"/>
+          </w:tcBorders>
+          <w:shd w:val="clear" w:color="auto" w:fill="D9D9D9" w:themeFill="background1" w:themeFillShade="D9"/>
+          <w:vAlign w:val="center"/>
+        </w:tcPr>
+        <w:p>
+          <w:pPr>
+            <w:pStyle w:val="Encabezado"/>
+            <w:jc w:val="center"/>
+            <w:rPr>
+              <w:rFonts w:ascii="Times New Roman" w:eastAsia="MS Mincho" w:hAnsi="Times New Roman" w:cs="Times New Roman"/>
+              <w:szCs w:val="20"/>
+            </w:rPr>
+          </w:pPr>
+          <w:r>
+            <w:rPr>
+              <w:rFonts w:ascii="Times New Roman" w:eastAsia="MS Mincho" w:hAnsi="Times New Roman" w:cs="Times New Roman"/>
+              <w:szCs w:val="20"/>
+            </w:rPr>
+            <w:t xml:space="preserve">Sistema Informático Web </w:t>
+          </w:r>
+        </w:p>
+        <w:p>
+          <w:pPr>
+            <w:pStyle w:val="Encabezado"/>
+            <w:jc w:val="center"/>
+            <w:rPr>
+              <w:rFonts w:ascii="Times New Roman" w:eastAsia="MS Mincho" w:hAnsi="Times New Roman" w:cs="Times New Roman"/>
+              <w:b/>
+              <w:sz w:val="20"/>
+              <w:szCs w:val="20"/>
+            </w:rPr>
+          </w:pPr>
+          <w:r>
+            <w:rPr>
+              <w:rFonts w:ascii="Times New Roman" w:eastAsia="MS Mincho" w:hAnsi="Times New Roman" w:cs="Times New Roman"/>
+              <w:b/>
+              <w:sz w:val="20"/>
+              <w:szCs w:val="20"/>
+            </w:rPr>
+            <w:t>“</w:t>
+          </w:r>
+          <w:r>
+            <w:rPr>
+              <w:rFonts w:ascii="Times New Roman" w:eastAsia="MS Mincho" w:hAnsi="Times New Roman" w:cs="Times New Roman"/>
+              <w:b/>
+              <w:sz w:val="20"/>
+              <w:szCs w:val="20"/>
+            </w:rPr>
+            <w:t>HOTEL RCA</w:t>
+          </w:r>
+          <w:r>
+            <w:rPr>
+              <w:rFonts w:ascii="Times New Roman" w:eastAsia="MS Mincho" w:hAnsi="Times New Roman" w:cs="Times New Roman"/>
+              <w:b/>
+              <w:sz w:val="20"/>
+              <w:szCs w:val="20"/>
+            </w:rPr>
+            <w:t>”</w:t>
+          </w:r>
+        </w:p>
+      </w:tc>
+    </w:tr>
+    <w:tr>
+      <w:tc>
+        <w:tcPr>
+          <w:tcW w:w="2119" w:type="dxa"/>
+          <w:gridSpan w:val="2"/>
+          <w:tcBorders>
+            <w:right w:val="single" w:sz="4" w:space="0" w:color="auto"/>
+          </w:tcBorders>
+          <w:shd w:val="clear" w:color="auto" w:fill="D9D9D9" w:themeFill="background1" w:themeFillShade="D9"/>
+          <w:vAlign w:val="center"/>
+        </w:tcPr>
+        <w:p>
+          <w:pPr>
+            <w:pStyle w:val="Encabezado"/>
+            <w:rPr>
+              <w:rFonts w:ascii="Times New Roman" w:hAnsi="Times New Roman" w:cs="Times New Roman"/>
+              <w:b/>
+              <w:sz w:val="20"/>
+              <w:szCs w:val="20"/>
+            </w:rPr>
+          </w:pPr>
+          <w:r>
+            <w:rPr>
+              <w:rFonts w:ascii="Times New Roman" w:hAnsi="Times New Roman" w:cs="Times New Roman"/>
+              <w:b/>
+              <w:sz w:val="20"/>
+              <w:szCs w:val="20"/>
+            </w:rPr>
+            <w:t>Versión: 1. 0</w:t>
+          </w:r>
+        </w:p>
+      </w:tc>
+      <w:tc>
+        <w:tcPr>
+          <w:tcW w:w="2934" w:type="dxa"/>
+          <w:tcBorders>
+            <w:left w:val="single" w:sz="4" w:space="0" w:color="auto"/>
+            <w:right w:val="single" w:sz="4" w:space="0" w:color="auto"/>
+          </w:tcBorders>
+          <w:shd w:val="clear" w:color="auto" w:fill="D9D9D9" w:themeFill="background1" w:themeFillShade="D9"/>
+          <w:vAlign w:val="center"/>
+        </w:tcPr>
+        <w:p>
+          <w:pPr>
+            <w:pStyle w:val="Encabezado"/>
+            <w:ind w:left="269"/>
+            <w:rPr>
+              <w:rFonts w:ascii="Times New Roman" w:hAnsi="Times New Roman" w:cs="Times New Roman"/>
+              <w:b/>
+              <w:sz w:val="20"/>
+              <w:szCs w:val="20"/>
+            </w:rPr>
+          </w:pPr>
+          <w:r>
+            <w:rPr>
+              <w:rFonts w:ascii="Times New Roman" w:hAnsi="Times New Roman" w:cs="Times New Roman"/>
+              <w:b/>
+              <w:sz w:val="20"/>
+              <w:szCs w:val="20"/>
+            </w:rPr>
+            <w:t xml:space="preserve">Página: </w:t>
+          </w:r>
+          <w:r>
+            <w:rPr>
+              <w:rStyle w:val="Nmerodepgina"/>
+              <w:rFonts w:ascii="Times New Roman" w:hAnsi="Times New Roman" w:cs="Times New Roman"/>
+              <w:b/>
+              <w:sz w:val="20"/>
+              <w:szCs w:val="20"/>
+            </w:rPr>
+            <w:fldChar w:fldCharType="begin"/>
+          </w:r>
+          <w:r>
+            <w:rPr>
+              <w:rStyle w:val="Nmerodepgina"/>
+              <w:rFonts w:ascii="Times New Roman" w:hAnsi="Times New Roman" w:cs="Times New Roman"/>
+              <w:b/>
+              <w:sz w:val="20"/>
+              <w:szCs w:val="20"/>
+            </w:rPr>
+            <w:instrText xml:space="preserve"> PAGE </w:instrText>
+          </w:r>
+          <w:r>
+            <w:rPr>
+              <w:rStyle w:val="Nmerodepgina"/>
+              <w:rFonts w:ascii="Times New Roman" w:hAnsi="Times New Roman" w:cs="Times New Roman"/>
+              <w:b/>
+              <w:sz w:val="20"/>
+              <w:szCs w:val="20"/>
+            </w:rPr>
+            <w:fldChar w:fldCharType="separate"/>
+          </w:r>
+          <w:r>
+            <w:rPr>
+              <w:rStyle w:val="Nmerodepgina"/>
+              <w:rFonts w:ascii="Times New Roman" w:hAnsi="Times New Roman" w:cs="Times New Roman"/>
+              <w:b/>
+              <w:noProof/>
+              <w:sz w:val="20"/>
+              <w:szCs w:val="20"/>
+            </w:rPr>
+            <w:t>5</w:t>
+          </w:r>
+          <w:r>
+            <w:rPr>
+              <w:rStyle w:val="Nmerodepgina"/>
+              <w:rFonts w:ascii="Times New Roman" w:hAnsi="Times New Roman" w:cs="Times New Roman"/>
+              <w:b/>
+              <w:sz w:val="20"/>
+              <w:szCs w:val="20"/>
+            </w:rPr>
+            <w:fldChar w:fldCharType="end"/>
+          </w:r>
+          <w:r>
+            <w:rPr>
+              <w:rStyle w:val="Nmerodepgina"/>
+              <w:rFonts w:ascii="Times New Roman" w:hAnsi="Times New Roman" w:cs="Times New Roman"/>
+              <w:b/>
+              <w:sz w:val="20"/>
+              <w:szCs w:val="20"/>
+            </w:rPr>
+            <w:t xml:space="preserve"> de </w:t>
+          </w:r>
+          <w:r>
+            <w:rPr>
+              <w:rStyle w:val="Nmerodepgina"/>
+              <w:rFonts w:ascii="Times New Roman" w:hAnsi="Times New Roman" w:cs="Times New Roman"/>
+              <w:b/>
+              <w:sz w:val="20"/>
+              <w:szCs w:val="20"/>
+            </w:rPr>
+            <w:fldChar w:fldCharType="begin"/>
+          </w:r>
+          <w:r>
+            <w:rPr>
+              <w:rStyle w:val="Nmerodepgina"/>
+              <w:rFonts w:ascii="Times New Roman" w:hAnsi="Times New Roman" w:cs="Times New Roman"/>
+              <w:b/>
+              <w:sz w:val="20"/>
+              <w:szCs w:val="20"/>
+            </w:rPr>
+            <w:instrText xml:space="preserve"> NUMPAGES </w:instrText>
+          </w:r>
+          <w:r>
+            <w:rPr>
+              <w:rStyle w:val="Nmerodepgina"/>
+              <w:rFonts w:ascii="Times New Roman" w:hAnsi="Times New Roman" w:cs="Times New Roman"/>
+              <w:b/>
+              <w:sz w:val="20"/>
+              <w:szCs w:val="20"/>
+            </w:rPr>
+            <w:fldChar w:fldCharType="separate"/>
+          </w:r>
+          <w:r>
+            <w:rPr>
+              <w:rStyle w:val="Nmerodepgina"/>
+              <w:rFonts w:ascii="Times New Roman" w:hAnsi="Times New Roman" w:cs="Times New Roman"/>
+              <w:b/>
+              <w:noProof/>
+              <w:sz w:val="20"/>
+              <w:szCs w:val="20"/>
+            </w:rPr>
+            <w:t>5</w:t>
+          </w:r>
+          <w:r>
+            <w:rPr>
+              <w:rStyle w:val="Nmerodepgina"/>
+              <w:rFonts w:ascii="Times New Roman" w:hAnsi="Times New Roman" w:cs="Times New Roman"/>
+              <w:b/>
+              <w:sz w:val="20"/>
+              <w:szCs w:val="20"/>
+            </w:rPr>
+            <w:fldChar w:fldCharType="end"/>
+          </w:r>
+        </w:p>
+      </w:tc>
+      <w:tc>
+        <w:tcPr>
+          <w:tcW w:w="4445" w:type="dxa"/>
+          <w:vMerge/>
+          <w:tcBorders>
+            <w:left w:val="single" w:sz="4" w:space="0" w:color="auto"/>
+          </w:tcBorders>
+          <w:shd w:val="clear" w:color="auto" w:fill="D9D9D9" w:themeFill="background1" w:themeFillShade="D9"/>
+          <w:vAlign w:val="center"/>
+        </w:tcPr>
+        <w:p>
+          <w:pPr>
+            <w:pStyle w:val="Encabezado"/>
+            <w:rPr>
+              <w:rFonts w:ascii="Times New Roman" w:hAnsi="Times New Roman" w:cs="Times New Roman"/>
+              <w:sz w:val="20"/>
+              <w:szCs w:val="20"/>
+            </w:rPr>
+          </w:pPr>
+        </w:p>
+      </w:tc>
+    </w:tr>
+  </w:tbl>
+  <w:p>
+    <w:pPr>
+      <w:pStyle w:val="Encabezado"/>
+      <w:tabs>
+        <w:tab w:val="clear" w:pos="4252"/>
+        <w:tab w:val="clear" w:pos="8504"/>
+        <w:tab w:val="left" w:pos="1092"/>
+      </w:tabs>
+    </w:pPr>
+  </w:p>
+</w:hdr>
 </file>
 
 <file path=word/numbering.xml><?xml version="1.0" encoding="utf-8"?>
@@ -3979,8 +5448,8 @@
     <w:lsdException w:name="Normal Indent" w:semiHidden="1" w:unhideWhenUsed="1"/>
     <w:lsdException w:name="footnote text" w:semiHidden="1" w:unhideWhenUsed="1"/>
     <w:lsdException w:name="annotation text" w:semiHidden="1" w:unhideWhenUsed="1"/>
-    <w:lsdException w:name="header" w:semiHidden="1" w:unhideWhenUsed="1"/>
-    <w:lsdException w:name="footer" w:semiHidden="1" w:unhideWhenUsed="1"/>
+    <w:lsdException w:name="header" w:semiHidden="1" w:uiPriority="0" w:unhideWhenUsed="1"/>
+    <w:lsdException w:name="footer" w:semiHidden="1" w:uiPriority="0" w:unhideWhenUsed="1"/>
     <w:lsdException w:name="index heading" w:semiHidden="1" w:unhideWhenUsed="1"/>
     <w:lsdException w:name="caption" w:semiHidden="1" w:uiPriority="35" w:unhideWhenUsed="1" w:qFormat="1"/>
     <w:lsdException w:name="table of figures" w:semiHidden="1" w:unhideWhenUsed="1"/>
@@ -3989,7 +5458,7 @@
     <w:lsdException w:name="footnote reference" w:semiHidden="1" w:unhideWhenUsed="1"/>
     <w:lsdException w:name="annotation reference" w:semiHidden="1" w:unhideWhenUsed="1"/>
     <w:lsdException w:name="line number" w:semiHidden="1" w:unhideWhenUsed="1"/>
-    <w:lsdException w:name="page number" w:semiHidden="1" w:unhideWhenUsed="1"/>
+    <w:lsdException w:name="page number" w:semiHidden="1" w:uiPriority="0" w:unhideWhenUsed="1"/>
     <w:lsdException w:name="endnote reference" w:semiHidden="1" w:unhideWhenUsed="1"/>
     <w:lsdException w:name="endnote text" w:semiHidden="1" w:unhideWhenUsed="1"/>
     <w:lsdException w:name="table of authorities" w:semiHidden="1" w:unhideWhenUsed="1"/>
@@ -4102,7 +5571,7 @@
     <w:lsdException w:name="Table Web 2" w:semiHidden="1" w:unhideWhenUsed="1"/>
     <w:lsdException w:name="Table Web 3" w:semiHidden="1" w:unhideWhenUsed="1"/>
     <w:lsdException w:name="Balloon Text" w:semiHidden="1" w:unhideWhenUsed="1"/>
-    <w:lsdException w:name="Table Grid" w:uiPriority="39"/>
+    <w:lsdException w:name="Table Grid" w:uiPriority="59"/>
     <w:lsdException w:name="Table Theme" w:semiHidden="1" w:unhideWhenUsed="1"/>
     <w:lsdException w:name="Placeholder Text" w:semiHidden="1"/>
     <w:lsdException w:name="No Spacing" w:uiPriority="1" w:qFormat="1"/>
@@ -4431,7 +5900,7 @@
   <w:style w:type="table" w:styleId="Tablaconcuadrcula">
     <w:name w:val="Table Grid"/>
     <w:basedOn w:val="Tablanormal"/>
-    <w:uiPriority w:val="39"/>
+    <w:uiPriority w:val="59"/>
     <w:rsid w:val="006847B6"/>
     <w:pPr>
       <w:spacing w:after="0" w:line="240" w:lineRule="auto"/>
@@ -4511,6 +5980,145 @@
         <w:right w:w="108" w:type="dxa"/>
       </w:tblCellMar>
     </w:tblPr>
+  </w:style>
+  <w:style w:type="table" w:customStyle="1" w:styleId="Tablaconcuadrcula1">
+    <w:name w:val="Tabla con cuadrícula1"/>
+    <w:basedOn w:val="Tablanormal"/>
+    <w:next w:val="Tablaconcuadrcula"/>
+    <w:uiPriority w:val="59"/>
+    <w:rsid w:val="000D15B5"/>
+    <w:pPr>
+      <w:spacing w:after="0" w:line="240" w:lineRule="auto"/>
+    </w:pPr>
+    <w:tblPr>
+      <w:tblInd w:w="0" w:type="dxa"/>
+      <w:tblBorders>
+        <w:top w:val="single" w:sz="4" w:space="0" w:color="auto"/>
+        <w:left w:val="single" w:sz="4" w:space="0" w:color="auto"/>
+        <w:bottom w:val="single" w:sz="4" w:space="0" w:color="auto"/>
+        <w:right w:val="single" w:sz="4" w:space="0" w:color="auto"/>
+        <w:insideH w:val="single" w:sz="4" w:space="0" w:color="auto"/>
+        <w:insideV w:val="single" w:sz="4" w:space="0" w:color="auto"/>
+      </w:tblBorders>
+      <w:tblCellMar>
+        <w:top w:w="0" w:type="dxa"/>
+        <w:left w:w="108" w:type="dxa"/>
+        <w:bottom w:w="0" w:type="dxa"/>
+        <w:right w:w="108" w:type="dxa"/>
+      </w:tblCellMar>
+    </w:tblPr>
+  </w:style>
+  <w:style w:type="paragraph" w:styleId="Encabezado">
+    <w:name w:val="header"/>
+    <w:basedOn w:val="Normal"/>
+    <w:link w:val="EncabezadoCar"/>
+    <w:unhideWhenUsed/>
+    <w:rsid w:val="000D15B5"/>
+    <w:pPr>
+      <w:tabs>
+        <w:tab w:val="center" w:pos="4252"/>
+        <w:tab w:val="right" w:pos="8504"/>
+      </w:tabs>
+      <w:spacing w:after="0" w:line="240" w:lineRule="auto"/>
+    </w:pPr>
+  </w:style>
+  <w:style w:type="character" w:customStyle="1" w:styleId="EncabezadoCar">
+    <w:name w:val="Encabezado Car"/>
+    <w:basedOn w:val="Fuentedeprrafopredeter"/>
+    <w:link w:val="Encabezado"/>
+    <w:rsid w:val="000D15B5"/>
+  </w:style>
+  <w:style w:type="paragraph" w:styleId="Piedepgina">
+    <w:name w:val="footer"/>
+    <w:basedOn w:val="Normal"/>
+    <w:link w:val="PiedepginaCar"/>
+    <w:unhideWhenUsed/>
+    <w:rsid w:val="000D15B5"/>
+    <w:pPr>
+      <w:tabs>
+        <w:tab w:val="center" w:pos="4252"/>
+        <w:tab w:val="right" w:pos="8504"/>
+      </w:tabs>
+      <w:spacing w:after="0" w:line="240" w:lineRule="auto"/>
+    </w:pPr>
+  </w:style>
+  <w:style w:type="character" w:customStyle="1" w:styleId="PiedepginaCar">
+    <w:name w:val="Pie de página Car"/>
+    <w:basedOn w:val="Fuentedeprrafopredeter"/>
+    <w:link w:val="Piedepgina"/>
+    <w:rsid w:val="000D15B5"/>
+  </w:style>
+  <w:style w:type="character" w:styleId="Nmerodepgina">
+    <w:name w:val="page number"/>
+    <w:basedOn w:val="Fuentedeprrafopredeter"/>
+    <w:rsid w:val="000D15B5"/>
+  </w:style>
+  <w:style w:type="paragraph" w:styleId="TtulodeTDC">
+    <w:name w:val="TOC Heading"/>
+    <w:basedOn w:val="Ttulo1"/>
+    <w:next w:val="Normal"/>
+    <w:uiPriority w:val="39"/>
+    <w:unhideWhenUsed/>
+    <w:qFormat/>
+    <w:rsid w:val="000D15B5"/>
+    <w:pPr>
+      <w:spacing w:before="240" w:after="0" w:line="259" w:lineRule="auto"/>
+      <w:outlineLvl w:val="9"/>
+    </w:pPr>
+    <w:rPr>
+      <w:rFonts w:asciiTheme="majorHAnsi" w:hAnsiTheme="majorHAnsi"/>
+      <w:b w:val="0"/>
+      <w:bCs w:val="0"/>
+      <w:color w:val="2E74B5" w:themeColor="accent1" w:themeShade="BF"/>
+      <w:sz w:val="32"/>
+      <w:szCs w:val="32"/>
+      <w:lang w:eastAsia="es-ES"/>
+    </w:rPr>
+  </w:style>
+  <w:style w:type="paragraph" w:styleId="TDC1">
+    <w:name w:val="toc 1"/>
+    <w:basedOn w:val="Normal"/>
+    <w:next w:val="Normal"/>
+    <w:autoRedefine/>
+    <w:uiPriority w:val="39"/>
+    <w:unhideWhenUsed/>
+    <w:rsid w:val="000D15B5"/>
+    <w:pPr>
+      <w:spacing w:after="100"/>
+    </w:pPr>
+  </w:style>
+  <w:style w:type="paragraph" w:styleId="TDC2">
+    <w:name w:val="toc 2"/>
+    <w:basedOn w:val="Normal"/>
+    <w:next w:val="Normal"/>
+    <w:autoRedefine/>
+    <w:uiPriority w:val="39"/>
+    <w:unhideWhenUsed/>
+    <w:rsid w:val="000D15B5"/>
+    <w:pPr>
+      <w:spacing w:after="100"/>
+      <w:ind w:left="220"/>
+    </w:pPr>
+  </w:style>
+  <w:style w:type="character" w:styleId="Hipervnculo">
+    <w:name w:val="Hyperlink"/>
+    <w:basedOn w:val="Fuentedeprrafopredeter"/>
+    <w:uiPriority w:val="99"/>
+    <w:unhideWhenUsed/>
+    <w:rsid w:val="000D15B5"/>
+    <w:rPr>
+      <w:color w:val="0563C1" w:themeColor="hyperlink"/>
+      <w:u w:val="single"/>
+    </w:rPr>
+  </w:style>
+  <w:style w:type="paragraph" w:styleId="Sinespaciado">
+    <w:name w:val="No Spacing"/>
+    <w:uiPriority w:val="1"/>
+    <w:qFormat/>
+    <w:rsid w:val="000D15B5"/>
+    <w:pPr>
+      <w:spacing w:after="0" w:line="240" w:lineRule="auto"/>
+    </w:pPr>
   </w:style>
 </w:styles>
 </file>
@@ -4774,4 +6382,16 @@
     </a:ext>
   </a:extLst>
 </a:theme>
+</file>
+
+<file path=customXml/item1.xml><?xml version="1.0" encoding="utf-8"?>
+<b:Sources xmlns:b="http://schemas.openxmlformats.org/officeDocument/2006/bibliography" xmlns="http://schemas.openxmlformats.org/officeDocument/2006/bibliography" SelectedStyle="\APASixthEditionOfficeOnline.xsl" StyleName="APA" Version="6"/>
+</file>
+
+<file path=customXml/itemProps1.xml><?xml version="1.0" encoding="utf-8"?>
+<ds:datastoreItem xmlns:ds="http://schemas.openxmlformats.org/officeDocument/2006/customXml" ds:itemID="{8B6D97FF-07BF-4422-AC96-77A441B333DE}">
+  <ds:schemaRefs>
+    <ds:schemaRef ds:uri="http://schemas.openxmlformats.org/officeDocument/2006/bibliography"/>
+  </ds:schemaRefs>
+</ds:datastoreItem>
 </file>
--- a/.0 SGWH-RCA/.0.1 Inicio/0.1.2.-Planificacion/0.1.2.2.-Gestion Alcance/0.1.2.2.6.-Linea Base Alcance.docx
+++ b/.0 SGWH-RCA/.0.1 Inicio/0.1.2.-Planificacion/0.1.2.2.-Gestion Alcance/0.1.2.2.6.-Linea Base Alcance.docx
@@ -6,9 +6,12 @@
     <w:sdt>
       <w:sdtPr>
         <w:rPr>
-          <w:rFonts w:ascii="Times New Roman" w:hAnsi="Times New Roman" w:cs="Times New Roman"/>
+          <w:rFonts w:ascii="Times New Roman" w:eastAsiaTheme="minorHAnsi" w:hAnsi="Times New Roman" w:cs="Times New Roman"/>
+          <w:b/>
+          <w:color w:val="auto"/>
           <w:sz w:val="24"/>
           <w:szCs w:val="24"/>
+          <w:lang w:eastAsia="en-US"/>
         </w:rPr>
         <w:id w:val="1855850462"/>
         <w:docPartObj>
@@ -18,11 +21,7 @@
       </w:sdtPr>
       <w:sdtEndPr>
         <w:rPr>
-          <w:rFonts w:eastAsiaTheme="minorHAnsi"/>
-          <w:b/>
           <w:bCs/>
-          <w:color w:val="auto"/>
-          <w:lang w:eastAsia="en-US"/>
         </w:rPr>
       </w:sdtEndPr>
       <w:sdtContent>
@@ -32,6 +31,7 @@
             <w:spacing w:line="360" w:lineRule="auto"/>
             <w:rPr>
               <w:rFonts w:ascii="Times New Roman" w:hAnsi="Times New Roman" w:cs="Times New Roman"/>
+              <w:b/>
               <w:sz w:val="24"/>
               <w:szCs w:val="24"/>
             </w:rPr>
@@ -39,10 +39,11 @@
           <w:r>
             <w:rPr>
               <w:rFonts w:ascii="Times New Roman" w:hAnsi="Times New Roman" w:cs="Times New Roman"/>
+              <w:b/>
               <w:sz w:val="24"/>
               <w:szCs w:val="24"/>
             </w:rPr>
-            <w:t>Tabla de contenido</w:t>
+            <w:t>TABLA DE CONTENIDO</w:t>
           </w:r>
         </w:p>
         <w:p>
@@ -153,7 +154,7 @@
                 <w:sz w:val="24"/>
                 <w:szCs w:val="24"/>
               </w:rPr>
-              <w:t>1</w:t>
+              <w:t>2</w:t>
             </w:r>
             <w:r>
               <w:rPr>
@@ -188,7 +189,6 @@
               <w:rPr>
                 <w:rStyle w:val="Hipervnculo"/>
                 <w:rFonts w:ascii="Times New Roman" w:eastAsiaTheme="majorEastAsia" w:hAnsi="Times New Roman" w:cs="Times New Roman"/>
-                <w:b/>
                 <w:bCs/>
                 <w:noProof/>
                 <w:sz w:val="24"/>
@@ -211,7 +211,6 @@
               <w:rPr>
                 <w:rStyle w:val="Hipervnculo"/>
                 <w:rFonts w:ascii="Times New Roman" w:eastAsiaTheme="majorEastAsia" w:hAnsi="Times New Roman" w:cs="Times New Roman"/>
-                <w:b/>
                 <w:bCs/>
                 <w:noProof/>
                 <w:sz w:val="24"/>
@@ -277,7 +276,7 @@
                 <w:sz w:val="24"/>
                 <w:szCs w:val="24"/>
               </w:rPr>
-              <w:t>3</w:t>
+              <w:t>4</w:t>
             </w:r>
             <w:r>
               <w:rPr>
@@ -312,7 +311,6 @@
               <w:rPr>
                 <w:rStyle w:val="Hipervnculo"/>
                 <w:rFonts w:ascii="Times New Roman" w:eastAsia="Calibri" w:hAnsi="Times New Roman" w:cs="Times New Roman"/>
-                <w:b/>
                 <w:noProof/>
                 <w:sz w:val="24"/>
                 <w:szCs w:val="24"/>
@@ -333,7 +331,6 @@
               <w:rPr>
                 <w:rStyle w:val="Hipervnculo"/>
                 <w:rFonts w:ascii="Times New Roman" w:eastAsia="Calibri" w:hAnsi="Times New Roman" w:cs="Times New Roman"/>
-                <w:b/>
                 <w:noProof/>
                 <w:sz w:val="24"/>
                 <w:szCs w:val="24"/>
@@ -397,7 +394,7 @@
                 <w:sz w:val="24"/>
                 <w:szCs w:val="24"/>
               </w:rPr>
-              <w:t>3</w:t>
+              <w:t>4</w:t>
             </w:r>
             <w:r>
               <w:rPr>
@@ -432,7 +429,6 @@
               <w:rPr>
                 <w:rStyle w:val="Hipervnculo"/>
                 <w:rFonts w:ascii="Times New Roman" w:eastAsia="Calibri" w:hAnsi="Times New Roman" w:cs="Times New Roman"/>
-                <w:b/>
                 <w:noProof/>
                 <w:sz w:val="24"/>
                 <w:szCs w:val="24"/>
@@ -453,7 +449,6 @@
               <w:rPr>
                 <w:rStyle w:val="Hipervnculo"/>
                 <w:rFonts w:ascii="Times New Roman" w:eastAsia="Calibri" w:hAnsi="Times New Roman" w:cs="Times New Roman"/>
-                <w:b/>
                 <w:noProof/>
                 <w:sz w:val="24"/>
                 <w:szCs w:val="24"/>
@@ -517,7 +512,7 @@
                 <w:sz w:val="24"/>
                 <w:szCs w:val="24"/>
               </w:rPr>
-              <w:t>3</w:t>
+              <w:t>4</w:t>
             </w:r>
             <w:r>
               <w:rPr>
@@ -552,7 +547,6 @@
               <w:rPr>
                 <w:rStyle w:val="Hipervnculo"/>
                 <w:rFonts w:ascii="Times New Roman" w:eastAsia="Calibri" w:hAnsi="Times New Roman" w:cs="Times New Roman"/>
-                <w:b/>
                 <w:noProof/>
                 <w:sz w:val="24"/>
                 <w:szCs w:val="24"/>
@@ -573,7 +567,6 @@
               <w:rPr>
                 <w:rStyle w:val="Hipervnculo"/>
                 <w:rFonts w:ascii="Times New Roman" w:eastAsia="Calibri" w:hAnsi="Times New Roman" w:cs="Times New Roman"/>
-                <w:b/>
                 <w:noProof/>
                 <w:sz w:val="24"/>
                 <w:szCs w:val="24"/>
@@ -637,7 +630,7 @@
                 <w:sz w:val="24"/>
                 <w:szCs w:val="24"/>
               </w:rPr>
-              <w:t>3</w:t>
+              <w:t>4</w:t>
             </w:r>
             <w:r>
               <w:rPr>
@@ -672,7 +665,6 @@
               <w:rPr>
                 <w:rStyle w:val="Hipervnculo"/>
                 <w:rFonts w:ascii="Times New Roman" w:eastAsiaTheme="majorEastAsia" w:hAnsi="Times New Roman" w:cs="Times New Roman"/>
-                <w:b/>
                 <w:noProof/>
                 <w:sz w:val="24"/>
                 <w:szCs w:val="24"/>
@@ -693,7 +685,6 @@
               <w:rPr>
                 <w:rStyle w:val="Hipervnculo"/>
                 <w:rFonts w:ascii="Times New Roman" w:eastAsia="Calibri" w:hAnsi="Times New Roman" w:cs="Times New Roman"/>
-                <w:b/>
                 <w:noProof/>
                 <w:sz w:val="24"/>
                 <w:szCs w:val="24"/>
@@ -757,7 +748,7 @@
                 <w:sz w:val="24"/>
                 <w:szCs w:val="24"/>
               </w:rPr>
-              <w:t>3</w:t>
+              <w:t>4</w:t>
             </w:r>
             <w:r>
               <w:rPr>
@@ -791,7 +782,6 @@
               <w:rPr>
                 <w:rStyle w:val="Hipervnculo"/>
                 <w:rFonts w:ascii="Times New Roman" w:eastAsiaTheme="majorEastAsia" w:hAnsi="Times New Roman" w:cs="Times New Roman"/>
-                <w:b/>
                 <w:bCs/>
                 <w:noProof/>
                 <w:sz w:val="24"/>
@@ -857,7 +847,7 @@
                 <w:sz w:val="24"/>
                 <w:szCs w:val="24"/>
               </w:rPr>
-              <w:t>4</w:t>
+              <w:t>5</w:t>
             </w:r>
             <w:r>
               <w:rPr>
@@ -878,7 +868,6 @@
           <w:r>
             <w:rPr>
               <w:rFonts w:ascii="Times New Roman" w:hAnsi="Times New Roman" w:cs="Times New Roman"/>
-              <w:b/>
               <w:bCs/>
               <w:sz w:val="24"/>
               <w:szCs w:val="24"/>
@@ -1069,26 +1058,21 @@
           </w:tcPr>
           <w:p>
             <w:pPr>
-              <w:spacing w:after="0" w:line="240" w:lineRule="auto"/>
-              <w:rPr>
-                <w:rFonts w:ascii="Times New Roman" w:eastAsia="Times New Roman" w:hAnsi="Times New Roman" w:cs="Times New Roman"/>
-                <w:b/>
-                <w:bCs/>
-                <w:sz w:val="24"/>
-                <w:szCs w:val="24"/>
-                <w:lang w:eastAsia="es-ES"/>
-              </w:rPr>
-            </w:pPr>
-            <w:r>
-              <w:rPr>
-                <w:rFonts w:ascii="Times New Roman" w:eastAsia="Times New Roman" w:hAnsi="Times New Roman" w:cs="Times New Roman"/>
-                <w:bCs/>
+              <w:spacing w:before="120" w:after="120" w:line="360" w:lineRule="auto"/>
+              <w:jc w:val="both"/>
+              <w:rPr>
+                <w:rFonts w:ascii="Times New Roman" w:hAnsi="Times New Roman"/>
+                <w:sz w:val="24"/>
+              </w:rPr>
+            </w:pPr>
+            <w:r>
+              <w:rPr>
+                <w:rFonts w:ascii="Times New Roman" w:eastAsia="Calibri" w:hAnsi="Times New Roman" w:cs="Times New Roman"/>
                 <w:i/>
                 <w:sz w:val="24"/>
                 <w:szCs w:val="24"/>
-                <w:lang w:eastAsia="es-ES"/>
-              </w:rPr>
-              <w:t>“ANÁLISIS, DISEÑO  E IMPLEMENTACIÓN  DE UN SISTEMA WEB UTILIZANDO EL LENGUAJE DE PROGRAMACION PYTHON PARA LLEVAR EL CONTROL DEL SERVICIO DE HOTELERIA USANDO LA METODOLOGIA UWE PARA EL HOTEL RCA UBICADO EN LA CIUDAD DE MACHALA”.</w:t>
+              </w:rPr>
+              <w:t>“Análisis, diseño  e implementación  de un sistema web para llevar el control del servicio de hotelería,  utilizando el lenguaje de programación Python, la metodología UWE y la guía PMBOK para el hotel RCA ubicado en la ciudad de Machala”.</w:t>
             </w:r>
           </w:p>
         </w:tc>
@@ -1340,6 +1324,16 @@
                 <w:lang w:eastAsia="es-VE"/>
               </w:rPr>
             </w:pPr>
+            <w:r>
+              <w:rPr>
+                <w:rFonts w:ascii="Times New Roman" w:eastAsia="Times New Roman" w:hAnsi="Times New Roman" w:cs="Times New Roman"/>
+                <w:color w:val="000000"/>
+                <w:sz w:val="24"/>
+                <w:szCs w:val="24"/>
+                <w:lang w:eastAsia="es-VE"/>
+              </w:rPr>
+              <w:t>Mayo 15, 2015</w:t>
+            </w:r>
           </w:p>
         </w:tc>
       </w:tr>
@@ -1467,7 +1461,7 @@
           <w:sz w:val="24"/>
           <w:szCs w:val="24"/>
         </w:rPr>
-        <w:t>“Análisis, diseño  e implementación  de un sistema web utilizando el lenguaje de programación Python para llevar el control del servicio de hotelería usando la metodología UWE para el hotel RCA ubicado en la ciudad de Machala”.</w:t>
+        <w:t>“Análisis, diseño  e implementación  de un sistema web para llevar el control del servicio de hotelería,  utilizando el lenguaje de programación Python, la metodología UWE y la guía PMBOK para el hotel RCA ubicado en la ciudad de Machala”.</w:t>
       </w:r>
     </w:p>
     <w:tbl>
@@ -1504,6 +1498,8 @@
                 <w:b/>
               </w:rPr>
             </w:pPr>
+            <w:bookmarkStart w:id="2" w:name="_GoBack"/>
+            <w:bookmarkEnd w:id="2"/>
             <w:r>
               <w:rPr>
                 <w:rFonts w:ascii="Times New Roman" w:hAnsi="Times New Roman" w:cs="Times New Roman"/>
@@ -1599,7 +1595,13 @@
                 <w:rFonts w:ascii="Times New Roman" w:hAnsi="Times New Roman" w:cs="Times New Roman"/>
               </w:rPr>
               <w:br/>
-              <w:t>Mayo 26, 2015</w:t>
+              <w:t>Mayo 15</w:t>
+            </w:r>
+            <w:r>
+              <w:rPr>
+                <w:rFonts w:ascii="Times New Roman" w:hAnsi="Times New Roman" w:cs="Times New Roman"/>
+              </w:rPr>
+              <w:t>, 2015</w:t>
             </w:r>
           </w:p>
         </w:tc>
@@ -1689,7 +1691,18 @@
                 <w:rFonts w:ascii="Times New Roman" w:hAnsi="Times New Roman" w:cs="Times New Roman"/>
               </w:rPr>
               <w:br/>
-              <w:t>Mayo 26, 2015</w:t>
+            </w:r>
+            <w:r>
+              <w:rPr>
+                <w:rFonts w:ascii="Times New Roman" w:hAnsi="Times New Roman" w:cs="Times New Roman"/>
+              </w:rPr>
+              <w:t>Mayo 15</w:t>
+            </w:r>
+            <w:r>
+              <w:rPr>
+                <w:rFonts w:ascii="Times New Roman" w:hAnsi="Times New Roman" w:cs="Times New Roman"/>
+              </w:rPr>
+              <w:t>, 2015</w:t>
             </w:r>
           </w:p>
         </w:tc>
@@ -1779,22 +1792,23 @@
                 <w:rFonts w:ascii="Times New Roman" w:hAnsi="Times New Roman" w:cs="Times New Roman"/>
               </w:rPr>
               <w:br/>
-              <w:t>Mayo 27, 2015</w:t>
+            </w:r>
+            <w:r>
+              <w:rPr>
+                <w:rFonts w:ascii="Times New Roman" w:hAnsi="Times New Roman" w:cs="Times New Roman"/>
+              </w:rPr>
+              <w:t>Mayo 15</w:t>
+            </w:r>
+            <w:r>
+              <w:rPr>
+                <w:rFonts w:ascii="Times New Roman" w:hAnsi="Times New Roman" w:cs="Times New Roman"/>
+              </w:rPr>
+              <w:t>, 2015</w:t>
             </w:r>
           </w:p>
         </w:tc>
       </w:tr>
     </w:tbl>
-    <w:p>
-      <w:pPr>
-        <w:spacing w:after="160" w:line="360" w:lineRule="auto"/>
-        <w:jc w:val="both"/>
-        <w:rPr>
-          <w:rFonts w:ascii="Times New Roman" w:eastAsia="Calibri" w:hAnsi="Times New Roman" w:cs="Times New Roman"/>
-          <w:b/>
-        </w:rPr>
-      </w:pPr>
-    </w:p>
     <w:p>
       <w:pPr>
         <w:spacing w:after="160" w:line="360" w:lineRule="auto"/>
@@ -2038,6 +2052,13 @@
                 <w:lang w:val="es-EC"/>
               </w:rPr>
             </w:pPr>
+            <w:r>
+              <w:rPr>
+                <w:rFonts w:ascii="Times New Roman" w:hAnsi="Times New Roman" w:cs="Times New Roman"/>
+                <w:lang w:val="es-EC"/>
+              </w:rPr>
+              <w:t>1.0</w:t>
+            </w:r>
           </w:p>
         </w:tc>
         <w:tc>
@@ -2054,6 +2075,13 @@
                 <w:lang w:val="es-EC"/>
               </w:rPr>
             </w:pPr>
+            <w:r>
+              <w:rPr>
+                <w:rFonts w:ascii="Times New Roman" w:hAnsi="Times New Roman" w:cs="Times New Roman"/>
+                <w:lang w:val="es-EC"/>
+              </w:rPr>
+              <w:t>MA</w:t>
+            </w:r>
           </w:p>
         </w:tc>
         <w:tc>
@@ -2070,6 +2098,13 @@
                 <w:lang w:val="es-EC"/>
               </w:rPr>
             </w:pPr>
+            <w:r>
+              <w:rPr>
+                <w:rFonts w:ascii="Times New Roman" w:hAnsi="Times New Roman" w:cs="Times New Roman"/>
+                <w:lang w:val="es-EC"/>
+              </w:rPr>
+              <w:t>GK</w:t>
+            </w:r>
           </w:p>
         </w:tc>
         <w:tc>
@@ -2086,6 +2121,13 @@
                 <w:lang w:val="es-EC"/>
               </w:rPr>
             </w:pPr>
+            <w:r>
+              <w:rPr>
+                <w:rFonts w:ascii="Times New Roman" w:hAnsi="Times New Roman" w:cs="Times New Roman"/>
+                <w:lang w:val="es-EC"/>
+              </w:rPr>
+              <w:t>CP</w:t>
+            </w:r>
           </w:p>
         </w:tc>
         <w:tc>
@@ -2104,6 +2146,15 @@
                 <w:lang w:eastAsia="es-VE"/>
               </w:rPr>
             </w:pPr>
+            <w:r>
+              <w:rPr>
+                <w:rFonts w:ascii="Times New Roman" w:eastAsia="Times New Roman" w:hAnsi="Times New Roman" w:cs="Times New Roman"/>
+                <w:color w:val="000000"/>
+                <w:szCs w:val="24"/>
+                <w:lang w:eastAsia="es-VE"/>
+              </w:rPr>
+              <w:t>15-05-2015</w:t>
+            </w:r>
           </w:p>
         </w:tc>
         <w:tc>
@@ -2120,6 +2171,13 @@
                 <w:lang w:val="es-EC"/>
               </w:rPr>
             </w:pPr>
+            <w:r>
+              <w:rPr>
+                <w:rFonts w:ascii="Times New Roman" w:hAnsi="Times New Roman" w:cs="Times New Roman"/>
+                <w:lang w:val="es-EC"/>
+              </w:rPr>
+              <w:t>Creación de la Línea Base del Alcance</w:t>
+            </w:r>
           </w:p>
         </w:tc>
       </w:tr>
@@ -2324,8 +2382,8 @@
           <w:lang w:val="es-EC" w:eastAsia="es-EC"/>
         </w:rPr>
       </w:pPr>
-      <w:bookmarkStart w:id="2" w:name="_Toc426887942"/>
       <w:bookmarkStart w:id="3" w:name="_Toc427515991"/>
+      <w:bookmarkStart w:id="4" w:name="_Toc426887942"/>
       <w:r>
         <w:rPr>
           <w:rFonts w:ascii="Times New Roman" w:eastAsiaTheme="majorEastAsia" w:hAnsi="Times New Roman" w:cstheme="majorBidi"/>
@@ -2355,7 +2413,7 @@
           <w:szCs w:val="24"/>
         </w:rPr>
       </w:pPr>
-      <w:bookmarkStart w:id="4" w:name="_Toc427515992"/>
+      <w:bookmarkStart w:id="5" w:name="_Toc427515992"/>
       <w:r>
         <w:rPr>
           <w:rFonts w:ascii="Times New Roman" w:eastAsia="Calibri" w:hAnsi="Times New Roman" w:cs="Times New Roman"/>
@@ -2365,7 +2423,7 @@
         </w:rPr>
         <w:t>Enunciado del alcance del Proyecto</w:t>
       </w:r>
-      <w:bookmarkEnd w:id="4"/>
+      <w:bookmarkEnd w:id="5"/>
     </w:p>
     <w:p>
       <w:pPr>
@@ -2420,7 +2478,7 @@
           <w:szCs w:val="24"/>
         </w:rPr>
       </w:pPr>
-      <w:bookmarkStart w:id="5" w:name="_Toc427515993"/>
+      <w:bookmarkStart w:id="6" w:name="_Toc427515993"/>
       <w:r>
         <w:rPr>
           <w:rFonts w:ascii="Times New Roman" w:eastAsia="Calibri" w:hAnsi="Times New Roman" w:cs="Times New Roman"/>
@@ -2430,7 +2488,7 @@
         </w:rPr>
         <w:t>EDT/WBS</w:t>
       </w:r>
-      <w:bookmarkEnd w:id="5"/>
+      <w:bookmarkEnd w:id="6"/>
     </w:p>
     <w:p>
       <w:pPr>
@@ -2466,7 +2524,7 @@
           <w:szCs w:val="24"/>
         </w:rPr>
       </w:pPr>
-      <w:bookmarkStart w:id="6" w:name="_Toc427515994"/>
+      <w:bookmarkStart w:id="7" w:name="_Toc427515994"/>
       <w:r>
         <w:rPr>
           <w:rFonts w:ascii="Times New Roman" w:eastAsia="Calibri" w:hAnsi="Times New Roman" w:cs="Times New Roman"/>
@@ -2476,7 +2534,7 @@
         </w:rPr>
         <w:t>Diccionario de la EDT/WBS</w:t>
       </w:r>
-      <w:bookmarkEnd w:id="6"/>
+      <w:bookmarkEnd w:id="7"/>
     </w:p>
     <w:p>
       <w:pPr>
@@ -2512,7 +2570,7 @@
           <w:szCs w:val="24"/>
         </w:rPr>
       </w:pPr>
-      <w:bookmarkStart w:id="7" w:name="_Toc427515995"/>
+      <w:bookmarkStart w:id="8" w:name="_Toc427515995"/>
       <w:r>
         <w:rPr>
           <w:rFonts w:ascii="Times New Roman" w:eastAsia="Calibri" w:hAnsi="Times New Roman" w:cs="Times New Roman"/>
@@ -2522,7 +2580,7 @@
         </w:rPr>
         <w:t>Línea base del Cronograma</w:t>
       </w:r>
-      <w:bookmarkEnd w:id="7"/>
+      <w:bookmarkEnd w:id="8"/>
     </w:p>
     <w:p>
       <w:pPr>
@@ -3902,7 +3960,7 @@
           <w:lang w:val="es-EC" w:eastAsia="es-EC"/>
         </w:rPr>
       </w:pPr>
-      <w:bookmarkStart w:id="8" w:name="_Toc427515996"/>
+      <w:bookmarkStart w:id="9" w:name="_Toc427515996"/>
       <w:r>
         <w:rPr>
           <w:rFonts w:ascii="Times New Roman" w:eastAsiaTheme="majorEastAsia" w:hAnsi="Times New Roman" w:cstheme="majorBidi"/>
@@ -3914,8 +3972,8 @@
         </w:rPr>
         <w:t>Aprobaciones</w:t>
       </w:r>
-      <w:bookmarkEnd w:id="2"/>
-      <w:bookmarkEnd w:id="8"/>
+      <w:bookmarkEnd w:id="4"/>
+      <w:bookmarkEnd w:id="9"/>
     </w:p>
     <w:tbl>
       <w:tblPr>
@@ -4148,6 +4206,18 @@
                 <w:lang w:eastAsia="es-VE"/>
               </w:rPr>
             </w:pPr>
+            <w:r>
+              <w:rPr>
+                <w:rFonts w:ascii="Times New Roman" w:hAnsi="Times New Roman" w:cs="Times New Roman"/>
+              </w:rPr>
+              <w:t>Mayo 15</w:t>
+            </w:r>
+            <w:r>
+              <w:rPr>
+                <w:rFonts w:ascii="Times New Roman" w:hAnsi="Times New Roman" w:cs="Times New Roman"/>
+              </w:rPr>
+              <w:t>, 2015</w:t>
+            </w:r>
           </w:p>
         </w:tc>
         <w:tc>
@@ -4237,15 +4307,14 @@
           </w:tcPr>
           <w:p>
             <w:pPr>
-              <w:spacing w:after="0" w:line="360" w:lineRule="auto"/>
               <w:jc w:val="center"/>
-              <w:rPr>
-                <w:rFonts w:ascii="Times New Roman" w:eastAsia="Times New Roman" w:hAnsi="Times New Roman" w:cs="Times New Roman"/>
-                <w:color w:val="000000"/>
-                <w:szCs w:val="24"/>
-                <w:lang w:eastAsia="es-VE"/>
-              </w:rPr>
-            </w:pPr>
+            </w:pPr>
+            <w:r>
+              <w:rPr>
+                <w:rFonts w:ascii="Times New Roman" w:hAnsi="Times New Roman" w:cs="Times New Roman"/>
+              </w:rPr>
+              <w:t>Mayo 15, 2015</w:t>
+            </w:r>
           </w:p>
         </w:tc>
         <w:tc>
@@ -4334,15 +4403,14 @@
           </w:tcPr>
           <w:p>
             <w:pPr>
-              <w:spacing w:after="0" w:line="360" w:lineRule="auto"/>
               <w:jc w:val="center"/>
-              <w:rPr>
-                <w:rFonts w:ascii="Times New Roman" w:eastAsia="Times New Roman" w:hAnsi="Times New Roman" w:cs="Times New Roman"/>
-                <w:color w:val="000000"/>
-                <w:szCs w:val="24"/>
-                <w:lang w:eastAsia="es-VE"/>
-              </w:rPr>
-            </w:pPr>
+            </w:pPr>
+            <w:r>
+              <w:rPr>
+                <w:rFonts w:ascii="Times New Roman" w:hAnsi="Times New Roman" w:cs="Times New Roman"/>
+              </w:rPr>
+              <w:t>Mayo 15, 2015</w:t>
+            </w:r>
           </w:p>
         </w:tc>
         <w:tc>
@@ -4431,15 +4499,14 @@
           </w:tcPr>
           <w:p>
             <w:pPr>
-              <w:spacing w:after="0" w:line="360" w:lineRule="auto"/>
               <w:jc w:val="center"/>
-              <w:rPr>
-                <w:rFonts w:ascii="Times New Roman" w:eastAsia="Times New Roman" w:hAnsi="Times New Roman" w:cs="Times New Roman"/>
-                <w:color w:val="000000"/>
-                <w:szCs w:val="24"/>
-                <w:lang w:eastAsia="es-VE"/>
-              </w:rPr>
-            </w:pPr>
+            </w:pPr>
+            <w:r>
+              <w:rPr>
+                <w:rFonts w:ascii="Times New Roman" w:hAnsi="Times New Roman" w:cs="Times New Roman"/>
+              </w:rPr>
+              <w:t>Mayo 15, 2015</w:t>
+            </w:r>
           </w:p>
         </w:tc>
         <w:tc>
@@ -4478,10 +4545,7 @@
         <w:spacing w:after="160" w:line="259" w:lineRule="auto"/>
       </w:pPr>
     </w:p>
-    <w:p>
-      <w:bookmarkStart w:id="9" w:name="_GoBack"/>
-      <w:bookmarkEnd w:id="9"/>
-    </w:p>
+    <w:p/>
     <w:sectPr>
       <w:pgSz w:w="11906" w:h="16838"/>
       <w:pgMar w:top="1417" w:right="1701" w:bottom="1417" w:left="1701" w:header="708" w:footer="708" w:gutter="0"/>
@@ -4574,19 +4638,7 @@
             <w:rPr>
               <w:rFonts w:ascii="Times New Roman" w:hAnsi="Times New Roman" w:cs="Times New Roman"/>
             </w:rPr>
-            <w:t>Gomez Karen- Gomez Frank</w:t>
-          </w:r>
-          <w:r>
-            <w:rPr>
-              <w:rFonts w:ascii="Times New Roman" w:hAnsi="Times New Roman" w:cs="Times New Roman"/>
-            </w:rPr>
-            <w:t>lin</w:t>
-          </w:r>
-          <w:r>
-            <w:rPr>
-              <w:rFonts w:ascii="Times New Roman" w:hAnsi="Times New Roman" w:cs="Times New Roman"/>
-            </w:rPr>
-            <w:t xml:space="preserve">- Siguenza Miguel-Márquez Alejandro </w:t>
+            <w:t xml:space="preserve">Gomez Karen- Gomez Franklin- Siguenza Miguel-Márquez Alejandro </w:t>
           </w:r>
         </w:p>
       </w:tc>
@@ -4626,7 +4678,7 @@
             <w:rPr>
               <w:rFonts w:ascii="Times New Roman" w:hAnsi="Times New Roman" w:cs="Times New Roman"/>
             </w:rPr>
-            <w:t>29</w:t>
+            <w:t>15</w:t>
           </w:r>
           <w:r>
             <w:rPr>
@@ -5845,7 +5897,6 @@
   <w:style w:type="character" w:default="1" w:styleId="Fuentedeprrafopredeter">
     <w:name w:val="Default Paragraph Font"/>
     <w:uiPriority w:val="1"/>
-    <w:semiHidden/>
     <w:unhideWhenUsed/>
   </w:style>
   <w:style w:type="table" w:default="1" w:styleId="Tablanormal">
@@ -6389,7 +6440,7 @@
 </file>
 
 <file path=customXml/itemProps1.xml><?xml version="1.0" encoding="utf-8"?>
-<ds:datastoreItem xmlns:ds="http://schemas.openxmlformats.org/officeDocument/2006/customXml" ds:itemID="{8B6D97FF-07BF-4422-AC96-77A441B333DE}">
+<ds:datastoreItem xmlns:ds="http://schemas.openxmlformats.org/officeDocument/2006/customXml" ds:itemID="{90FC5FA5-7195-40A0-A289-CA9854EDDC00}">
   <ds:schemaRefs>
     <ds:schemaRef ds:uri="http://schemas.openxmlformats.org/officeDocument/2006/bibliography"/>
   </ds:schemaRefs>
